--- a/Asst1.docx
+++ b/Asst1.docx
@@ -5,6 +5,7 @@
     <w:p>
       <w:pPr>
         <w:pStyle w:val="Heading1"/>
+        <w:jc w:val="both"/>
         <w:rPr>
           <w:b/>
           <w:sz w:val="72"/>
@@ -38,10 +39,19 @@
       </w:r>
       <w:proofErr w:type="spellEnd"/>
     </w:p>
-    <w:p/>
-    <w:p/>
-    <w:p>
-      <w:pPr>
+    <w:p>
+      <w:pPr>
+        <w:jc w:val="both"/>
+      </w:pPr>
+    </w:p>
+    <w:p>
+      <w:pPr>
+        <w:jc w:val="both"/>
+      </w:pPr>
+    </w:p>
+    <w:p>
+      <w:pPr>
+        <w:jc w:val="both"/>
         <w:rPr>
           <w:sz w:val="36"/>
           <w:szCs w:val="44"/>
@@ -64,7 +74,11 @@
         <w:t>-</w:t>
       </w:r>
     </w:p>
-    <w:p/>
+    <w:p>
+      <w:pPr>
+        <w:jc w:val="both"/>
+      </w:pPr>
+    </w:p>
     <w:p>
       <w:pPr>
         <w:pStyle w:val="NormalWeb"/>
@@ -207,10 +221,19 @@
         <w:t xml:space="preserve"> sits on top of the Hadoop File System and provides read and write access.</w:t>
       </w:r>
     </w:p>
-    <w:p/>
-    <w:p/>
-    <w:p>
-      <w:pPr>
+    <w:p>
+      <w:pPr>
+        <w:jc w:val="both"/>
+      </w:pPr>
+    </w:p>
+    <w:p>
+      <w:pPr>
+        <w:jc w:val="both"/>
+      </w:pPr>
+    </w:p>
+    <w:p>
+      <w:pPr>
+        <w:jc w:val="both"/>
         <w:rPr>
           <w:b/>
           <w:i/>
@@ -236,6 +259,7 @@
     </w:p>
     <w:p>
       <w:pPr>
+        <w:jc w:val="both"/>
         <w:rPr>
           <w:b/>
           <w:i/>
@@ -245,6 +269,7 @@
     </w:p>
     <w:p>
       <w:pPr>
+        <w:jc w:val="both"/>
         <w:rPr>
           <w:rFonts w:ascii="Verdana" w:hAnsi="Verdana"/>
           <w:color w:val="000000"/>
@@ -288,6 +313,7 @@
     </w:p>
     <w:p>
       <w:pPr>
+        <w:jc w:val="both"/>
         <w:rPr>
           <w:rFonts w:ascii="Verdana" w:hAnsi="Verdana"/>
           <w:color w:val="000000"/>
@@ -316,21 +342,12 @@
           <w:szCs w:val="23"/>
           <w:shd w:val="clear" w:color="auto" w:fill="FFFFFF"/>
         </w:rPr>
-        <w:t xml:space="preserve"> has three major components: the client library, a master server, and region servers. Region servers can be added or removed as per requirement</w:t>
-      </w:r>
-      <w:r>
-        <w:rPr>
-          <w:rFonts w:ascii="Verdana" w:hAnsi="Verdana"/>
-          <w:color w:val="000000"/>
-          <w:sz w:val="23"/>
-          <w:szCs w:val="23"/>
-          <w:shd w:val="clear" w:color="auto" w:fill="FFFFFF"/>
-        </w:rPr>
-        <w:t>.</w:t>
-      </w:r>
-    </w:p>
-    <w:p>
-      <w:pPr>
+        <w:t xml:space="preserve"> has three major components: the client library, a master server, and region servers. Region servers can be added or removed as per requirement.</w:t>
+      </w:r>
+    </w:p>
+    <w:p>
+      <w:pPr>
+        <w:jc w:val="both"/>
         <w:rPr>
           <w:rFonts w:ascii="Verdana" w:hAnsi="Verdana"/>
           <w:color w:val="000000"/>
@@ -525,6 +542,7 @@
           <w:numId w:val="2"/>
         </w:numPr>
         <w:spacing w:before="100" w:beforeAutospacing="1" w:after="75" w:line="360" w:lineRule="atLeast"/>
+        <w:jc w:val="both"/>
         <w:rPr>
           <w:rFonts w:ascii="Verdana" w:hAnsi="Verdana"/>
           <w:color w:val="000000"/>
@@ -549,6 +567,7 @@
           <w:numId w:val="2"/>
         </w:numPr>
         <w:spacing w:before="100" w:beforeAutospacing="1" w:after="75" w:line="360" w:lineRule="atLeast"/>
+        <w:jc w:val="both"/>
         <w:rPr>
           <w:rFonts w:ascii="Verdana" w:hAnsi="Verdana"/>
           <w:color w:val="000000"/>
@@ -573,6 +592,7 @@
           <w:numId w:val="2"/>
         </w:numPr>
         <w:spacing w:before="100" w:beforeAutospacing="1" w:after="75" w:line="360" w:lineRule="atLeast"/>
+        <w:jc w:val="both"/>
         <w:rPr>
           <w:rFonts w:ascii="Verdana" w:hAnsi="Verdana"/>
           <w:color w:val="000000"/>
@@ -593,6 +613,7 @@
     <w:p>
       <w:pPr>
         <w:spacing w:before="100" w:beforeAutospacing="1" w:after="75" w:line="360" w:lineRule="atLeast"/>
+        <w:jc w:val="both"/>
         <w:rPr>
           <w:rFonts w:ascii="Verdana" w:hAnsi="Verdana"/>
           <w:color w:val="000000"/>
@@ -604,6 +625,7 @@
     <w:p>
       <w:pPr>
         <w:spacing w:before="100" w:beforeAutospacing="1" w:after="75" w:line="360" w:lineRule="atLeast"/>
+        <w:jc w:val="both"/>
         <w:rPr>
           <w:rFonts w:cstheme="minorHAnsi"/>
           <w:b/>
@@ -628,6 +650,7 @@
     <w:p>
       <w:pPr>
         <w:spacing w:before="100" w:beforeAutospacing="1" w:after="75" w:line="360" w:lineRule="atLeast"/>
+        <w:jc w:val="both"/>
         <w:rPr>
           <w:rFonts w:cstheme="minorHAnsi"/>
           <w:b/>
@@ -645,6 +668,7 @@
           <w:numId w:val="3"/>
         </w:numPr>
         <w:spacing w:before="100" w:beforeAutospacing="1" w:after="75" w:line="360" w:lineRule="atLeast"/>
+        <w:jc w:val="both"/>
         <w:rPr>
           <w:rFonts w:ascii="Verdana" w:eastAsia="Times New Roman" w:hAnsi="Verdana" w:cs="Times New Roman"/>
           <w:color w:val="000000"/>
@@ -669,6 +693,7 @@
           <w:numId w:val="3"/>
         </w:numPr>
         <w:spacing w:before="100" w:beforeAutospacing="1" w:after="75" w:line="360" w:lineRule="atLeast"/>
+        <w:jc w:val="both"/>
         <w:rPr>
           <w:rFonts w:ascii="Verdana" w:eastAsia="Times New Roman" w:hAnsi="Verdana" w:cs="Times New Roman"/>
           <w:color w:val="000000"/>
@@ -704,6 +729,7 @@
           <w:numId w:val="3"/>
         </w:numPr>
         <w:spacing w:before="100" w:beforeAutospacing="1" w:after="75" w:line="360" w:lineRule="atLeast"/>
+        <w:jc w:val="both"/>
         <w:rPr>
           <w:rFonts w:ascii="Verdana" w:eastAsia="Times New Roman" w:hAnsi="Verdana" w:cs="Times New Roman"/>
           <w:color w:val="000000"/>
@@ -744,6 +770,7 @@
     <w:p>
       <w:pPr>
         <w:spacing w:before="100" w:beforeAutospacing="1" w:after="75" w:line="360" w:lineRule="atLeast"/>
+        <w:jc w:val="both"/>
         <w:rPr>
           <w:rFonts w:cstheme="minorHAnsi"/>
           <w:b/>
@@ -757,6 +784,7 @@
     <w:p>
       <w:pPr>
         <w:spacing w:before="100" w:beforeAutospacing="1" w:after="75" w:line="360" w:lineRule="atLeast"/>
+        <w:jc w:val="both"/>
         <w:rPr>
           <w:rFonts w:cstheme="minorHAnsi"/>
           <w:b/>
@@ -781,6 +809,7 @@
     <w:p>
       <w:pPr>
         <w:spacing w:before="100" w:beforeAutospacing="1" w:after="75" w:line="360" w:lineRule="atLeast"/>
+        <w:jc w:val="both"/>
         <w:rPr>
           <w:rFonts w:cstheme="minorHAnsi"/>
           <w:b/>
@@ -798,6 +827,7 @@
           <w:numId w:val="4"/>
         </w:numPr>
         <w:spacing w:before="100" w:beforeAutospacing="1" w:after="75" w:line="360" w:lineRule="atLeast"/>
+        <w:jc w:val="both"/>
         <w:rPr>
           <w:rFonts w:ascii="Verdana" w:eastAsia="Times New Roman" w:hAnsi="Verdana" w:cs="Times New Roman"/>
           <w:color w:val="000000"/>
@@ -833,6 +863,7 @@
           <w:numId w:val="4"/>
         </w:numPr>
         <w:spacing w:before="100" w:beforeAutospacing="1" w:after="75" w:line="360" w:lineRule="atLeast"/>
+        <w:jc w:val="both"/>
         <w:rPr>
           <w:rFonts w:ascii="Verdana" w:eastAsia="Times New Roman" w:hAnsi="Verdana" w:cs="Times New Roman"/>
           <w:color w:val="000000"/>
@@ -857,6 +888,7 @@
           <w:numId w:val="4"/>
         </w:numPr>
         <w:spacing w:before="100" w:beforeAutospacing="1" w:after="75" w:line="360" w:lineRule="atLeast"/>
+        <w:jc w:val="both"/>
         <w:rPr>
           <w:rFonts w:ascii="Verdana" w:eastAsia="Times New Roman" w:hAnsi="Verdana" w:cs="Times New Roman"/>
           <w:color w:val="000000"/>
@@ -881,6 +913,7 @@
           <w:numId w:val="4"/>
         </w:numPr>
         <w:spacing w:before="100" w:beforeAutospacing="1" w:after="75" w:line="360" w:lineRule="atLeast"/>
+        <w:jc w:val="both"/>
         <w:rPr>
           <w:rFonts w:ascii="Verdana" w:eastAsia="Times New Roman" w:hAnsi="Verdana" w:cs="Times New Roman"/>
           <w:color w:val="000000"/>
@@ -905,6 +938,7 @@
           <w:numId w:val="4"/>
         </w:numPr>
         <w:spacing w:before="100" w:beforeAutospacing="1" w:after="75" w:line="360" w:lineRule="atLeast"/>
+        <w:jc w:val="both"/>
         <w:rPr>
           <w:rFonts w:ascii="Verdana" w:eastAsia="Times New Roman" w:hAnsi="Verdana" w:cs="Times New Roman"/>
           <w:color w:val="000000"/>
@@ -919,7 +953,6 @@
           <w:sz w:val="21"/>
           <w:szCs w:val="21"/>
         </w:rPr>
-        <w:lastRenderedPageBreak/>
         <w:t>It has easy java API for client.</w:t>
       </w:r>
     </w:p>
@@ -930,6 +963,7 @@
           <w:numId w:val="4"/>
         </w:numPr>
         <w:spacing w:before="100" w:beforeAutospacing="1" w:after="75" w:line="360" w:lineRule="atLeast"/>
+        <w:jc w:val="both"/>
         <w:rPr>
           <w:rFonts w:ascii="Verdana" w:eastAsia="Times New Roman" w:hAnsi="Verdana" w:cs="Times New Roman"/>
           <w:color w:val="000000"/>
@@ -944,12 +978,14 @@
           <w:sz w:val="21"/>
           <w:szCs w:val="21"/>
         </w:rPr>
+        <w:lastRenderedPageBreak/>
         <w:t>It provides data replication across clusters.</w:t>
       </w:r>
     </w:p>
     <w:p>
       <w:pPr>
         <w:spacing w:before="100" w:beforeAutospacing="1" w:after="75" w:line="360" w:lineRule="atLeast"/>
+        <w:jc w:val="both"/>
         <w:rPr>
           <w:rFonts w:cstheme="minorHAnsi"/>
           <w:b/>
@@ -963,6 +999,7 @@
     <w:p>
       <w:pPr>
         <w:spacing w:before="100" w:beforeAutospacing="1" w:after="75" w:line="360" w:lineRule="atLeast"/>
+        <w:jc w:val="both"/>
         <w:rPr>
           <w:rFonts w:cstheme="minorHAnsi"/>
           <w:b/>
@@ -977,6 +1014,7 @@
       <w:pPr>
         <w:pStyle w:val="Heading1"/>
         <w:ind w:left="2880"/>
+        <w:jc w:val="both"/>
         <w:rPr>
           <w:b/>
           <w:sz w:val="56"/>
@@ -993,6 +1031,7 @@
     <w:p>
       <w:pPr>
         <w:spacing w:before="100" w:beforeAutospacing="1" w:after="75" w:line="360" w:lineRule="atLeast"/>
+        <w:jc w:val="both"/>
         <w:rPr>
           <w:rFonts w:cstheme="minorHAnsi"/>
           <w:b/>
@@ -1028,6 +1067,7 @@
     <w:p>
       <w:pPr>
         <w:spacing w:before="100" w:beforeAutospacing="1" w:after="75" w:line="360" w:lineRule="atLeast"/>
+        <w:jc w:val="both"/>
         <w:rPr>
           <w:rFonts w:ascii="Verdana" w:hAnsi="Verdana"/>
           <w:color w:val="000000"/>
@@ -1040,6 +1080,7 @@
     <w:p>
       <w:pPr>
         <w:spacing w:before="100" w:beforeAutospacing="1" w:after="75" w:line="360" w:lineRule="atLeast"/>
+        <w:jc w:val="both"/>
         <w:rPr>
           <w:rFonts w:ascii="Verdana" w:hAnsi="Verdana"/>
           <w:color w:val="000000"/>
@@ -1056,9 +1097,13 @@
           <w:szCs w:val="23"/>
           <w:shd w:val="clear" w:color="auto" w:fill="FFFFFF"/>
         </w:rPr>
-        <w:t>Neo4j is one of the popular Graph Databases and Cypher Query Language (CQL). Neo4j is written in Java Language. This tutorial explains the basics of Neo4j, Java with Neo4j, and Spring DATA with Neo4j.</w:t>
-      </w:r>
-      <w:r>
+        <w:t>Neo4j is one of the popular Graph Databases and Cypher Query Language (CQL). Neo4j is written in Java Language. This tutorial explains the basics of Neo4j, Java with Neo4j, and Spring DATA with Neo4j. Neo4j is the world's leading open source Graph Database which is developed using Java technology. It is highly scalable and schema free (NoSQL).</w:t>
+      </w:r>
+    </w:p>
+    <w:p>
+      <w:pPr>
+        <w:spacing w:before="100" w:beforeAutospacing="1" w:after="75" w:line="360" w:lineRule="atLeast"/>
+        <w:jc w:val="both"/>
         <w:rPr>
           <w:rFonts w:ascii="Verdana" w:hAnsi="Verdana"/>
           <w:color w:val="000000"/>
@@ -1066,34 +1111,12 @@
           <w:szCs w:val="23"/>
           <w:shd w:val="clear" w:color="auto" w:fill="FFFFFF"/>
         </w:rPr>
-        <w:t xml:space="preserve"> </w:t>
-      </w:r>
-      <w:r>
-        <w:rPr>
-          <w:rFonts w:ascii="Verdana" w:hAnsi="Verdana"/>
-          <w:color w:val="000000"/>
-          <w:sz w:val="23"/>
-          <w:szCs w:val="23"/>
-          <w:shd w:val="clear" w:color="auto" w:fill="FFFFFF"/>
-        </w:rPr>
-        <w:t>Neo4j is the world's leading open source Graph Database which is developed using Java technology. It is highly scalable and schema free (NoSQL).</w:t>
-      </w:r>
+      </w:pPr>
     </w:p>
     <w:p>
       <w:pPr>
         <w:spacing w:before="100" w:beforeAutospacing="1" w:after="75" w:line="360" w:lineRule="atLeast"/>
-        <w:rPr>
-          <w:rFonts w:ascii="Verdana" w:hAnsi="Verdana"/>
-          <w:color w:val="000000"/>
-          <w:sz w:val="23"/>
-          <w:szCs w:val="23"/>
-          <w:shd w:val="clear" w:color="auto" w:fill="FFFFFF"/>
-        </w:rPr>
-      </w:pPr>
-    </w:p>
-    <w:p>
-      <w:pPr>
-        <w:spacing w:before="100" w:beforeAutospacing="1" w:after="75" w:line="360" w:lineRule="atLeast"/>
+        <w:jc w:val="both"/>
         <w:rPr>
           <w:rFonts w:cstheme="minorHAnsi"/>
           <w:b/>
@@ -1120,6 +1143,7 @@
     <w:p>
       <w:pPr>
         <w:spacing w:before="100" w:beforeAutospacing="1" w:after="75" w:line="360" w:lineRule="atLeast"/>
+        <w:jc w:val="both"/>
         <w:rPr>
           <w:rFonts w:cstheme="minorHAnsi"/>
           <w:b/>
@@ -1302,7 +1326,6 @@
           <w:sz w:val="21"/>
           <w:szCs w:val="21"/>
         </w:rPr>
-        <w:lastRenderedPageBreak/>
         <w:t>Each Relationship contains "Start Node" or "From Node" and "To Node" or "End Node"</w:t>
       </w:r>
     </w:p>
@@ -1329,6 +1352,7 @@
           <w:sz w:val="21"/>
           <w:szCs w:val="21"/>
         </w:rPr>
+        <w:lastRenderedPageBreak/>
         <w:t>Both Nodes and Relationships contain properties</w:t>
       </w:r>
     </w:p>
@@ -1475,6 +1499,7 @@
           <w:numId w:val="6"/>
         </w:numPr>
         <w:spacing w:before="100" w:beforeAutospacing="1" w:after="75" w:line="360" w:lineRule="atLeast"/>
+        <w:jc w:val="both"/>
         <w:rPr>
           <w:rFonts w:ascii="Verdana" w:eastAsia="Times New Roman" w:hAnsi="Verdana" w:cs="Times New Roman"/>
           <w:color w:val="000000"/>
@@ -1499,6 +1524,7 @@
           <w:numId w:val="6"/>
         </w:numPr>
         <w:spacing w:before="100" w:beforeAutospacing="1" w:after="75" w:line="360" w:lineRule="atLeast"/>
+        <w:jc w:val="both"/>
         <w:rPr>
           <w:rFonts w:ascii="Verdana" w:eastAsia="Times New Roman" w:hAnsi="Verdana" w:cs="Times New Roman"/>
           <w:color w:val="000000"/>
@@ -1523,6 +1549,7 @@
           <w:numId w:val="6"/>
         </w:numPr>
         <w:spacing w:before="100" w:beforeAutospacing="1" w:after="75" w:line="360" w:lineRule="atLeast"/>
+        <w:jc w:val="both"/>
         <w:rPr>
           <w:rFonts w:ascii="Verdana" w:eastAsia="Times New Roman" w:hAnsi="Verdana" w:cs="Times New Roman"/>
           <w:color w:val="000000"/>
@@ -1565,6 +1592,7 @@
     <w:p>
       <w:pPr>
         <w:spacing w:before="100" w:beforeAutospacing="1" w:after="75" w:line="360" w:lineRule="atLeast"/>
+        <w:jc w:val="both"/>
         <w:rPr>
           <w:rFonts w:cstheme="minorHAnsi"/>
           <w:b/>
@@ -1635,6 +1663,7 @@
     <w:p>
       <w:pPr>
         <w:spacing w:before="100" w:beforeAutospacing="1" w:after="75" w:line="360" w:lineRule="atLeast"/>
+        <w:jc w:val="both"/>
         <w:rPr>
           <w:rFonts w:cstheme="minorHAnsi"/>
           <w:b/>
@@ -1655,13 +1684,13 @@
           <w:szCs w:val="23"/>
           <w:shd w:val="clear" w:color="auto" w:fill="FFFFFF"/>
         </w:rPr>
-        <w:lastRenderedPageBreak/>
         <w:t>Applications-</w:t>
       </w:r>
     </w:p>
     <w:p>
       <w:pPr>
         <w:spacing w:before="100" w:beforeAutospacing="1" w:after="75" w:line="360" w:lineRule="atLeast"/>
+        <w:jc w:val="both"/>
         <w:rPr>
           <w:rFonts w:cstheme="minorHAnsi"/>
           <w:b/>
@@ -1677,6 +1706,7 @@
       <w:pPr>
         <w:pStyle w:val="Heading2"/>
         <w:shd w:val="clear" w:color="auto" w:fill="FFFFFF"/>
+        <w:jc w:val="both"/>
         <w:rPr>
           <w:rFonts w:ascii="Helvetica" w:hAnsi="Helvetica"/>
           <w:color w:val="525865"/>
@@ -1705,6 +1735,7 @@
       <w:pPr>
         <w:pStyle w:val="NormalWeb"/>
         <w:shd w:val="clear" w:color="auto" w:fill="FFFFFF"/>
+        <w:jc w:val="both"/>
         <w:rPr>
           <w:rFonts w:ascii="Helvetica" w:hAnsi="Helvetica"/>
           <w:color w:val="30333A"/>
@@ -1722,6 +1753,7 @@
       <w:pPr>
         <w:pStyle w:val="NormalWeb"/>
         <w:shd w:val="clear" w:color="auto" w:fill="FFFFFF"/>
+        <w:jc w:val="both"/>
         <w:rPr>
           <w:rFonts w:ascii="Helvetica" w:hAnsi="Helvetica"/>
           <w:color w:val="30333A"/>
@@ -1732,6 +1764,7 @@
       <w:pPr>
         <w:pStyle w:val="Heading2"/>
         <w:shd w:val="clear" w:color="auto" w:fill="FFFFFF"/>
+        <w:jc w:val="both"/>
         <w:rPr>
           <w:rFonts w:ascii="Helvetica" w:hAnsi="Helvetica"/>
           <w:color w:val="525865"/>
@@ -1760,6 +1793,7 @@
       <w:pPr>
         <w:pStyle w:val="NormalWeb"/>
         <w:shd w:val="clear" w:color="auto" w:fill="FFFFFF"/>
+        <w:jc w:val="both"/>
         <w:rPr>
           <w:rFonts w:ascii="Helvetica" w:hAnsi="Helvetica"/>
           <w:color w:val="30333A"/>
@@ -1770,30 +1804,25 @@
           <w:rFonts w:ascii="Helvetica" w:hAnsi="Helvetica"/>
           <w:color w:val="30333A"/>
         </w:rPr>
-        <w:t>Real-time recommendations have taken their place as a crucial part of today’s online experience. After starting in the online dating and e-commerce sectors, recommendations are now being used in all industries as merchants and service providers rush to provide personalized</w:t>
-      </w:r>
-      <w:r>
+        <w:t>Real-time recommendations have taken their place as a crucial part of today’s online experience. After starting in the online dating and e-commerce sectors, recommendations are now being used in all industries as merchants and service providers rush to provide personalized solutions.</w:t>
+      </w:r>
+    </w:p>
+    <w:p>
+      <w:pPr>
+        <w:pStyle w:val="NormalWeb"/>
+        <w:shd w:val="clear" w:color="auto" w:fill="FFFFFF"/>
+        <w:jc w:val="both"/>
         <w:rPr>
           <w:rFonts w:ascii="Helvetica" w:hAnsi="Helvetica"/>
           <w:color w:val="30333A"/>
         </w:rPr>
-        <w:t xml:space="preserve"> solutions.</w:t>
-      </w:r>
-    </w:p>
-    <w:p>
-      <w:pPr>
-        <w:pStyle w:val="NormalWeb"/>
-        <w:shd w:val="clear" w:color="auto" w:fill="FFFFFF"/>
-        <w:rPr>
-          <w:rFonts w:ascii="Helvetica" w:hAnsi="Helvetica"/>
-          <w:color w:val="30333A"/>
-        </w:rPr>
       </w:pPr>
     </w:p>
     <w:p>
       <w:pPr>
         <w:pStyle w:val="Heading2"/>
         <w:shd w:val="clear" w:color="auto" w:fill="FFFFFF"/>
+        <w:jc w:val="both"/>
         <w:rPr>
           <w:rFonts w:ascii="Helvetica" w:hAnsi="Helvetica"/>
           <w:color w:val="525865"/>
@@ -1822,6 +1851,7 @@
       <w:pPr>
         <w:pStyle w:val="NormalWeb"/>
         <w:shd w:val="clear" w:color="auto" w:fill="FFFFFF"/>
+        <w:jc w:val="both"/>
         <w:rPr>
           <w:rFonts w:ascii="Helvetica" w:hAnsi="Helvetica"/>
           <w:color w:val="30333A"/>
@@ -1839,6 +1869,7 @@
       <w:pPr>
         <w:pStyle w:val="NormalWeb"/>
         <w:shd w:val="clear" w:color="auto" w:fill="FFFFFF"/>
+        <w:jc w:val="both"/>
         <w:rPr>
           <w:rFonts w:ascii="Helvetica" w:hAnsi="Helvetica"/>
           <w:color w:val="30333A"/>
@@ -1849,6 +1880,7 @@
       <w:pPr>
         <w:pStyle w:val="Heading2"/>
         <w:shd w:val="clear" w:color="auto" w:fill="FFFFFF"/>
+        <w:jc w:val="both"/>
         <w:rPr>
           <w:rFonts w:ascii="Helvetica" w:hAnsi="Helvetica"/>
           <w:color w:val="525865"/>
@@ -1877,6 +1909,7 @@
       <w:pPr>
         <w:pStyle w:val="NormalWeb"/>
         <w:shd w:val="clear" w:color="auto" w:fill="FFFFFF"/>
+        <w:jc w:val="both"/>
         <w:rPr>
           <w:rFonts w:ascii="Helvetica" w:hAnsi="Helvetica"/>
           <w:color w:val="30333A"/>
@@ -1887,51 +1920,25 @@
           <w:rFonts w:ascii="Helvetica" w:hAnsi="Helvetica"/>
           <w:color w:val="30333A"/>
         </w:rPr>
-        <w:t>To use consistent versions of crucial operating data in syste</w:t>
-      </w:r>
-      <w:r>
+        <w:t>To use consistent versions of crucial operating data in systems across your organization, a central source of master data is needed—which includes information about your customers, products, business units, locations, suppliers, partners, processes and policies. </w:t>
+      </w:r>
+    </w:p>
+    <w:p>
+      <w:pPr>
+        <w:pStyle w:val="NormalWeb"/>
+        <w:shd w:val="clear" w:color="auto" w:fill="FFFFFF"/>
+        <w:jc w:val="both"/>
         <w:rPr>
           <w:rFonts w:ascii="Helvetica" w:hAnsi="Helvetica"/>
           <w:color w:val="30333A"/>
         </w:rPr>
-        <w:t xml:space="preserve">ms across your organization, a </w:t>
-      </w:r>
-      <w:r>
-        <w:rPr>
-          <w:rFonts w:ascii="Helvetica" w:hAnsi="Helvetica"/>
-          <w:color w:val="30333A"/>
-        </w:rPr>
-        <w:t>central source of master data</w:t>
-      </w:r>
-      <w:r>
-        <w:rPr>
-          <w:rFonts w:ascii="Helvetica" w:hAnsi="Helvetica"/>
-          <w:color w:val="30333A"/>
-        </w:rPr>
-        <w:t xml:space="preserve"> is needed</w:t>
-      </w:r>
-      <w:r>
-        <w:rPr>
-          <w:rFonts w:ascii="Helvetica" w:hAnsi="Helvetica"/>
-          <w:color w:val="30333A"/>
-        </w:rPr>
-        <w:t>—which includes information about your customers, products, business units, locations, suppliers, partners, processes and policies. </w:t>
-      </w:r>
+      </w:pPr>
     </w:p>
     <w:p>
       <w:pPr>
         <w:pStyle w:val="NormalWeb"/>
         <w:shd w:val="clear" w:color="auto" w:fill="FFFFFF"/>
-        <w:rPr>
-          <w:rFonts w:ascii="Helvetica" w:hAnsi="Helvetica"/>
-          <w:color w:val="30333A"/>
-        </w:rPr>
-      </w:pPr>
-    </w:p>
-    <w:p>
-      <w:pPr>
-        <w:pStyle w:val="NormalWeb"/>
-        <w:shd w:val="clear" w:color="auto" w:fill="FFFFFF"/>
+        <w:jc w:val="both"/>
         <w:rPr>
           <w:rFonts w:asciiTheme="minorHAnsi" w:hAnsiTheme="minorHAnsi" w:cstheme="minorHAnsi"/>
           <w:b/>
@@ -1944,6 +1951,7 @@
       <w:pPr>
         <w:pStyle w:val="NormalWeb"/>
         <w:shd w:val="clear" w:color="auto" w:fill="FFFFFF"/>
+        <w:jc w:val="both"/>
         <w:rPr>
           <w:rFonts w:asciiTheme="minorHAnsi" w:hAnsiTheme="minorHAnsi" w:cstheme="minorHAnsi"/>
           <w:b/>
@@ -1956,6 +1964,7 @@
       <w:pPr>
         <w:pStyle w:val="NormalWeb"/>
         <w:shd w:val="clear" w:color="auto" w:fill="FFFFFF"/>
+        <w:jc w:val="both"/>
         <w:rPr>
           <w:rFonts w:asciiTheme="minorHAnsi" w:hAnsiTheme="minorHAnsi" w:cstheme="minorHAnsi"/>
           <w:b/>
@@ -1970,7 +1979,6 @@
           <w:i/>
           <w:sz w:val="36"/>
         </w:rPr>
-        <w:lastRenderedPageBreak/>
         <w:t>Advantages-</w:t>
       </w:r>
     </w:p>
@@ -1978,6 +1986,7 @@
       <w:pPr>
         <w:pStyle w:val="NormalWeb"/>
         <w:shd w:val="clear" w:color="auto" w:fill="FFFFFF"/>
+        <w:jc w:val="both"/>
         <w:rPr>
           <w:rFonts w:asciiTheme="minorHAnsi" w:hAnsiTheme="minorHAnsi" w:cstheme="minorHAnsi"/>
           <w:b/>
@@ -2275,7 +2284,5125 @@
     <w:p>
       <w:pPr>
         <w:pStyle w:val="NormalWeb"/>
+        <w:spacing w:before="0" w:beforeAutospacing="0" w:after="144" w:afterAutospacing="0" w:line="360" w:lineRule="atLeast"/>
+        <w:ind w:right="48"/>
+        <w:jc w:val="both"/>
+        <w:rPr>
+          <w:rFonts w:ascii="Verdana" w:hAnsi="Verdana"/>
+          <w:color w:val="000000"/>
+          <w:sz w:val="21"/>
+          <w:szCs w:val="21"/>
+        </w:rPr>
+      </w:pPr>
+    </w:p>
+    <w:p>
+      <w:pPr>
+        <w:pStyle w:val="NormalWeb"/>
+        <w:spacing w:before="0" w:beforeAutospacing="0" w:after="144" w:afterAutospacing="0" w:line="360" w:lineRule="atLeast"/>
+        <w:ind w:right="48"/>
+        <w:jc w:val="both"/>
+        <w:rPr>
+          <w:rFonts w:ascii="Verdana" w:hAnsi="Verdana"/>
+          <w:color w:val="000000"/>
+          <w:sz w:val="21"/>
+          <w:szCs w:val="21"/>
+        </w:rPr>
+      </w:pPr>
+    </w:p>
+    <w:p>
+      <w:pPr>
+        <w:pStyle w:val="NormalWeb"/>
+        <w:spacing w:before="0" w:beforeAutospacing="0" w:after="144" w:afterAutospacing="0" w:line="360" w:lineRule="atLeast"/>
+        <w:ind w:right="48"/>
+        <w:jc w:val="both"/>
+        <w:rPr>
+          <w:rFonts w:ascii="Verdana" w:hAnsi="Verdana"/>
+          <w:color w:val="000000"/>
+          <w:sz w:val="21"/>
+          <w:szCs w:val="21"/>
+        </w:rPr>
+      </w:pPr>
+    </w:p>
+    <w:p>
+      <w:pPr>
+        <w:pStyle w:val="NormalWeb"/>
+        <w:spacing w:before="0" w:beforeAutospacing="0" w:after="144" w:afterAutospacing="0" w:line="360" w:lineRule="atLeast"/>
+        <w:ind w:right="48"/>
+        <w:jc w:val="both"/>
+        <w:rPr>
+          <w:rFonts w:ascii="Verdana" w:hAnsi="Verdana"/>
+          <w:color w:val="000000"/>
+          <w:sz w:val="21"/>
+          <w:szCs w:val="21"/>
+        </w:rPr>
+      </w:pPr>
+    </w:p>
+    <w:p>
+      <w:pPr>
+        <w:pStyle w:val="NormalWeb"/>
+        <w:spacing w:before="0" w:beforeAutospacing="0" w:after="144" w:afterAutospacing="0" w:line="360" w:lineRule="atLeast"/>
+        <w:ind w:right="48"/>
+        <w:jc w:val="both"/>
+        <w:rPr>
+          <w:rFonts w:ascii="Verdana" w:hAnsi="Verdana"/>
+          <w:color w:val="000000"/>
+          <w:sz w:val="21"/>
+          <w:szCs w:val="21"/>
+        </w:rPr>
+      </w:pPr>
+    </w:p>
+    <w:p>
+      <w:pPr>
+        <w:pStyle w:val="NormalWeb"/>
+        <w:spacing w:before="0" w:beforeAutospacing="0" w:after="144" w:afterAutospacing="0" w:line="360" w:lineRule="atLeast"/>
+        <w:ind w:right="48"/>
+        <w:jc w:val="both"/>
+        <w:rPr>
+          <w:rFonts w:ascii="Verdana" w:hAnsi="Verdana"/>
+          <w:color w:val="000000"/>
+          <w:sz w:val="21"/>
+          <w:szCs w:val="21"/>
+        </w:rPr>
+      </w:pPr>
+    </w:p>
+    <w:p>
+      <w:pPr>
+        <w:pStyle w:val="NormalWeb"/>
+        <w:spacing w:before="0" w:beforeAutospacing="0" w:after="144" w:afterAutospacing="0" w:line="360" w:lineRule="atLeast"/>
+        <w:ind w:right="48"/>
+        <w:jc w:val="both"/>
+        <w:rPr>
+          <w:rFonts w:ascii="Verdana" w:hAnsi="Verdana"/>
+          <w:color w:val="000000"/>
+          <w:sz w:val="21"/>
+          <w:szCs w:val="21"/>
+        </w:rPr>
+      </w:pPr>
+    </w:p>
+    <w:p>
+      <w:pPr>
+        <w:pStyle w:val="NormalWeb"/>
+        <w:spacing w:before="0" w:beforeAutospacing="0" w:after="144" w:afterAutospacing="0" w:line="360" w:lineRule="atLeast"/>
+        <w:ind w:right="48"/>
+        <w:jc w:val="both"/>
+        <w:rPr>
+          <w:rFonts w:ascii="Verdana" w:hAnsi="Verdana"/>
+          <w:color w:val="000000"/>
+          <w:sz w:val="21"/>
+          <w:szCs w:val="21"/>
+        </w:rPr>
+      </w:pPr>
+    </w:p>
+    <w:p>
+      <w:pPr>
+        <w:pStyle w:val="NormalWeb"/>
+        <w:spacing w:before="0" w:beforeAutospacing="0" w:after="144" w:afterAutospacing="0" w:line="360" w:lineRule="atLeast"/>
+        <w:ind w:right="48"/>
+        <w:jc w:val="both"/>
+        <w:rPr>
+          <w:rFonts w:ascii="Verdana" w:hAnsi="Verdana"/>
+          <w:color w:val="000000"/>
+          <w:sz w:val="21"/>
+          <w:szCs w:val="21"/>
+        </w:rPr>
+      </w:pPr>
+    </w:p>
+    <w:p>
+      <w:pPr>
+        <w:pStyle w:val="NormalWeb"/>
+        <w:spacing w:before="0" w:beforeAutospacing="0" w:after="144" w:afterAutospacing="0" w:line="360" w:lineRule="atLeast"/>
+        <w:ind w:right="48"/>
+        <w:jc w:val="both"/>
+        <w:rPr>
+          <w:rFonts w:ascii="Verdana" w:hAnsi="Verdana"/>
+          <w:color w:val="000000"/>
+          <w:sz w:val="21"/>
+          <w:szCs w:val="21"/>
+        </w:rPr>
+      </w:pPr>
+    </w:p>
+    <w:p>
+      <w:pPr>
+        <w:pStyle w:val="NormalWeb"/>
+        <w:spacing w:before="0" w:beforeAutospacing="0" w:after="144" w:afterAutospacing="0" w:line="360" w:lineRule="atLeast"/>
+        <w:ind w:right="48"/>
+        <w:jc w:val="both"/>
+        <w:rPr>
+          <w:rFonts w:ascii="Verdana" w:hAnsi="Verdana"/>
+          <w:color w:val="000000"/>
+          <w:sz w:val="21"/>
+          <w:szCs w:val="21"/>
+        </w:rPr>
+      </w:pPr>
+    </w:p>
+    <w:p>
+      <w:pPr>
+        <w:pStyle w:val="Heading1"/>
+        <w:ind w:left="2160" w:firstLine="720"/>
+        <w:jc w:val="both"/>
+        <w:rPr>
+          <w:b/>
+          <w:i/>
+          <w:sz w:val="40"/>
+        </w:rPr>
+      </w:pPr>
+      <w:proofErr w:type="spellStart"/>
+      <w:r>
+        <w:rPr>
+          <w:b/>
+          <w:i/>
+          <w:sz w:val="40"/>
+        </w:rPr>
+        <w:lastRenderedPageBreak/>
+        <w:t>Comparision</w:t>
+      </w:r>
+      <w:proofErr w:type="spellEnd"/>
+    </w:p>
+    <w:p>
+      <w:pPr>
+        <w:jc w:val="both"/>
+      </w:pPr>
+    </w:p>
+    <w:tbl>
+      <w:tblPr>
+        <w:tblW w:w="0" w:type="auto"/>
+        <w:tblInd w:w="75" w:type="dxa"/>
+        <w:tblBorders>
+          <w:top w:val="single" w:sz="6" w:space="0" w:color="808080"/>
+          <w:left w:val="single" w:sz="6" w:space="0" w:color="808080"/>
+          <w:bottom w:val="single" w:sz="6" w:space="0" w:color="808080"/>
+          <w:right w:val="single" w:sz="6" w:space="0" w:color="808080"/>
+        </w:tblBorders>
+        <w:shd w:val="clear" w:color="auto" w:fill="F0F0F0"/>
+        <w:tblCellMar>
+          <w:top w:w="15" w:type="dxa"/>
+          <w:left w:w="15" w:type="dxa"/>
+          <w:bottom w:w="15" w:type="dxa"/>
+          <w:right w:w="15" w:type="dxa"/>
+        </w:tblCellMar>
+        <w:tblLook w:val="04A0" w:firstRow="1" w:lastRow="0" w:firstColumn="1" w:lastColumn="0" w:noHBand="0" w:noVBand="1"/>
+      </w:tblPr>
+      <w:tblGrid>
+        <w:gridCol w:w="3537"/>
+        <w:gridCol w:w="2815"/>
+        <w:gridCol w:w="2917"/>
+      </w:tblGrid>
+      <w:tr>
+        <w:tc>
+          <w:tcPr>
+            <w:tcW w:w="0" w:type="auto"/>
+            <w:tcBorders>
+              <w:top w:val="single" w:sz="6" w:space="0" w:color="808080"/>
+              <w:left w:val="single" w:sz="6" w:space="0" w:color="808080"/>
+              <w:bottom w:val="single" w:sz="6" w:space="0" w:color="808080"/>
+              <w:right w:val="single" w:sz="6" w:space="0" w:color="808080"/>
+            </w:tcBorders>
+            <w:shd w:val="clear" w:color="auto" w:fill="F0F0F0"/>
+            <w:tcMar>
+              <w:top w:w="48" w:type="dxa"/>
+              <w:left w:w="120" w:type="dxa"/>
+              <w:bottom w:w="48" w:type="dxa"/>
+              <w:right w:w="240" w:type="dxa"/>
+            </w:tcMar>
+            <w:hideMark/>
+          </w:tcPr>
+          <w:p>
+            <w:pPr>
+              <w:jc w:val="both"/>
+              <w:rPr>
+                <w:rFonts w:ascii="Verdana" w:hAnsi="Verdana"/>
+                <w:color w:val="222222"/>
+                <w:sz w:val="26"/>
+                <w:szCs w:val="26"/>
+              </w:rPr>
+            </w:pPr>
+            <w:r>
+              <w:rPr>
+                <w:rFonts w:ascii="Verdana" w:hAnsi="Verdana"/>
+                <w:color w:val="222222"/>
+                <w:sz w:val="26"/>
+                <w:szCs w:val="26"/>
+              </w:rPr>
+              <w:t>Name</w:t>
+            </w:r>
+          </w:p>
+        </w:tc>
+        <w:tc>
+          <w:tcPr>
+            <w:tcW w:w="0" w:type="auto"/>
+            <w:tcBorders>
+              <w:top w:val="single" w:sz="6" w:space="0" w:color="808080"/>
+              <w:left w:val="single" w:sz="6" w:space="0" w:color="808080"/>
+              <w:bottom w:val="single" w:sz="6" w:space="0" w:color="808080"/>
+              <w:right w:val="single" w:sz="6" w:space="0" w:color="808080"/>
+            </w:tcBorders>
+            <w:shd w:val="clear" w:color="auto" w:fill="F0F0F0"/>
+            <w:tcMar>
+              <w:top w:w="48" w:type="dxa"/>
+              <w:left w:w="120" w:type="dxa"/>
+              <w:bottom w:w="48" w:type="dxa"/>
+              <w:right w:w="240" w:type="dxa"/>
+            </w:tcMar>
+            <w:hideMark/>
+          </w:tcPr>
+          <w:p>
+            <w:pPr>
+              <w:jc w:val="both"/>
+              <w:rPr>
+                <w:rFonts w:ascii="Tahoma" w:hAnsi="Tahoma" w:cs="Tahoma"/>
+                <w:b/>
+                <w:bCs/>
+                <w:color w:val="222222"/>
+                <w:sz w:val="26"/>
+                <w:szCs w:val="26"/>
+              </w:rPr>
+            </w:pPr>
+            <w:proofErr w:type="spellStart"/>
+            <w:r>
+              <w:rPr>
+                <w:rFonts w:ascii="Tahoma" w:hAnsi="Tahoma" w:cs="Tahoma"/>
+                <w:b/>
+                <w:bCs/>
+                <w:color w:val="222222"/>
+                <w:sz w:val="26"/>
+                <w:szCs w:val="26"/>
+              </w:rPr>
+              <w:t>HBase</w:t>
+            </w:r>
+            <w:proofErr w:type="spellEnd"/>
+            <w:r>
+              <w:rPr>
+                <w:rFonts w:ascii="Tahoma" w:hAnsi="Tahoma" w:cs="Tahoma"/>
+                <w:b/>
+                <w:bCs/>
+                <w:color w:val="222222"/>
+                <w:sz w:val="26"/>
+                <w:szCs w:val="26"/>
+              </w:rPr>
+              <w:t>  </w:t>
+            </w:r>
+            <w:hyperlink r:id="rId10" w:history="1">
+              <w:r>
+                <w:rPr>
+                  <w:rStyle w:val="Hyperlink"/>
+                  <w:rFonts w:ascii="Tahoma" w:hAnsi="Tahoma" w:cs="Tahoma"/>
+                  <w:b/>
+                  <w:bCs/>
+                  <w:color w:val="FF0000"/>
+                  <w:sz w:val="26"/>
+                  <w:szCs w:val="26"/>
+                </w:rPr>
+                <w:t>X</w:t>
+              </w:r>
+            </w:hyperlink>
+          </w:p>
+        </w:tc>
+        <w:tc>
+          <w:tcPr>
+            <w:tcW w:w="0" w:type="auto"/>
+            <w:tcBorders>
+              <w:top w:val="single" w:sz="6" w:space="0" w:color="808080"/>
+              <w:left w:val="single" w:sz="6" w:space="0" w:color="808080"/>
+              <w:bottom w:val="single" w:sz="6" w:space="0" w:color="808080"/>
+              <w:right w:val="single" w:sz="6" w:space="0" w:color="808080"/>
+            </w:tcBorders>
+            <w:shd w:val="clear" w:color="auto" w:fill="F0F0F0"/>
+            <w:tcMar>
+              <w:top w:w="48" w:type="dxa"/>
+              <w:left w:w="120" w:type="dxa"/>
+              <w:bottom w:w="48" w:type="dxa"/>
+              <w:right w:w="240" w:type="dxa"/>
+            </w:tcMar>
+            <w:hideMark/>
+          </w:tcPr>
+          <w:p>
+            <w:pPr>
+              <w:jc w:val="both"/>
+              <w:rPr>
+                <w:rFonts w:ascii="Tahoma" w:hAnsi="Tahoma" w:cs="Tahoma"/>
+                <w:b/>
+                <w:bCs/>
+                <w:color w:val="222222"/>
+                <w:sz w:val="26"/>
+                <w:szCs w:val="26"/>
+              </w:rPr>
+            </w:pPr>
+            <w:r>
+              <w:rPr>
+                <w:rFonts w:ascii="Tahoma" w:hAnsi="Tahoma" w:cs="Tahoma"/>
+                <w:b/>
+                <w:bCs/>
+                <w:color w:val="222222"/>
+                <w:sz w:val="26"/>
+                <w:szCs w:val="26"/>
+              </w:rPr>
+              <w:t>Neo4j  </w:t>
+            </w:r>
+            <w:hyperlink r:id="rId11" w:history="1">
+              <w:r>
+                <w:rPr>
+                  <w:rStyle w:val="Hyperlink"/>
+                  <w:rFonts w:ascii="Tahoma" w:hAnsi="Tahoma" w:cs="Tahoma"/>
+                  <w:b/>
+                  <w:bCs/>
+                  <w:color w:val="FF0000"/>
+                  <w:sz w:val="26"/>
+                  <w:szCs w:val="26"/>
+                </w:rPr>
+                <w:t>X</w:t>
+              </w:r>
+            </w:hyperlink>
+          </w:p>
+        </w:tc>
+      </w:tr>
+      <w:tr>
+        <w:tc>
+          <w:tcPr>
+            <w:tcW w:w="0" w:type="auto"/>
+            <w:tcBorders>
+              <w:top w:val="single" w:sz="6" w:space="0" w:color="808080"/>
+              <w:left w:val="single" w:sz="6" w:space="0" w:color="808080"/>
+              <w:bottom w:val="single" w:sz="6" w:space="0" w:color="808080"/>
+              <w:right w:val="single" w:sz="6" w:space="0" w:color="808080"/>
+            </w:tcBorders>
+            <w:shd w:val="clear" w:color="auto" w:fill="F0F0F0"/>
+            <w:tcMar>
+              <w:top w:w="48" w:type="dxa"/>
+              <w:left w:w="120" w:type="dxa"/>
+              <w:bottom w:w="48" w:type="dxa"/>
+              <w:right w:w="240" w:type="dxa"/>
+            </w:tcMar>
+            <w:hideMark/>
+          </w:tcPr>
+          <w:p>
+            <w:pPr>
+              <w:jc w:val="both"/>
+              <w:rPr>
+                <w:rFonts w:ascii="Verdana" w:hAnsi="Verdana" w:cs="Times New Roman"/>
+                <w:color w:val="222222"/>
+                <w:sz w:val="26"/>
+                <w:szCs w:val="26"/>
+              </w:rPr>
+            </w:pPr>
+            <w:r>
+              <w:rPr>
+                <w:rFonts w:ascii="Verdana" w:hAnsi="Verdana"/>
+                <w:color w:val="222222"/>
+                <w:sz w:val="26"/>
+                <w:szCs w:val="26"/>
+              </w:rPr>
+              <w:t>Description</w:t>
+            </w:r>
+          </w:p>
+        </w:tc>
+        <w:tc>
+          <w:tcPr>
+            <w:tcW w:w="0" w:type="auto"/>
+            <w:tcBorders>
+              <w:top w:val="single" w:sz="6" w:space="0" w:color="808080"/>
+              <w:left w:val="single" w:sz="6" w:space="0" w:color="808080"/>
+              <w:bottom w:val="single" w:sz="6" w:space="0" w:color="808080"/>
+              <w:right w:val="single" w:sz="6" w:space="0" w:color="808080"/>
+            </w:tcBorders>
+            <w:shd w:val="clear" w:color="auto" w:fill="F8F8F8"/>
+            <w:tcMar>
+              <w:top w:w="48" w:type="dxa"/>
+              <w:left w:w="120" w:type="dxa"/>
+              <w:bottom w:w="48" w:type="dxa"/>
+              <w:right w:w="240" w:type="dxa"/>
+            </w:tcMar>
+            <w:hideMark/>
+          </w:tcPr>
+          <w:p>
+            <w:pPr>
+              <w:jc w:val="both"/>
+              <w:rPr>
+                <w:rFonts w:ascii="Tahoma" w:hAnsi="Tahoma" w:cs="Tahoma"/>
+                <w:color w:val="222222"/>
+                <w:sz w:val="26"/>
+                <w:szCs w:val="26"/>
+              </w:rPr>
+            </w:pPr>
+            <w:r>
+              <w:rPr>
+                <w:rFonts w:ascii="Tahoma" w:hAnsi="Tahoma" w:cs="Tahoma"/>
+                <w:color w:val="222222"/>
+                <w:sz w:val="26"/>
+                <w:szCs w:val="26"/>
+              </w:rPr>
+              <w:t xml:space="preserve">Wide-column store based on Apache Hadoop and on concepts of </w:t>
+            </w:r>
+            <w:proofErr w:type="spellStart"/>
+            <w:r>
+              <w:rPr>
+                <w:rFonts w:ascii="Tahoma" w:hAnsi="Tahoma" w:cs="Tahoma"/>
+                <w:color w:val="222222"/>
+                <w:sz w:val="26"/>
+                <w:szCs w:val="26"/>
+              </w:rPr>
+              <w:t>BigTable</w:t>
+            </w:r>
+            <w:proofErr w:type="spellEnd"/>
+          </w:p>
+        </w:tc>
+        <w:tc>
+          <w:tcPr>
+            <w:tcW w:w="0" w:type="auto"/>
+            <w:tcBorders>
+              <w:top w:val="single" w:sz="6" w:space="0" w:color="808080"/>
+              <w:left w:val="single" w:sz="6" w:space="0" w:color="808080"/>
+              <w:bottom w:val="single" w:sz="6" w:space="0" w:color="808080"/>
+              <w:right w:val="single" w:sz="6" w:space="0" w:color="808080"/>
+            </w:tcBorders>
+            <w:shd w:val="clear" w:color="auto" w:fill="F8F8F8"/>
+            <w:tcMar>
+              <w:top w:w="48" w:type="dxa"/>
+              <w:left w:w="120" w:type="dxa"/>
+              <w:bottom w:w="48" w:type="dxa"/>
+              <w:right w:w="240" w:type="dxa"/>
+            </w:tcMar>
+            <w:hideMark/>
+          </w:tcPr>
+          <w:p>
+            <w:pPr>
+              <w:jc w:val="both"/>
+              <w:rPr>
+                <w:rFonts w:ascii="Tahoma" w:hAnsi="Tahoma" w:cs="Tahoma"/>
+                <w:color w:val="222222"/>
+                <w:sz w:val="26"/>
+                <w:szCs w:val="26"/>
+              </w:rPr>
+            </w:pPr>
+            <w:r>
+              <w:rPr>
+                <w:rFonts w:ascii="Tahoma" w:hAnsi="Tahoma" w:cs="Tahoma"/>
+                <w:color w:val="222222"/>
+                <w:sz w:val="26"/>
+                <w:szCs w:val="26"/>
+              </w:rPr>
+              <w:t>Open source graph database</w:t>
+            </w:r>
+          </w:p>
+        </w:tc>
+      </w:tr>
+      <w:tr>
+        <w:tc>
+          <w:tcPr>
+            <w:tcW w:w="0" w:type="auto"/>
+            <w:tcBorders>
+              <w:top w:val="single" w:sz="6" w:space="0" w:color="808080"/>
+              <w:left w:val="single" w:sz="6" w:space="0" w:color="808080"/>
+              <w:bottom w:val="single" w:sz="6" w:space="0" w:color="808080"/>
+              <w:right w:val="single" w:sz="6" w:space="0" w:color="808080"/>
+            </w:tcBorders>
+            <w:shd w:val="clear" w:color="auto" w:fill="F0F0F0"/>
+            <w:tcMar>
+              <w:top w:w="48" w:type="dxa"/>
+              <w:left w:w="120" w:type="dxa"/>
+              <w:bottom w:w="48" w:type="dxa"/>
+              <w:right w:w="240" w:type="dxa"/>
+            </w:tcMar>
+            <w:hideMark/>
+          </w:tcPr>
+          <w:p>
+            <w:pPr>
+              <w:jc w:val="both"/>
+              <w:rPr>
+                <w:rFonts w:ascii="Verdana" w:hAnsi="Verdana" w:cs="Times New Roman"/>
+                <w:color w:val="222222"/>
+                <w:sz w:val="26"/>
+                <w:szCs w:val="26"/>
+              </w:rPr>
+            </w:pPr>
+            <w:r>
+              <w:rPr>
+                <w:rFonts w:ascii="Verdana" w:hAnsi="Verdana"/>
+                <w:color w:val="222222"/>
+                <w:sz w:val="26"/>
+                <w:szCs w:val="26"/>
+              </w:rPr>
+              <w:t>Primary database model</w:t>
+            </w:r>
+          </w:p>
+        </w:tc>
+        <w:tc>
+          <w:tcPr>
+            <w:tcW w:w="0" w:type="auto"/>
+            <w:tcBorders>
+              <w:top w:val="single" w:sz="6" w:space="0" w:color="808080"/>
+              <w:left w:val="single" w:sz="6" w:space="0" w:color="808080"/>
+              <w:bottom w:val="single" w:sz="6" w:space="0" w:color="808080"/>
+              <w:right w:val="single" w:sz="6" w:space="0" w:color="808080"/>
+            </w:tcBorders>
+            <w:shd w:val="clear" w:color="auto" w:fill="F8F8F8"/>
+            <w:tcMar>
+              <w:top w:w="48" w:type="dxa"/>
+              <w:left w:w="120" w:type="dxa"/>
+              <w:bottom w:w="48" w:type="dxa"/>
+              <w:right w:w="240" w:type="dxa"/>
+            </w:tcMar>
+            <w:hideMark/>
+          </w:tcPr>
+          <w:p>
+            <w:pPr>
+              <w:jc w:val="both"/>
+              <w:rPr>
+                <w:rFonts w:ascii="Tahoma" w:hAnsi="Tahoma" w:cs="Tahoma"/>
+                <w:color w:val="222222"/>
+                <w:sz w:val="26"/>
+                <w:szCs w:val="26"/>
+              </w:rPr>
+            </w:pPr>
+            <w:hyperlink r:id="rId12" w:history="1">
+              <w:r>
+                <w:rPr>
+                  <w:rStyle w:val="Hyperlink"/>
+                  <w:rFonts w:ascii="Tahoma" w:hAnsi="Tahoma" w:cs="Tahoma"/>
+                  <w:sz w:val="26"/>
+                  <w:szCs w:val="26"/>
+                </w:rPr>
+                <w:t>Wide column store</w:t>
+              </w:r>
+            </w:hyperlink>
+          </w:p>
+        </w:tc>
+        <w:tc>
+          <w:tcPr>
+            <w:tcW w:w="0" w:type="auto"/>
+            <w:tcBorders>
+              <w:top w:val="single" w:sz="6" w:space="0" w:color="808080"/>
+              <w:left w:val="single" w:sz="6" w:space="0" w:color="808080"/>
+              <w:bottom w:val="single" w:sz="6" w:space="0" w:color="808080"/>
+              <w:right w:val="single" w:sz="6" w:space="0" w:color="808080"/>
+            </w:tcBorders>
+            <w:shd w:val="clear" w:color="auto" w:fill="F8F8F8"/>
+            <w:tcMar>
+              <w:top w:w="48" w:type="dxa"/>
+              <w:left w:w="120" w:type="dxa"/>
+              <w:bottom w:w="48" w:type="dxa"/>
+              <w:right w:w="240" w:type="dxa"/>
+            </w:tcMar>
+            <w:hideMark/>
+          </w:tcPr>
+          <w:p>
+            <w:pPr>
+              <w:jc w:val="both"/>
+              <w:rPr>
+                <w:rFonts w:ascii="Tahoma" w:hAnsi="Tahoma" w:cs="Tahoma"/>
+                <w:color w:val="222222"/>
+                <w:sz w:val="26"/>
+                <w:szCs w:val="26"/>
+              </w:rPr>
+            </w:pPr>
+            <w:hyperlink r:id="rId13" w:history="1">
+              <w:r>
+                <w:rPr>
+                  <w:rStyle w:val="Hyperlink"/>
+                  <w:rFonts w:ascii="Tahoma" w:hAnsi="Tahoma" w:cs="Tahoma"/>
+                  <w:sz w:val="26"/>
+                  <w:szCs w:val="26"/>
+                </w:rPr>
+                <w:t>Graph DBMS</w:t>
+              </w:r>
+            </w:hyperlink>
+          </w:p>
+        </w:tc>
+      </w:tr>
+      <w:tr>
+        <w:tc>
+          <w:tcPr>
+            <w:tcW w:w="0" w:type="auto"/>
+            <w:tcBorders>
+              <w:top w:val="single" w:sz="6" w:space="0" w:color="808080"/>
+              <w:left w:val="single" w:sz="6" w:space="0" w:color="808080"/>
+              <w:bottom w:val="single" w:sz="6" w:space="0" w:color="808080"/>
+              <w:right w:val="single" w:sz="6" w:space="0" w:color="808080"/>
+            </w:tcBorders>
+            <w:shd w:val="clear" w:color="auto" w:fill="F0F0F0"/>
+            <w:tcMar>
+              <w:top w:w="48" w:type="dxa"/>
+              <w:left w:w="120" w:type="dxa"/>
+              <w:bottom w:w="48" w:type="dxa"/>
+              <w:right w:w="240" w:type="dxa"/>
+            </w:tcMar>
+            <w:hideMark/>
+          </w:tcPr>
+          <w:tbl>
+            <w:tblPr>
+              <w:tblW w:w="3075" w:type="dxa"/>
+              <w:tblCellMar>
+                <w:left w:w="0" w:type="dxa"/>
+                <w:right w:w="0" w:type="dxa"/>
+              </w:tblCellMar>
+              <w:tblLook w:val="04A0" w:firstRow="1" w:lastRow="0" w:firstColumn="1" w:lastColumn="0" w:noHBand="0" w:noVBand="1"/>
+            </w:tblPr>
+            <w:tblGrid>
+              <w:gridCol w:w="2014"/>
+              <w:gridCol w:w="1061"/>
+            </w:tblGrid>
+            <w:tr>
+              <w:tc>
+                <w:tcPr>
+                  <w:tcW w:w="0" w:type="auto"/>
+                  <w:tcBorders>
+                    <w:top w:val="nil"/>
+                    <w:left w:val="nil"/>
+                    <w:bottom w:val="nil"/>
+                    <w:right w:val="nil"/>
+                  </w:tcBorders>
+                  <w:hideMark/>
+                </w:tcPr>
+                <w:p>
+                  <w:pPr>
+                    <w:jc w:val="both"/>
+                    <w:rPr>
+                      <w:rFonts w:ascii="Times New Roman" w:hAnsi="Times New Roman" w:cs="Times New Roman"/>
+                      <w:sz w:val="24"/>
+                      <w:szCs w:val="24"/>
+                    </w:rPr>
+                  </w:pPr>
+                  <w:hyperlink r:id="rId14" w:history="1">
+                    <w:r>
+                      <w:rPr>
+                        <w:rStyle w:val="Hyperlink"/>
+                      </w:rPr>
+                      <w:t>DB-Engines Ranking</w:t>
+                    </w:r>
+                  </w:hyperlink>
+                  <w:r>
+                    <w:t> </w:t>
+                  </w:r>
+                  <w:bookmarkStart w:id="0" w:name="_GoBack"/>
+                  <w:bookmarkEnd w:id="0"/>
+                </w:p>
+              </w:tc>
+              <w:tc>
+                <w:tcPr>
+                  <w:tcW w:w="0" w:type="auto"/>
+                  <w:vMerge w:val="restart"/>
+                  <w:tcBorders>
+                    <w:top w:val="nil"/>
+                    <w:left w:val="nil"/>
+                    <w:bottom w:val="nil"/>
+                    <w:right w:val="nil"/>
+                  </w:tcBorders>
+                  <w:vAlign w:val="bottom"/>
+                  <w:hideMark/>
+                </w:tcPr>
+                <w:p>
+                  <w:pPr>
+                    <w:jc w:val="both"/>
+                  </w:pPr>
+                  <w:r>
+                    <w:rPr>
+                      <w:noProof/>
+                      <w:color w:val="0000FF"/>
+                    </w:rPr>
+                    <w:drawing>
+                      <wp:inline distT="0" distB="0" distL="0" distR="0">
+                        <wp:extent cx="600075" cy="381000"/>
+                        <wp:effectExtent l="0" t="0" r="9525" b="0"/>
+                        <wp:docPr id="31" name="Picture 31" descr="ranking trend">
+                          <a:hlinkClick xmlns:a="http://schemas.openxmlformats.org/drawingml/2006/main" r:id="rId15"/>
+                        </wp:docPr>
+                        <wp:cNvGraphicFramePr>
+                          <a:graphicFrameLocks xmlns:a="http://schemas.openxmlformats.org/drawingml/2006/main" noChangeAspect="1"/>
+                        </wp:cNvGraphicFramePr>
+                        <a:graphic xmlns:a="http://schemas.openxmlformats.org/drawingml/2006/main">
+                          <a:graphicData uri="http://schemas.openxmlformats.org/drawingml/2006/picture">
+                            <pic:pic xmlns:pic="http://schemas.openxmlformats.org/drawingml/2006/picture">
+                              <pic:nvPicPr>
+                                <pic:cNvPr id="0" name="Picture 2" descr="ranking trend">
+                                  <a:hlinkClick r:id="rId15"/>
+                                </pic:cNvPr>
+                                <pic:cNvPicPr>
+                                  <a:picLocks noChangeAspect="1" noChangeArrowheads="1"/>
+                                </pic:cNvPicPr>
+                              </pic:nvPicPr>
+                              <pic:blipFill>
+                                <a:blip r:embed="rId16">
+                                  <a:extLst>
+                                    <a:ext uri="{28A0092B-C50C-407E-A947-70E740481C1C}">
+                                      <a14:useLocalDpi xmlns:a14="http://schemas.microsoft.com/office/drawing/2010/main" val="0"/>
+                                    </a:ext>
+                                  </a:extLst>
+                                </a:blip>
+                                <a:srcRect/>
+                                <a:stretch>
+                                  <a:fillRect/>
+                                </a:stretch>
+                              </pic:blipFill>
+                              <pic:spPr bwMode="auto">
+                                <a:xfrm>
+                                  <a:off x="0" y="0"/>
+                                  <a:ext cx="600075" cy="381000"/>
+                                </a:xfrm>
+                                <a:prstGeom prst="rect">
+                                  <a:avLst/>
+                                </a:prstGeom>
+                                <a:noFill/>
+                                <a:ln>
+                                  <a:noFill/>
+                                </a:ln>
+                              </pic:spPr>
+                            </pic:pic>
+                          </a:graphicData>
+                        </a:graphic>
+                      </wp:inline>
+                    </w:drawing>
+                  </w:r>
+                </w:p>
+              </w:tc>
+            </w:tr>
+            <w:tr>
+              <w:tc>
+                <w:tcPr>
+                  <w:tcW w:w="0" w:type="auto"/>
+                  <w:tcBorders>
+                    <w:top w:val="nil"/>
+                    <w:left w:val="nil"/>
+                    <w:bottom w:val="nil"/>
+                    <w:right w:val="nil"/>
+                  </w:tcBorders>
+                  <w:hideMark/>
+                </w:tcPr>
+                <w:p>
+                  <w:pPr>
+                    <w:jc w:val="both"/>
+                  </w:pPr>
+                  <w:hyperlink r:id="rId17" w:history="1">
+                    <w:r>
+                      <w:rPr>
+                        <w:rStyle w:val="Hyperlink"/>
+                      </w:rPr>
+                      <w:t>Trend Chart</w:t>
+                    </w:r>
+                  </w:hyperlink>
+                </w:p>
+              </w:tc>
+              <w:tc>
+                <w:tcPr>
+                  <w:tcW w:w="0" w:type="auto"/>
+                  <w:vMerge/>
+                  <w:tcBorders>
+                    <w:top w:val="nil"/>
+                    <w:left w:val="nil"/>
+                    <w:bottom w:val="nil"/>
+                    <w:right w:val="nil"/>
+                  </w:tcBorders>
+                  <w:vAlign w:val="center"/>
+                  <w:hideMark/>
+                </w:tcPr>
+                <w:p>
+                  <w:pPr>
+                    <w:jc w:val="both"/>
+                    <w:rPr>
+                      <w:sz w:val="24"/>
+                      <w:szCs w:val="24"/>
+                    </w:rPr>
+                  </w:pPr>
+                </w:p>
+              </w:tc>
+            </w:tr>
+          </w:tbl>
+          <w:p>
+            <w:pPr>
+              <w:jc w:val="both"/>
+              <w:rPr>
+                <w:rFonts w:ascii="Verdana" w:hAnsi="Verdana"/>
+                <w:color w:val="222222"/>
+                <w:sz w:val="26"/>
+                <w:szCs w:val="26"/>
+              </w:rPr>
+            </w:pPr>
+          </w:p>
+        </w:tc>
+        <w:tc>
+          <w:tcPr>
+            <w:tcW w:w="0" w:type="auto"/>
+            <w:tcBorders>
+              <w:top w:val="single" w:sz="6" w:space="0" w:color="808080"/>
+              <w:left w:val="single" w:sz="6" w:space="0" w:color="808080"/>
+              <w:bottom w:val="single" w:sz="6" w:space="0" w:color="808080"/>
+              <w:right w:val="single" w:sz="6" w:space="0" w:color="808080"/>
+            </w:tcBorders>
+            <w:shd w:val="clear" w:color="auto" w:fill="F8F8F8"/>
+            <w:tcMar>
+              <w:top w:w="48" w:type="dxa"/>
+              <w:left w:w="120" w:type="dxa"/>
+              <w:bottom w:w="48" w:type="dxa"/>
+              <w:right w:w="240" w:type="dxa"/>
+            </w:tcMar>
+            <w:hideMark/>
+          </w:tcPr>
+          <w:tbl>
+            <w:tblPr>
+              <w:tblW w:w="0" w:type="auto"/>
+              <w:tblCellMar>
+                <w:left w:w="0" w:type="dxa"/>
+                <w:right w:w="0" w:type="dxa"/>
+              </w:tblCellMar>
+              <w:tblLook w:val="04A0" w:firstRow="1" w:lastRow="0" w:firstColumn="1" w:lastColumn="0" w:noHBand="0" w:noVBand="1"/>
+            </w:tblPr>
+            <w:tblGrid>
+              <w:gridCol w:w="497"/>
+              <w:gridCol w:w="573"/>
+              <w:gridCol w:w="1385"/>
+            </w:tblGrid>
+            <w:tr>
+              <w:tc>
+                <w:tcPr>
+                  <w:tcW w:w="0" w:type="auto"/>
+                  <w:tcBorders>
+                    <w:top w:val="nil"/>
+                    <w:left w:val="nil"/>
+                    <w:bottom w:val="nil"/>
+                    <w:right w:val="nil"/>
+                  </w:tcBorders>
+                  <w:vAlign w:val="center"/>
+                  <w:hideMark/>
+                </w:tcPr>
+                <w:p>
+                  <w:pPr>
+                    <w:jc w:val="both"/>
+                    <w:rPr>
+                      <w:sz w:val="24"/>
+                      <w:szCs w:val="24"/>
+                    </w:rPr>
+                  </w:pPr>
+                  <w:r>
+                    <w:t>Score</w:t>
+                  </w:r>
+                </w:p>
+              </w:tc>
+              <w:tc>
+                <w:tcPr>
+                  <w:tcW w:w="0" w:type="auto"/>
+                  <w:gridSpan w:val="2"/>
+                  <w:tcBorders>
+                    <w:top w:val="nil"/>
+                    <w:left w:val="nil"/>
+                    <w:bottom w:val="nil"/>
+                    <w:right w:val="nil"/>
+                  </w:tcBorders>
+                  <w:tcMar>
+                    <w:top w:w="0" w:type="dxa"/>
+                    <w:left w:w="240" w:type="dxa"/>
+                    <w:bottom w:w="0" w:type="dxa"/>
+                    <w:right w:w="0" w:type="dxa"/>
+                  </w:tcMar>
+                  <w:hideMark/>
+                </w:tcPr>
+                <w:p>
+                  <w:pPr>
+                    <w:jc w:val="both"/>
+                  </w:pPr>
+                  <w:r>
+                    <w:t>60.77</w:t>
+                  </w:r>
+                </w:p>
+              </w:tc>
+            </w:tr>
+            <w:tr>
+              <w:tc>
+                <w:tcPr>
+                  <w:tcW w:w="0" w:type="auto"/>
+                  <w:tcBorders>
+                    <w:top w:val="nil"/>
+                    <w:left w:val="nil"/>
+                    <w:bottom w:val="nil"/>
+                    <w:right w:val="nil"/>
+                  </w:tcBorders>
+                  <w:vAlign w:val="center"/>
+                  <w:hideMark/>
+                </w:tcPr>
+                <w:p>
+                  <w:pPr>
+                    <w:jc w:val="both"/>
+                  </w:pPr>
+                  <w:r>
+                    <w:t>Rank</w:t>
+                  </w:r>
+                </w:p>
+              </w:tc>
+              <w:tc>
+                <w:tcPr>
+                  <w:tcW w:w="0" w:type="auto"/>
+                  <w:tcBorders>
+                    <w:top w:val="nil"/>
+                    <w:left w:val="nil"/>
+                    <w:bottom w:val="nil"/>
+                    <w:right w:val="nil"/>
+                  </w:tcBorders>
+                  <w:tcMar>
+                    <w:top w:w="0" w:type="dxa"/>
+                    <w:left w:w="240" w:type="dxa"/>
+                    <w:bottom w:w="0" w:type="dxa"/>
+                    <w:right w:w="0" w:type="dxa"/>
+                  </w:tcMar>
+                  <w:hideMark/>
+                </w:tcPr>
+                <w:p>
+                  <w:pPr>
+                    <w:jc w:val="both"/>
+                  </w:pPr>
+                  <w:r>
+                    <w:t>#17</w:t>
+                  </w:r>
+                </w:p>
+              </w:tc>
+              <w:tc>
+                <w:tcPr>
+                  <w:tcW w:w="0" w:type="auto"/>
+                  <w:tcBorders>
+                    <w:top w:val="nil"/>
+                    <w:left w:val="nil"/>
+                    <w:bottom w:val="nil"/>
+                    <w:right w:val="nil"/>
+                  </w:tcBorders>
+                  <w:vAlign w:val="center"/>
+                  <w:hideMark/>
+                </w:tcPr>
+                <w:p>
+                  <w:pPr>
+                    <w:jc w:val="both"/>
+                  </w:pPr>
+                  <w:r>
+                    <w:t>  </w:t>
+                  </w:r>
+                  <w:hyperlink r:id="rId18" w:history="1">
+                    <w:r>
+                      <w:rPr>
+                        <w:rStyle w:val="Hyperlink"/>
+                      </w:rPr>
+                      <w:t>Overall</w:t>
+                    </w:r>
+                  </w:hyperlink>
+                </w:p>
+              </w:tc>
+            </w:tr>
+            <w:tr>
+              <w:tc>
+                <w:tcPr>
+                  <w:tcW w:w="0" w:type="auto"/>
+                  <w:tcBorders>
+                    <w:top w:val="nil"/>
+                    <w:left w:val="nil"/>
+                    <w:bottom w:val="nil"/>
+                    <w:right w:val="nil"/>
+                  </w:tcBorders>
+                  <w:vAlign w:val="center"/>
+                  <w:hideMark/>
+                </w:tcPr>
+                <w:p>
+                  <w:pPr>
+                    <w:jc w:val="both"/>
+                  </w:pPr>
+                </w:p>
+              </w:tc>
+              <w:tc>
+                <w:tcPr>
+                  <w:tcW w:w="0" w:type="auto"/>
+                  <w:tcBorders>
+                    <w:top w:val="nil"/>
+                    <w:left w:val="nil"/>
+                    <w:bottom w:val="nil"/>
+                    <w:right w:val="nil"/>
+                  </w:tcBorders>
+                  <w:tcMar>
+                    <w:top w:w="0" w:type="dxa"/>
+                    <w:left w:w="240" w:type="dxa"/>
+                    <w:bottom w:w="0" w:type="dxa"/>
+                    <w:right w:w="0" w:type="dxa"/>
+                  </w:tcMar>
+                  <w:hideMark/>
+                </w:tcPr>
+                <w:p>
+                  <w:pPr>
+                    <w:jc w:val="both"/>
+                    <w:rPr>
+                      <w:sz w:val="24"/>
+                      <w:szCs w:val="24"/>
+                    </w:rPr>
+                  </w:pPr>
+                  <w:r>
+                    <w:t>#2</w:t>
+                  </w:r>
+                </w:p>
+              </w:tc>
+              <w:tc>
+                <w:tcPr>
+                  <w:tcW w:w="0" w:type="auto"/>
+                  <w:tcBorders>
+                    <w:top w:val="nil"/>
+                    <w:left w:val="nil"/>
+                    <w:bottom w:val="nil"/>
+                    <w:right w:val="nil"/>
+                  </w:tcBorders>
+                  <w:vAlign w:val="center"/>
+                  <w:hideMark/>
+                </w:tcPr>
+                <w:p>
+                  <w:pPr>
+                    <w:jc w:val="both"/>
+                  </w:pPr>
+                  <w:r>
+                    <w:t>  </w:t>
+                  </w:r>
+                  <w:hyperlink r:id="rId19" w:history="1">
+                    <w:r>
+                      <w:rPr>
+                        <w:rStyle w:val="Hyperlink"/>
+                      </w:rPr>
+                      <w:t>Wide column stores</w:t>
+                    </w:r>
+                  </w:hyperlink>
+                </w:p>
+              </w:tc>
+            </w:tr>
+          </w:tbl>
+          <w:p>
+            <w:pPr>
+              <w:jc w:val="both"/>
+              <w:rPr>
+                <w:rFonts w:ascii="Tahoma" w:hAnsi="Tahoma" w:cs="Tahoma"/>
+                <w:color w:val="222222"/>
+                <w:sz w:val="26"/>
+                <w:szCs w:val="26"/>
+              </w:rPr>
+            </w:pPr>
+          </w:p>
+        </w:tc>
+        <w:tc>
+          <w:tcPr>
+            <w:tcW w:w="0" w:type="auto"/>
+            <w:tcBorders>
+              <w:top w:val="single" w:sz="6" w:space="0" w:color="808080"/>
+              <w:left w:val="single" w:sz="6" w:space="0" w:color="808080"/>
+              <w:bottom w:val="single" w:sz="6" w:space="0" w:color="808080"/>
+              <w:right w:val="single" w:sz="6" w:space="0" w:color="808080"/>
+            </w:tcBorders>
+            <w:shd w:val="clear" w:color="auto" w:fill="F8F8F8"/>
+            <w:tcMar>
+              <w:top w:w="48" w:type="dxa"/>
+              <w:left w:w="120" w:type="dxa"/>
+              <w:bottom w:w="48" w:type="dxa"/>
+              <w:right w:w="240" w:type="dxa"/>
+            </w:tcMar>
+            <w:hideMark/>
+          </w:tcPr>
+          <w:tbl>
+            <w:tblPr>
+              <w:tblW w:w="0" w:type="auto"/>
+              <w:tblCellMar>
+                <w:left w:w="0" w:type="dxa"/>
+                <w:right w:w="0" w:type="dxa"/>
+              </w:tblCellMar>
+              <w:tblLook w:val="04A0" w:firstRow="1" w:lastRow="0" w:firstColumn="1" w:lastColumn="0" w:noHBand="0" w:noVBand="1"/>
+            </w:tblPr>
+            <w:tblGrid>
+              <w:gridCol w:w="497"/>
+              <w:gridCol w:w="573"/>
+              <w:gridCol w:w="1246"/>
+            </w:tblGrid>
+            <w:tr>
+              <w:tc>
+                <w:tcPr>
+                  <w:tcW w:w="0" w:type="auto"/>
+                  <w:tcBorders>
+                    <w:top w:val="nil"/>
+                    <w:left w:val="nil"/>
+                    <w:bottom w:val="nil"/>
+                    <w:right w:val="nil"/>
+                  </w:tcBorders>
+                  <w:vAlign w:val="center"/>
+                  <w:hideMark/>
+                </w:tcPr>
+                <w:p>
+                  <w:pPr>
+                    <w:jc w:val="both"/>
+                    <w:rPr>
+                      <w:sz w:val="24"/>
+                      <w:szCs w:val="24"/>
+                    </w:rPr>
+                  </w:pPr>
+                  <w:r>
+                    <w:t>Score</w:t>
+                  </w:r>
+                </w:p>
+              </w:tc>
+              <w:tc>
+                <w:tcPr>
+                  <w:tcW w:w="0" w:type="auto"/>
+                  <w:gridSpan w:val="2"/>
+                  <w:tcBorders>
+                    <w:top w:val="nil"/>
+                    <w:left w:val="nil"/>
+                    <w:bottom w:val="nil"/>
+                    <w:right w:val="nil"/>
+                  </w:tcBorders>
+                  <w:tcMar>
+                    <w:top w:w="0" w:type="dxa"/>
+                    <w:left w:w="240" w:type="dxa"/>
+                    <w:bottom w:w="0" w:type="dxa"/>
+                    <w:right w:w="0" w:type="dxa"/>
+                  </w:tcMar>
+                  <w:hideMark/>
+                </w:tcPr>
+                <w:p>
+                  <w:pPr>
+                    <w:jc w:val="both"/>
+                  </w:pPr>
+                  <w:r>
+                    <w:t>41.88</w:t>
+                  </w:r>
+                </w:p>
+              </w:tc>
+            </w:tr>
+            <w:tr>
+              <w:tc>
+                <w:tcPr>
+                  <w:tcW w:w="0" w:type="auto"/>
+                  <w:tcBorders>
+                    <w:top w:val="nil"/>
+                    <w:left w:val="nil"/>
+                    <w:bottom w:val="nil"/>
+                    <w:right w:val="nil"/>
+                  </w:tcBorders>
+                  <w:vAlign w:val="center"/>
+                  <w:hideMark/>
+                </w:tcPr>
+                <w:p>
+                  <w:pPr>
+                    <w:jc w:val="both"/>
+                  </w:pPr>
+                  <w:r>
+                    <w:t>Rank</w:t>
+                  </w:r>
+                </w:p>
+              </w:tc>
+              <w:tc>
+                <w:tcPr>
+                  <w:tcW w:w="0" w:type="auto"/>
+                  <w:tcBorders>
+                    <w:top w:val="nil"/>
+                    <w:left w:val="nil"/>
+                    <w:bottom w:val="nil"/>
+                    <w:right w:val="nil"/>
+                  </w:tcBorders>
+                  <w:tcMar>
+                    <w:top w:w="0" w:type="dxa"/>
+                    <w:left w:w="240" w:type="dxa"/>
+                    <w:bottom w:w="0" w:type="dxa"/>
+                    <w:right w:w="0" w:type="dxa"/>
+                  </w:tcMar>
+                  <w:hideMark/>
+                </w:tcPr>
+                <w:p>
+                  <w:pPr>
+                    <w:jc w:val="both"/>
+                  </w:pPr>
+                  <w:r>
+                    <w:t>#22</w:t>
+                  </w:r>
+                </w:p>
+              </w:tc>
+              <w:tc>
+                <w:tcPr>
+                  <w:tcW w:w="0" w:type="auto"/>
+                  <w:tcBorders>
+                    <w:top w:val="nil"/>
+                    <w:left w:val="nil"/>
+                    <w:bottom w:val="nil"/>
+                    <w:right w:val="nil"/>
+                  </w:tcBorders>
+                  <w:vAlign w:val="center"/>
+                  <w:hideMark/>
+                </w:tcPr>
+                <w:p>
+                  <w:pPr>
+                    <w:jc w:val="both"/>
+                  </w:pPr>
+                  <w:r>
+                    <w:t>  </w:t>
+                  </w:r>
+                  <w:hyperlink r:id="rId20" w:history="1">
+                    <w:r>
+                      <w:rPr>
+                        <w:rStyle w:val="Hyperlink"/>
+                      </w:rPr>
+                      <w:t>Overall</w:t>
+                    </w:r>
+                  </w:hyperlink>
+                </w:p>
+              </w:tc>
+            </w:tr>
+            <w:tr>
+              <w:tc>
+                <w:tcPr>
+                  <w:tcW w:w="0" w:type="auto"/>
+                  <w:tcBorders>
+                    <w:top w:val="nil"/>
+                    <w:left w:val="nil"/>
+                    <w:bottom w:val="nil"/>
+                    <w:right w:val="nil"/>
+                  </w:tcBorders>
+                  <w:vAlign w:val="center"/>
+                  <w:hideMark/>
+                </w:tcPr>
+                <w:p>
+                  <w:pPr>
+                    <w:jc w:val="both"/>
+                  </w:pPr>
+                </w:p>
+              </w:tc>
+              <w:tc>
+                <w:tcPr>
+                  <w:tcW w:w="0" w:type="auto"/>
+                  <w:tcBorders>
+                    <w:top w:val="nil"/>
+                    <w:left w:val="nil"/>
+                    <w:bottom w:val="nil"/>
+                    <w:right w:val="nil"/>
+                  </w:tcBorders>
+                  <w:tcMar>
+                    <w:top w:w="0" w:type="dxa"/>
+                    <w:left w:w="240" w:type="dxa"/>
+                    <w:bottom w:w="0" w:type="dxa"/>
+                    <w:right w:w="0" w:type="dxa"/>
+                  </w:tcMar>
+                  <w:hideMark/>
+                </w:tcPr>
+                <w:p>
+                  <w:pPr>
+                    <w:jc w:val="both"/>
+                    <w:rPr>
+                      <w:sz w:val="24"/>
+                      <w:szCs w:val="24"/>
+                    </w:rPr>
+                  </w:pPr>
+                  <w:r>
+                    <w:t>#1</w:t>
+                  </w:r>
+                </w:p>
+              </w:tc>
+              <w:tc>
+                <w:tcPr>
+                  <w:tcW w:w="0" w:type="auto"/>
+                  <w:tcBorders>
+                    <w:top w:val="nil"/>
+                    <w:left w:val="nil"/>
+                    <w:bottom w:val="nil"/>
+                    <w:right w:val="nil"/>
+                  </w:tcBorders>
+                  <w:vAlign w:val="center"/>
+                  <w:hideMark/>
+                </w:tcPr>
+                <w:p>
+                  <w:pPr>
+                    <w:jc w:val="both"/>
+                  </w:pPr>
+                  <w:r>
+                    <w:t>  </w:t>
+                  </w:r>
+                  <w:hyperlink r:id="rId21" w:history="1">
+                    <w:r>
+                      <w:rPr>
+                        <w:rStyle w:val="Hyperlink"/>
+                      </w:rPr>
+                      <w:t>Graph DBMS</w:t>
+                    </w:r>
+                  </w:hyperlink>
+                </w:p>
+              </w:tc>
+            </w:tr>
+          </w:tbl>
+          <w:p>
+            <w:pPr>
+              <w:jc w:val="both"/>
+              <w:rPr>
+                <w:rFonts w:ascii="Tahoma" w:hAnsi="Tahoma" w:cs="Tahoma"/>
+                <w:color w:val="222222"/>
+                <w:sz w:val="26"/>
+                <w:szCs w:val="26"/>
+              </w:rPr>
+            </w:pPr>
+          </w:p>
+        </w:tc>
+      </w:tr>
+      <w:tr>
+        <w:tc>
+          <w:tcPr>
+            <w:tcW w:w="0" w:type="auto"/>
+            <w:tcBorders>
+              <w:top w:val="single" w:sz="6" w:space="0" w:color="808080"/>
+              <w:left w:val="single" w:sz="6" w:space="0" w:color="808080"/>
+              <w:bottom w:val="single" w:sz="6" w:space="0" w:color="808080"/>
+              <w:right w:val="single" w:sz="6" w:space="0" w:color="808080"/>
+            </w:tcBorders>
+            <w:shd w:val="clear" w:color="auto" w:fill="F0F0F0"/>
+            <w:tcMar>
+              <w:top w:w="48" w:type="dxa"/>
+              <w:left w:w="120" w:type="dxa"/>
+              <w:bottom w:w="48" w:type="dxa"/>
+              <w:right w:w="240" w:type="dxa"/>
+            </w:tcMar>
+            <w:hideMark/>
+          </w:tcPr>
+          <w:p>
+            <w:pPr>
+              <w:jc w:val="both"/>
+              <w:rPr>
+                <w:rFonts w:ascii="Verdana" w:hAnsi="Verdana"/>
+                <w:color w:val="222222"/>
+                <w:sz w:val="26"/>
+                <w:szCs w:val="26"/>
+              </w:rPr>
+            </w:pPr>
+            <w:r>
+              <w:rPr>
+                <w:rFonts w:ascii="Verdana" w:hAnsi="Verdana"/>
+                <w:color w:val="222222"/>
+                <w:sz w:val="26"/>
+                <w:szCs w:val="26"/>
+              </w:rPr>
+              <w:t>Website</w:t>
+            </w:r>
+          </w:p>
+        </w:tc>
+        <w:tc>
+          <w:tcPr>
+            <w:tcW w:w="0" w:type="auto"/>
+            <w:tcBorders>
+              <w:top w:val="single" w:sz="6" w:space="0" w:color="808080"/>
+              <w:left w:val="single" w:sz="6" w:space="0" w:color="808080"/>
+              <w:bottom w:val="single" w:sz="6" w:space="0" w:color="808080"/>
+              <w:right w:val="single" w:sz="6" w:space="0" w:color="808080"/>
+            </w:tcBorders>
+            <w:shd w:val="clear" w:color="auto" w:fill="F8F8F8"/>
+            <w:tcMar>
+              <w:top w:w="48" w:type="dxa"/>
+              <w:left w:w="120" w:type="dxa"/>
+              <w:bottom w:w="48" w:type="dxa"/>
+              <w:right w:w="240" w:type="dxa"/>
+            </w:tcMar>
+            <w:hideMark/>
+          </w:tcPr>
+          <w:p>
+            <w:pPr>
+              <w:jc w:val="both"/>
+              <w:rPr>
+                <w:rFonts w:ascii="Tahoma" w:hAnsi="Tahoma" w:cs="Tahoma"/>
+                <w:color w:val="222222"/>
+                <w:sz w:val="26"/>
+                <w:szCs w:val="26"/>
+              </w:rPr>
+            </w:pPr>
+            <w:hyperlink r:id="rId22" w:history="1">
+              <w:r>
+                <w:rPr>
+                  <w:rStyle w:val="Hyperlink"/>
+                  <w:rFonts w:ascii="Tahoma" w:hAnsi="Tahoma" w:cs="Tahoma"/>
+                  <w:sz w:val="26"/>
+                  <w:szCs w:val="26"/>
+                </w:rPr>
+                <w:t>hbase.apache.org</w:t>
+              </w:r>
+            </w:hyperlink>
+          </w:p>
+        </w:tc>
+        <w:tc>
+          <w:tcPr>
+            <w:tcW w:w="0" w:type="auto"/>
+            <w:tcBorders>
+              <w:top w:val="single" w:sz="6" w:space="0" w:color="808080"/>
+              <w:left w:val="single" w:sz="6" w:space="0" w:color="808080"/>
+              <w:bottom w:val="single" w:sz="6" w:space="0" w:color="808080"/>
+              <w:right w:val="single" w:sz="6" w:space="0" w:color="808080"/>
+            </w:tcBorders>
+            <w:shd w:val="clear" w:color="auto" w:fill="F8F8F8"/>
+            <w:tcMar>
+              <w:top w:w="48" w:type="dxa"/>
+              <w:left w:w="120" w:type="dxa"/>
+              <w:bottom w:w="48" w:type="dxa"/>
+              <w:right w:w="240" w:type="dxa"/>
+            </w:tcMar>
+            <w:hideMark/>
+          </w:tcPr>
+          <w:p>
+            <w:pPr>
+              <w:jc w:val="both"/>
+              <w:rPr>
+                <w:rFonts w:ascii="Tahoma" w:hAnsi="Tahoma" w:cs="Tahoma"/>
+                <w:color w:val="222222"/>
+                <w:sz w:val="26"/>
+                <w:szCs w:val="26"/>
+              </w:rPr>
+            </w:pPr>
+            <w:hyperlink r:id="rId23" w:history="1">
+              <w:r>
+                <w:rPr>
+                  <w:rStyle w:val="Hyperlink"/>
+                  <w:rFonts w:ascii="Tahoma" w:hAnsi="Tahoma" w:cs="Tahoma"/>
+                  <w:sz w:val="26"/>
+                  <w:szCs w:val="26"/>
+                </w:rPr>
+                <w:t>neo4j.com</w:t>
+              </w:r>
+            </w:hyperlink>
+          </w:p>
+        </w:tc>
+      </w:tr>
+      <w:tr>
+        <w:tc>
+          <w:tcPr>
+            <w:tcW w:w="0" w:type="auto"/>
+            <w:tcBorders>
+              <w:top w:val="single" w:sz="6" w:space="0" w:color="808080"/>
+              <w:left w:val="single" w:sz="6" w:space="0" w:color="808080"/>
+              <w:bottom w:val="single" w:sz="6" w:space="0" w:color="808080"/>
+              <w:right w:val="single" w:sz="6" w:space="0" w:color="808080"/>
+            </w:tcBorders>
+            <w:shd w:val="clear" w:color="auto" w:fill="F0F0F0"/>
+            <w:tcMar>
+              <w:top w:w="48" w:type="dxa"/>
+              <w:left w:w="120" w:type="dxa"/>
+              <w:bottom w:w="48" w:type="dxa"/>
+              <w:right w:w="240" w:type="dxa"/>
+            </w:tcMar>
+            <w:hideMark/>
+          </w:tcPr>
+          <w:p>
+            <w:pPr>
+              <w:jc w:val="both"/>
+              <w:rPr>
+                <w:rFonts w:ascii="Verdana" w:hAnsi="Verdana" w:cs="Times New Roman"/>
+                <w:color w:val="222222"/>
+                <w:sz w:val="26"/>
+                <w:szCs w:val="26"/>
+              </w:rPr>
+            </w:pPr>
+            <w:r>
+              <w:rPr>
+                <w:rFonts w:ascii="Verdana" w:hAnsi="Verdana"/>
+                <w:color w:val="222222"/>
+                <w:sz w:val="26"/>
+                <w:szCs w:val="26"/>
+              </w:rPr>
+              <w:t>Technical documentation</w:t>
+            </w:r>
+          </w:p>
+        </w:tc>
+        <w:tc>
+          <w:tcPr>
+            <w:tcW w:w="0" w:type="auto"/>
+            <w:tcBorders>
+              <w:top w:val="single" w:sz="6" w:space="0" w:color="808080"/>
+              <w:left w:val="single" w:sz="6" w:space="0" w:color="808080"/>
+              <w:bottom w:val="single" w:sz="6" w:space="0" w:color="808080"/>
+              <w:right w:val="single" w:sz="6" w:space="0" w:color="808080"/>
+            </w:tcBorders>
+            <w:shd w:val="clear" w:color="auto" w:fill="F8F8F8"/>
+            <w:tcMar>
+              <w:top w:w="48" w:type="dxa"/>
+              <w:left w:w="120" w:type="dxa"/>
+              <w:bottom w:w="48" w:type="dxa"/>
+              <w:right w:w="240" w:type="dxa"/>
+            </w:tcMar>
+            <w:hideMark/>
+          </w:tcPr>
+          <w:p>
+            <w:pPr>
+              <w:jc w:val="both"/>
+              <w:rPr>
+                <w:rFonts w:ascii="Tahoma" w:hAnsi="Tahoma" w:cs="Tahoma"/>
+                <w:color w:val="222222"/>
+                <w:sz w:val="26"/>
+                <w:szCs w:val="26"/>
+              </w:rPr>
+            </w:pPr>
+            <w:hyperlink r:id="rId24" w:history="1">
+              <w:r>
+                <w:rPr>
+                  <w:rStyle w:val="Hyperlink"/>
+                  <w:rFonts w:ascii="Tahoma" w:hAnsi="Tahoma" w:cs="Tahoma"/>
+                  <w:sz w:val="26"/>
+                  <w:szCs w:val="26"/>
+                </w:rPr>
+                <w:t>hbase.apache.org</w:t>
+              </w:r>
+            </w:hyperlink>
+          </w:p>
+        </w:tc>
+        <w:tc>
+          <w:tcPr>
+            <w:tcW w:w="0" w:type="auto"/>
+            <w:tcBorders>
+              <w:top w:val="single" w:sz="6" w:space="0" w:color="808080"/>
+              <w:left w:val="single" w:sz="6" w:space="0" w:color="808080"/>
+              <w:bottom w:val="single" w:sz="6" w:space="0" w:color="808080"/>
+              <w:right w:val="single" w:sz="6" w:space="0" w:color="808080"/>
+            </w:tcBorders>
+            <w:shd w:val="clear" w:color="auto" w:fill="F8F8F8"/>
+            <w:tcMar>
+              <w:top w:w="48" w:type="dxa"/>
+              <w:left w:w="120" w:type="dxa"/>
+              <w:bottom w:w="48" w:type="dxa"/>
+              <w:right w:w="240" w:type="dxa"/>
+            </w:tcMar>
+            <w:hideMark/>
+          </w:tcPr>
+          <w:p>
+            <w:pPr>
+              <w:jc w:val="both"/>
+              <w:rPr>
+                <w:rFonts w:ascii="Tahoma" w:hAnsi="Tahoma" w:cs="Tahoma"/>
+                <w:color w:val="222222"/>
+                <w:sz w:val="26"/>
+                <w:szCs w:val="26"/>
+              </w:rPr>
+            </w:pPr>
+            <w:hyperlink r:id="rId25" w:history="1">
+              <w:r>
+                <w:rPr>
+                  <w:rStyle w:val="Hyperlink"/>
+                  <w:rFonts w:ascii="Tahoma" w:hAnsi="Tahoma" w:cs="Tahoma"/>
+                  <w:sz w:val="26"/>
+                  <w:szCs w:val="26"/>
+                </w:rPr>
+                <w:t>neo4j.com/</w:t>
+              </w:r>
+              <w:r>
+                <w:rPr>
+                  <w:rStyle w:val="Hyperlink"/>
+                  <w:rFonts w:ascii="Tahoma" w:hAnsi="Tahoma" w:cs="Tahoma"/>
+                  <w:sz w:val="26"/>
+                  <w:szCs w:val="26"/>
+                </w:rPr>
+                <w:softHyphen/>
+                <w:t>docs</w:t>
+              </w:r>
+            </w:hyperlink>
+          </w:p>
+        </w:tc>
+      </w:tr>
+      <w:tr>
+        <w:tc>
+          <w:tcPr>
+            <w:tcW w:w="0" w:type="auto"/>
+            <w:tcBorders>
+              <w:top w:val="single" w:sz="6" w:space="0" w:color="808080"/>
+              <w:left w:val="single" w:sz="6" w:space="0" w:color="808080"/>
+              <w:bottom w:val="single" w:sz="6" w:space="0" w:color="808080"/>
+              <w:right w:val="single" w:sz="6" w:space="0" w:color="808080"/>
+            </w:tcBorders>
+            <w:shd w:val="clear" w:color="auto" w:fill="F0F0F0"/>
+            <w:tcMar>
+              <w:top w:w="48" w:type="dxa"/>
+              <w:left w:w="120" w:type="dxa"/>
+              <w:bottom w:w="48" w:type="dxa"/>
+              <w:right w:w="240" w:type="dxa"/>
+            </w:tcMar>
+            <w:hideMark/>
+          </w:tcPr>
+          <w:p>
+            <w:pPr>
+              <w:jc w:val="both"/>
+              <w:rPr>
+                <w:rFonts w:ascii="Verdana" w:hAnsi="Verdana" w:cs="Times New Roman"/>
+                <w:color w:val="222222"/>
+                <w:sz w:val="26"/>
+                <w:szCs w:val="26"/>
+              </w:rPr>
+            </w:pPr>
+            <w:r>
+              <w:rPr>
+                <w:rFonts w:ascii="Verdana" w:hAnsi="Verdana"/>
+                <w:color w:val="222222"/>
+                <w:sz w:val="26"/>
+                <w:szCs w:val="26"/>
+              </w:rPr>
+              <w:t>Developer</w:t>
+            </w:r>
+          </w:p>
+        </w:tc>
+        <w:tc>
+          <w:tcPr>
+            <w:tcW w:w="0" w:type="auto"/>
+            <w:tcBorders>
+              <w:top w:val="single" w:sz="6" w:space="0" w:color="808080"/>
+              <w:left w:val="single" w:sz="6" w:space="0" w:color="808080"/>
+              <w:bottom w:val="single" w:sz="6" w:space="0" w:color="808080"/>
+              <w:right w:val="single" w:sz="6" w:space="0" w:color="808080"/>
+            </w:tcBorders>
+            <w:shd w:val="clear" w:color="auto" w:fill="F8F8F8"/>
+            <w:tcMar>
+              <w:top w:w="48" w:type="dxa"/>
+              <w:left w:w="120" w:type="dxa"/>
+              <w:bottom w:w="48" w:type="dxa"/>
+              <w:right w:w="240" w:type="dxa"/>
+            </w:tcMar>
+            <w:hideMark/>
+          </w:tcPr>
+          <w:p>
+            <w:pPr>
+              <w:jc w:val="both"/>
+              <w:rPr>
+                <w:rFonts w:ascii="Tahoma" w:hAnsi="Tahoma" w:cs="Tahoma"/>
+                <w:color w:val="222222"/>
+                <w:sz w:val="26"/>
+                <w:szCs w:val="26"/>
+              </w:rPr>
+            </w:pPr>
+            <w:r>
+              <w:rPr>
+                <w:rFonts w:ascii="Tahoma" w:hAnsi="Tahoma" w:cs="Tahoma"/>
+                <w:color w:val="222222"/>
+                <w:sz w:val="26"/>
+                <w:szCs w:val="26"/>
+              </w:rPr>
+              <w:t>Apache Software Foundation </w:t>
+            </w:r>
+          </w:p>
+        </w:tc>
+        <w:tc>
+          <w:tcPr>
+            <w:tcW w:w="0" w:type="auto"/>
+            <w:tcBorders>
+              <w:top w:val="single" w:sz="6" w:space="0" w:color="808080"/>
+              <w:left w:val="single" w:sz="6" w:space="0" w:color="808080"/>
+              <w:bottom w:val="single" w:sz="6" w:space="0" w:color="808080"/>
+              <w:right w:val="single" w:sz="6" w:space="0" w:color="808080"/>
+            </w:tcBorders>
+            <w:shd w:val="clear" w:color="auto" w:fill="F8F8F8"/>
+            <w:tcMar>
+              <w:top w:w="48" w:type="dxa"/>
+              <w:left w:w="120" w:type="dxa"/>
+              <w:bottom w:w="48" w:type="dxa"/>
+              <w:right w:w="240" w:type="dxa"/>
+            </w:tcMar>
+            <w:hideMark/>
+          </w:tcPr>
+          <w:p>
+            <w:pPr>
+              <w:jc w:val="both"/>
+              <w:rPr>
+                <w:rFonts w:ascii="Tahoma" w:hAnsi="Tahoma" w:cs="Tahoma"/>
+                <w:color w:val="222222"/>
+                <w:sz w:val="26"/>
+                <w:szCs w:val="26"/>
+              </w:rPr>
+            </w:pPr>
+            <w:r>
+              <w:rPr>
+                <w:rFonts w:ascii="Tahoma" w:hAnsi="Tahoma" w:cs="Tahoma"/>
+                <w:color w:val="222222"/>
+                <w:sz w:val="26"/>
+                <w:szCs w:val="26"/>
+              </w:rPr>
+              <w:t>Neo4j, Inc.</w:t>
+            </w:r>
+          </w:p>
+        </w:tc>
+      </w:tr>
+      <w:tr>
+        <w:tc>
+          <w:tcPr>
+            <w:tcW w:w="0" w:type="auto"/>
+            <w:tcBorders>
+              <w:top w:val="single" w:sz="6" w:space="0" w:color="808080"/>
+              <w:left w:val="single" w:sz="6" w:space="0" w:color="808080"/>
+              <w:bottom w:val="single" w:sz="6" w:space="0" w:color="808080"/>
+              <w:right w:val="single" w:sz="6" w:space="0" w:color="808080"/>
+            </w:tcBorders>
+            <w:shd w:val="clear" w:color="auto" w:fill="F0F0F0"/>
+            <w:tcMar>
+              <w:top w:w="48" w:type="dxa"/>
+              <w:left w:w="120" w:type="dxa"/>
+              <w:bottom w:w="48" w:type="dxa"/>
+              <w:right w:w="240" w:type="dxa"/>
+            </w:tcMar>
+            <w:hideMark/>
+          </w:tcPr>
+          <w:p>
+            <w:pPr>
+              <w:jc w:val="both"/>
+              <w:rPr>
+                <w:rFonts w:ascii="Verdana" w:hAnsi="Verdana" w:cs="Times New Roman"/>
+                <w:color w:val="222222"/>
+                <w:sz w:val="26"/>
+                <w:szCs w:val="26"/>
+              </w:rPr>
+            </w:pPr>
+            <w:r>
+              <w:rPr>
+                <w:rFonts w:ascii="Verdana" w:hAnsi="Verdana"/>
+                <w:color w:val="222222"/>
+                <w:sz w:val="26"/>
+                <w:szCs w:val="26"/>
+              </w:rPr>
+              <w:t>Initial release</w:t>
+            </w:r>
+          </w:p>
+        </w:tc>
+        <w:tc>
+          <w:tcPr>
+            <w:tcW w:w="0" w:type="auto"/>
+            <w:tcBorders>
+              <w:top w:val="single" w:sz="6" w:space="0" w:color="808080"/>
+              <w:left w:val="single" w:sz="6" w:space="0" w:color="808080"/>
+              <w:bottom w:val="single" w:sz="6" w:space="0" w:color="808080"/>
+              <w:right w:val="single" w:sz="6" w:space="0" w:color="808080"/>
+            </w:tcBorders>
+            <w:shd w:val="clear" w:color="auto" w:fill="F8F8F8"/>
+            <w:tcMar>
+              <w:top w:w="48" w:type="dxa"/>
+              <w:left w:w="120" w:type="dxa"/>
+              <w:bottom w:w="48" w:type="dxa"/>
+              <w:right w:w="240" w:type="dxa"/>
+            </w:tcMar>
+            <w:hideMark/>
+          </w:tcPr>
+          <w:p>
+            <w:pPr>
+              <w:jc w:val="both"/>
+              <w:rPr>
+                <w:rFonts w:ascii="Tahoma" w:hAnsi="Tahoma" w:cs="Tahoma"/>
+                <w:color w:val="222222"/>
+                <w:sz w:val="26"/>
+                <w:szCs w:val="26"/>
+              </w:rPr>
+            </w:pPr>
+            <w:r>
+              <w:rPr>
+                <w:rFonts w:ascii="Tahoma" w:hAnsi="Tahoma" w:cs="Tahoma"/>
+                <w:color w:val="222222"/>
+                <w:sz w:val="26"/>
+                <w:szCs w:val="26"/>
+              </w:rPr>
+              <w:t>2008</w:t>
+            </w:r>
+          </w:p>
+        </w:tc>
+        <w:tc>
+          <w:tcPr>
+            <w:tcW w:w="0" w:type="auto"/>
+            <w:tcBorders>
+              <w:top w:val="single" w:sz="6" w:space="0" w:color="808080"/>
+              <w:left w:val="single" w:sz="6" w:space="0" w:color="808080"/>
+              <w:bottom w:val="single" w:sz="6" w:space="0" w:color="808080"/>
+              <w:right w:val="single" w:sz="6" w:space="0" w:color="808080"/>
+            </w:tcBorders>
+            <w:shd w:val="clear" w:color="auto" w:fill="F8F8F8"/>
+            <w:tcMar>
+              <w:top w:w="48" w:type="dxa"/>
+              <w:left w:w="120" w:type="dxa"/>
+              <w:bottom w:w="48" w:type="dxa"/>
+              <w:right w:w="240" w:type="dxa"/>
+            </w:tcMar>
+            <w:hideMark/>
+          </w:tcPr>
+          <w:p>
+            <w:pPr>
+              <w:jc w:val="both"/>
+              <w:rPr>
+                <w:rFonts w:ascii="Tahoma" w:hAnsi="Tahoma" w:cs="Tahoma"/>
+                <w:color w:val="222222"/>
+                <w:sz w:val="26"/>
+                <w:szCs w:val="26"/>
+              </w:rPr>
+            </w:pPr>
+            <w:r>
+              <w:rPr>
+                <w:rFonts w:ascii="Tahoma" w:hAnsi="Tahoma" w:cs="Tahoma"/>
+                <w:color w:val="222222"/>
+                <w:sz w:val="26"/>
+                <w:szCs w:val="26"/>
+              </w:rPr>
+              <w:t>2007</w:t>
+            </w:r>
+          </w:p>
+        </w:tc>
+      </w:tr>
+      <w:tr>
+        <w:tc>
+          <w:tcPr>
+            <w:tcW w:w="0" w:type="auto"/>
+            <w:tcBorders>
+              <w:top w:val="single" w:sz="6" w:space="0" w:color="808080"/>
+              <w:left w:val="single" w:sz="6" w:space="0" w:color="808080"/>
+              <w:bottom w:val="single" w:sz="6" w:space="0" w:color="808080"/>
+              <w:right w:val="single" w:sz="6" w:space="0" w:color="808080"/>
+            </w:tcBorders>
+            <w:shd w:val="clear" w:color="auto" w:fill="F0F0F0"/>
+            <w:tcMar>
+              <w:top w:w="48" w:type="dxa"/>
+              <w:left w:w="120" w:type="dxa"/>
+              <w:bottom w:w="48" w:type="dxa"/>
+              <w:right w:w="240" w:type="dxa"/>
+            </w:tcMar>
+            <w:hideMark/>
+          </w:tcPr>
+          <w:p>
+            <w:pPr>
+              <w:jc w:val="both"/>
+              <w:rPr>
+                <w:rFonts w:ascii="Verdana" w:hAnsi="Verdana" w:cs="Times New Roman"/>
+                <w:color w:val="222222"/>
+                <w:sz w:val="26"/>
+                <w:szCs w:val="26"/>
+              </w:rPr>
+            </w:pPr>
+            <w:r>
+              <w:rPr>
+                <w:rFonts w:ascii="Verdana" w:hAnsi="Verdana"/>
+                <w:color w:val="222222"/>
+                <w:sz w:val="26"/>
+                <w:szCs w:val="26"/>
+              </w:rPr>
+              <w:t>Current release</w:t>
+            </w:r>
+          </w:p>
+        </w:tc>
+        <w:tc>
+          <w:tcPr>
+            <w:tcW w:w="0" w:type="auto"/>
+            <w:tcBorders>
+              <w:top w:val="single" w:sz="6" w:space="0" w:color="808080"/>
+              <w:left w:val="single" w:sz="6" w:space="0" w:color="808080"/>
+              <w:bottom w:val="single" w:sz="6" w:space="0" w:color="808080"/>
+              <w:right w:val="single" w:sz="6" w:space="0" w:color="808080"/>
+            </w:tcBorders>
+            <w:shd w:val="clear" w:color="auto" w:fill="F8F8F8"/>
+            <w:tcMar>
+              <w:top w:w="48" w:type="dxa"/>
+              <w:left w:w="120" w:type="dxa"/>
+              <w:bottom w:w="48" w:type="dxa"/>
+              <w:right w:w="240" w:type="dxa"/>
+            </w:tcMar>
+            <w:hideMark/>
+          </w:tcPr>
+          <w:p>
+            <w:pPr>
+              <w:jc w:val="both"/>
+              <w:rPr>
+                <w:rFonts w:ascii="Tahoma" w:hAnsi="Tahoma" w:cs="Tahoma"/>
+                <w:color w:val="222222"/>
+                <w:sz w:val="26"/>
+                <w:szCs w:val="26"/>
+              </w:rPr>
+            </w:pPr>
+            <w:r>
+              <w:rPr>
+                <w:rFonts w:ascii="Tahoma" w:hAnsi="Tahoma" w:cs="Tahoma"/>
+                <w:color w:val="222222"/>
+                <w:sz w:val="26"/>
+                <w:szCs w:val="26"/>
+              </w:rPr>
+              <w:t>1.4.3, April 2018</w:t>
+            </w:r>
+          </w:p>
+        </w:tc>
+        <w:tc>
+          <w:tcPr>
+            <w:tcW w:w="0" w:type="auto"/>
+            <w:tcBorders>
+              <w:top w:val="single" w:sz="6" w:space="0" w:color="808080"/>
+              <w:left w:val="single" w:sz="6" w:space="0" w:color="808080"/>
+              <w:bottom w:val="single" w:sz="6" w:space="0" w:color="808080"/>
+              <w:right w:val="single" w:sz="6" w:space="0" w:color="808080"/>
+            </w:tcBorders>
+            <w:shd w:val="clear" w:color="auto" w:fill="F8F8F8"/>
+            <w:tcMar>
+              <w:top w:w="48" w:type="dxa"/>
+              <w:left w:w="120" w:type="dxa"/>
+              <w:bottom w:w="48" w:type="dxa"/>
+              <w:right w:w="240" w:type="dxa"/>
+            </w:tcMar>
+            <w:hideMark/>
+          </w:tcPr>
+          <w:p>
+            <w:pPr>
+              <w:jc w:val="both"/>
+              <w:rPr>
+                <w:rFonts w:ascii="Tahoma" w:hAnsi="Tahoma" w:cs="Tahoma"/>
+                <w:color w:val="222222"/>
+                <w:sz w:val="26"/>
+                <w:szCs w:val="26"/>
+              </w:rPr>
+            </w:pPr>
+            <w:r>
+              <w:rPr>
+                <w:rFonts w:ascii="Tahoma" w:hAnsi="Tahoma" w:cs="Tahoma"/>
+                <w:color w:val="222222"/>
+                <w:sz w:val="26"/>
+                <w:szCs w:val="26"/>
+              </w:rPr>
+              <w:t>3.3.5, April 2018</w:t>
+            </w:r>
+          </w:p>
+        </w:tc>
+      </w:tr>
+      <w:tr>
+        <w:tc>
+          <w:tcPr>
+            <w:tcW w:w="0" w:type="auto"/>
+            <w:tcBorders>
+              <w:top w:val="single" w:sz="6" w:space="0" w:color="808080"/>
+              <w:left w:val="single" w:sz="6" w:space="0" w:color="808080"/>
+              <w:bottom w:val="single" w:sz="6" w:space="0" w:color="808080"/>
+              <w:right w:val="single" w:sz="6" w:space="0" w:color="808080"/>
+            </w:tcBorders>
+            <w:shd w:val="clear" w:color="auto" w:fill="F0F0F0"/>
+            <w:tcMar>
+              <w:top w:w="48" w:type="dxa"/>
+              <w:left w:w="120" w:type="dxa"/>
+              <w:bottom w:w="48" w:type="dxa"/>
+              <w:right w:w="240" w:type="dxa"/>
+            </w:tcMar>
+            <w:hideMark/>
+          </w:tcPr>
+          <w:p>
+            <w:pPr>
+              <w:jc w:val="both"/>
+              <w:rPr>
+                <w:rFonts w:ascii="Verdana" w:hAnsi="Verdana" w:cs="Times New Roman"/>
+                <w:color w:val="222222"/>
+                <w:sz w:val="26"/>
+                <w:szCs w:val="26"/>
+              </w:rPr>
+            </w:pPr>
+            <w:r>
+              <w:rPr>
+                <w:rFonts w:ascii="Verdana" w:hAnsi="Verdana"/>
+                <w:color w:val="222222"/>
+                <w:sz w:val="26"/>
+                <w:szCs w:val="26"/>
+              </w:rPr>
+              <w:t>License </w:t>
+            </w:r>
+          </w:p>
+        </w:tc>
+        <w:tc>
+          <w:tcPr>
+            <w:tcW w:w="0" w:type="auto"/>
+            <w:tcBorders>
+              <w:top w:val="single" w:sz="6" w:space="0" w:color="808080"/>
+              <w:left w:val="single" w:sz="6" w:space="0" w:color="808080"/>
+              <w:bottom w:val="single" w:sz="6" w:space="0" w:color="808080"/>
+              <w:right w:val="single" w:sz="6" w:space="0" w:color="808080"/>
+            </w:tcBorders>
+            <w:shd w:val="clear" w:color="auto" w:fill="F8F8F8"/>
+            <w:tcMar>
+              <w:top w:w="48" w:type="dxa"/>
+              <w:left w:w="120" w:type="dxa"/>
+              <w:bottom w:w="48" w:type="dxa"/>
+              <w:right w:w="240" w:type="dxa"/>
+            </w:tcMar>
+            <w:hideMark/>
+          </w:tcPr>
+          <w:p>
+            <w:pPr>
+              <w:jc w:val="both"/>
+              <w:rPr>
+                <w:rFonts w:ascii="Tahoma" w:hAnsi="Tahoma" w:cs="Tahoma"/>
+                <w:color w:val="222222"/>
+                <w:sz w:val="26"/>
+                <w:szCs w:val="26"/>
+              </w:rPr>
+            </w:pPr>
+            <w:r>
+              <w:rPr>
+                <w:rFonts w:ascii="Tahoma" w:hAnsi="Tahoma" w:cs="Tahoma"/>
+                <w:color w:val="222222"/>
+                <w:sz w:val="26"/>
+                <w:szCs w:val="26"/>
+              </w:rPr>
+              <w:t>Open Source </w:t>
+            </w:r>
+          </w:p>
+        </w:tc>
+        <w:tc>
+          <w:tcPr>
+            <w:tcW w:w="0" w:type="auto"/>
+            <w:tcBorders>
+              <w:top w:val="single" w:sz="6" w:space="0" w:color="808080"/>
+              <w:left w:val="single" w:sz="6" w:space="0" w:color="808080"/>
+              <w:bottom w:val="single" w:sz="6" w:space="0" w:color="808080"/>
+              <w:right w:val="single" w:sz="6" w:space="0" w:color="808080"/>
+            </w:tcBorders>
+            <w:shd w:val="clear" w:color="auto" w:fill="F8F8F8"/>
+            <w:tcMar>
+              <w:top w:w="48" w:type="dxa"/>
+              <w:left w:w="120" w:type="dxa"/>
+              <w:bottom w:w="48" w:type="dxa"/>
+              <w:right w:w="240" w:type="dxa"/>
+            </w:tcMar>
+            <w:hideMark/>
+          </w:tcPr>
+          <w:p>
+            <w:pPr>
+              <w:jc w:val="both"/>
+              <w:rPr>
+                <w:rFonts w:ascii="Tahoma" w:hAnsi="Tahoma" w:cs="Tahoma"/>
+                <w:color w:val="222222"/>
+                <w:sz w:val="26"/>
+                <w:szCs w:val="26"/>
+              </w:rPr>
+            </w:pPr>
+            <w:r>
+              <w:rPr>
+                <w:rFonts w:ascii="Tahoma" w:hAnsi="Tahoma" w:cs="Tahoma"/>
+                <w:color w:val="222222"/>
+                <w:sz w:val="26"/>
+                <w:szCs w:val="26"/>
+              </w:rPr>
+              <w:t>Open Source </w:t>
+            </w:r>
+          </w:p>
+        </w:tc>
+      </w:tr>
+      <w:tr>
+        <w:tc>
+          <w:tcPr>
+            <w:tcW w:w="0" w:type="auto"/>
+            <w:tcBorders>
+              <w:top w:val="single" w:sz="6" w:space="0" w:color="808080"/>
+              <w:left w:val="single" w:sz="6" w:space="0" w:color="808080"/>
+              <w:bottom w:val="single" w:sz="6" w:space="0" w:color="808080"/>
+              <w:right w:val="single" w:sz="6" w:space="0" w:color="808080"/>
+            </w:tcBorders>
+            <w:shd w:val="clear" w:color="auto" w:fill="F0F0F0"/>
+            <w:tcMar>
+              <w:top w:w="48" w:type="dxa"/>
+              <w:left w:w="120" w:type="dxa"/>
+              <w:bottom w:w="48" w:type="dxa"/>
+              <w:right w:w="240" w:type="dxa"/>
+            </w:tcMar>
+            <w:hideMark/>
+          </w:tcPr>
+          <w:p>
+            <w:pPr>
+              <w:jc w:val="both"/>
+              <w:rPr>
+                <w:rFonts w:ascii="Verdana" w:hAnsi="Verdana" w:cs="Times New Roman"/>
+                <w:color w:val="222222"/>
+                <w:sz w:val="26"/>
+                <w:szCs w:val="26"/>
+              </w:rPr>
+            </w:pPr>
+            <w:r>
+              <w:rPr>
+                <w:rFonts w:ascii="Verdana" w:hAnsi="Verdana"/>
+                <w:color w:val="222222"/>
+                <w:sz w:val="26"/>
+                <w:szCs w:val="26"/>
+              </w:rPr>
+              <w:t>Cloud-based </w:t>
+            </w:r>
+          </w:p>
+        </w:tc>
+        <w:tc>
+          <w:tcPr>
+            <w:tcW w:w="0" w:type="auto"/>
+            <w:tcBorders>
+              <w:top w:val="single" w:sz="6" w:space="0" w:color="808080"/>
+              <w:left w:val="single" w:sz="6" w:space="0" w:color="808080"/>
+              <w:bottom w:val="single" w:sz="6" w:space="0" w:color="808080"/>
+              <w:right w:val="single" w:sz="6" w:space="0" w:color="808080"/>
+            </w:tcBorders>
+            <w:shd w:val="clear" w:color="auto" w:fill="F8F8F8"/>
+            <w:tcMar>
+              <w:top w:w="48" w:type="dxa"/>
+              <w:left w:w="120" w:type="dxa"/>
+              <w:bottom w:w="48" w:type="dxa"/>
+              <w:right w:w="240" w:type="dxa"/>
+            </w:tcMar>
+            <w:hideMark/>
+          </w:tcPr>
+          <w:p>
+            <w:pPr>
+              <w:jc w:val="both"/>
+              <w:rPr>
+                <w:rFonts w:ascii="Tahoma" w:hAnsi="Tahoma" w:cs="Tahoma"/>
+                <w:color w:val="222222"/>
+                <w:sz w:val="26"/>
+                <w:szCs w:val="26"/>
+              </w:rPr>
+            </w:pPr>
+            <w:r>
+              <w:rPr>
+                <w:rFonts w:ascii="Tahoma" w:hAnsi="Tahoma" w:cs="Tahoma"/>
+                <w:color w:val="222222"/>
+                <w:sz w:val="26"/>
+                <w:szCs w:val="26"/>
+              </w:rPr>
+              <w:t>no</w:t>
+            </w:r>
+          </w:p>
+        </w:tc>
+        <w:tc>
+          <w:tcPr>
+            <w:tcW w:w="0" w:type="auto"/>
+            <w:tcBorders>
+              <w:top w:val="single" w:sz="6" w:space="0" w:color="808080"/>
+              <w:left w:val="single" w:sz="6" w:space="0" w:color="808080"/>
+              <w:bottom w:val="single" w:sz="6" w:space="0" w:color="808080"/>
+              <w:right w:val="single" w:sz="6" w:space="0" w:color="808080"/>
+            </w:tcBorders>
+            <w:shd w:val="clear" w:color="auto" w:fill="F8F8F8"/>
+            <w:tcMar>
+              <w:top w:w="48" w:type="dxa"/>
+              <w:left w:w="120" w:type="dxa"/>
+              <w:bottom w:w="48" w:type="dxa"/>
+              <w:right w:w="240" w:type="dxa"/>
+            </w:tcMar>
+            <w:hideMark/>
+          </w:tcPr>
+          <w:p>
+            <w:pPr>
+              <w:jc w:val="both"/>
+              <w:rPr>
+                <w:rFonts w:ascii="Tahoma" w:hAnsi="Tahoma" w:cs="Tahoma"/>
+                <w:color w:val="222222"/>
+                <w:sz w:val="26"/>
+                <w:szCs w:val="26"/>
+              </w:rPr>
+            </w:pPr>
+            <w:r>
+              <w:rPr>
+                <w:rFonts w:ascii="Tahoma" w:hAnsi="Tahoma" w:cs="Tahoma"/>
+                <w:color w:val="222222"/>
+                <w:sz w:val="26"/>
+                <w:szCs w:val="26"/>
+              </w:rPr>
+              <w:t>no</w:t>
+            </w:r>
+          </w:p>
+        </w:tc>
+      </w:tr>
+      <w:tr>
+        <w:tc>
+          <w:tcPr>
+            <w:tcW w:w="0" w:type="auto"/>
+            <w:tcBorders>
+              <w:top w:val="single" w:sz="6" w:space="0" w:color="808080"/>
+              <w:left w:val="single" w:sz="6" w:space="0" w:color="808080"/>
+              <w:bottom w:val="single" w:sz="6" w:space="0" w:color="808080"/>
+              <w:right w:val="single" w:sz="6" w:space="0" w:color="808080"/>
+            </w:tcBorders>
+            <w:shd w:val="clear" w:color="auto" w:fill="F0F0F0"/>
+            <w:tcMar>
+              <w:top w:w="48" w:type="dxa"/>
+              <w:left w:w="120" w:type="dxa"/>
+              <w:bottom w:w="48" w:type="dxa"/>
+              <w:right w:w="240" w:type="dxa"/>
+            </w:tcMar>
+            <w:hideMark/>
+          </w:tcPr>
+          <w:p>
+            <w:pPr>
+              <w:jc w:val="both"/>
+              <w:rPr>
+                <w:rFonts w:ascii="Verdana" w:hAnsi="Verdana" w:cs="Times New Roman"/>
+                <w:color w:val="222222"/>
+                <w:sz w:val="26"/>
+                <w:szCs w:val="26"/>
+              </w:rPr>
+            </w:pPr>
+            <w:r>
+              <w:rPr>
+                <w:rFonts w:ascii="Verdana" w:hAnsi="Verdana"/>
+                <w:color w:val="222222"/>
+                <w:sz w:val="26"/>
+                <w:szCs w:val="26"/>
+              </w:rPr>
+              <w:t>Implementation language</w:t>
+            </w:r>
+          </w:p>
+        </w:tc>
+        <w:tc>
+          <w:tcPr>
+            <w:tcW w:w="0" w:type="auto"/>
+            <w:tcBorders>
+              <w:top w:val="single" w:sz="6" w:space="0" w:color="808080"/>
+              <w:left w:val="single" w:sz="6" w:space="0" w:color="808080"/>
+              <w:bottom w:val="single" w:sz="6" w:space="0" w:color="808080"/>
+              <w:right w:val="single" w:sz="6" w:space="0" w:color="808080"/>
+            </w:tcBorders>
+            <w:shd w:val="clear" w:color="auto" w:fill="F8F8F8"/>
+            <w:tcMar>
+              <w:top w:w="48" w:type="dxa"/>
+              <w:left w:w="120" w:type="dxa"/>
+              <w:bottom w:w="48" w:type="dxa"/>
+              <w:right w:w="240" w:type="dxa"/>
+            </w:tcMar>
+            <w:hideMark/>
+          </w:tcPr>
+          <w:p>
+            <w:pPr>
+              <w:jc w:val="both"/>
+              <w:rPr>
+                <w:rFonts w:ascii="Tahoma" w:hAnsi="Tahoma" w:cs="Tahoma"/>
+                <w:color w:val="222222"/>
+                <w:sz w:val="26"/>
+                <w:szCs w:val="26"/>
+              </w:rPr>
+            </w:pPr>
+            <w:r>
+              <w:rPr>
+                <w:rFonts w:ascii="Tahoma" w:hAnsi="Tahoma" w:cs="Tahoma"/>
+                <w:color w:val="222222"/>
+                <w:sz w:val="26"/>
+                <w:szCs w:val="26"/>
+              </w:rPr>
+              <w:t>Java</w:t>
+            </w:r>
+          </w:p>
+        </w:tc>
+        <w:tc>
+          <w:tcPr>
+            <w:tcW w:w="0" w:type="auto"/>
+            <w:tcBorders>
+              <w:top w:val="single" w:sz="6" w:space="0" w:color="808080"/>
+              <w:left w:val="single" w:sz="6" w:space="0" w:color="808080"/>
+              <w:bottom w:val="single" w:sz="6" w:space="0" w:color="808080"/>
+              <w:right w:val="single" w:sz="6" w:space="0" w:color="808080"/>
+            </w:tcBorders>
+            <w:shd w:val="clear" w:color="auto" w:fill="F8F8F8"/>
+            <w:tcMar>
+              <w:top w:w="48" w:type="dxa"/>
+              <w:left w:w="120" w:type="dxa"/>
+              <w:bottom w:w="48" w:type="dxa"/>
+              <w:right w:w="240" w:type="dxa"/>
+            </w:tcMar>
+            <w:hideMark/>
+          </w:tcPr>
+          <w:p>
+            <w:pPr>
+              <w:jc w:val="both"/>
+              <w:rPr>
+                <w:rFonts w:ascii="Tahoma" w:hAnsi="Tahoma" w:cs="Tahoma"/>
+                <w:color w:val="222222"/>
+                <w:sz w:val="26"/>
+                <w:szCs w:val="26"/>
+              </w:rPr>
+            </w:pPr>
+            <w:r>
+              <w:rPr>
+                <w:rFonts w:ascii="Tahoma" w:hAnsi="Tahoma" w:cs="Tahoma"/>
+                <w:color w:val="222222"/>
+                <w:sz w:val="26"/>
+                <w:szCs w:val="26"/>
+              </w:rPr>
+              <w:t>Java, Scala</w:t>
+            </w:r>
+          </w:p>
+        </w:tc>
+      </w:tr>
+      <w:tr>
+        <w:tc>
+          <w:tcPr>
+            <w:tcW w:w="0" w:type="auto"/>
+            <w:tcBorders>
+              <w:top w:val="single" w:sz="6" w:space="0" w:color="808080"/>
+              <w:left w:val="single" w:sz="6" w:space="0" w:color="808080"/>
+              <w:bottom w:val="single" w:sz="6" w:space="0" w:color="808080"/>
+              <w:right w:val="single" w:sz="6" w:space="0" w:color="808080"/>
+            </w:tcBorders>
+            <w:shd w:val="clear" w:color="auto" w:fill="F0F0F0"/>
+            <w:tcMar>
+              <w:top w:w="48" w:type="dxa"/>
+              <w:left w:w="120" w:type="dxa"/>
+              <w:bottom w:w="48" w:type="dxa"/>
+              <w:right w:w="240" w:type="dxa"/>
+            </w:tcMar>
+            <w:hideMark/>
+          </w:tcPr>
+          <w:p>
+            <w:pPr>
+              <w:jc w:val="both"/>
+              <w:rPr>
+                <w:rFonts w:ascii="Verdana" w:hAnsi="Verdana" w:cs="Times New Roman"/>
+                <w:color w:val="222222"/>
+                <w:sz w:val="26"/>
+                <w:szCs w:val="26"/>
+              </w:rPr>
+            </w:pPr>
+            <w:r>
+              <w:rPr>
+                <w:rFonts w:ascii="Verdana" w:hAnsi="Verdana"/>
+                <w:color w:val="222222"/>
+                <w:sz w:val="26"/>
+                <w:szCs w:val="26"/>
+              </w:rPr>
+              <w:t>Server operating systems</w:t>
+            </w:r>
+          </w:p>
+        </w:tc>
+        <w:tc>
+          <w:tcPr>
+            <w:tcW w:w="0" w:type="auto"/>
+            <w:tcBorders>
+              <w:top w:val="single" w:sz="6" w:space="0" w:color="808080"/>
+              <w:left w:val="single" w:sz="6" w:space="0" w:color="808080"/>
+              <w:bottom w:val="single" w:sz="6" w:space="0" w:color="808080"/>
+              <w:right w:val="single" w:sz="6" w:space="0" w:color="808080"/>
+            </w:tcBorders>
+            <w:shd w:val="clear" w:color="auto" w:fill="F8F8F8"/>
+            <w:tcMar>
+              <w:top w:w="48" w:type="dxa"/>
+              <w:left w:w="120" w:type="dxa"/>
+              <w:bottom w:w="48" w:type="dxa"/>
+              <w:right w:w="240" w:type="dxa"/>
+            </w:tcMar>
+            <w:hideMark/>
+          </w:tcPr>
+          <w:p>
+            <w:pPr>
+              <w:jc w:val="both"/>
+              <w:rPr>
+                <w:rFonts w:ascii="Tahoma" w:hAnsi="Tahoma" w:cs="Tahoma"/>
+                <w:color w:val="222222"/>
+                <w:sz w:val="26"/>
+                <w:szCs w:val="26"/>
+              </w:rPr>
+            </w:pPr>
+            <w:r>
+              <w:rPr>
+                <w:rFonts w:ascii="Tahoma" w:hAnsi="Tahoma" w:cs="Tahoma"/>
+                <w:color w:val="222222"/>
+                <w:sz w:val="26"/>
+                <w:szCs w:val="26"/>
+              </w:rPr>
+              <w:t>Linux</w:t>
+            </w:r>
+            <w:r>
+              <w:rPr>
+                <w:rFonts w:ascii="Tahoma" w:hAnsi="Tahoma" w:cs="Tahoma"/>
+                <w:color w:val="222222"/>
+                <w:sz w:val="26"/>
+                <w:szCs w:val="26"/>
+              </w:rPr>
+              <w:br/>
+              <w:t>Unix</w:t>
+            </w:r>
+            <w:r>
+              <w:rPr>
+                <w:rFonts w:ascii="Tahoma" w:hAnsi="Tahoma" w:cs="Tahoma"/>
+                <w:color w:val="222222"/>
+                <w:sz w:val="26"/>
+                <w:szCs w:val="26"/>
+              </w:rPr>
+              <w:br/>
+              <w:t>Windows </w:t>
+            </w:r>
+          </w:p>
+        </w:tc>
+        <w:tc>
+          <w:tcPr>
+            <w:tcW w:w="0" w:type="auto"/>
+            <w:tcBorders>
+              <w:top w:val="single" w:sz="6" w:space="0" w:color="808080"/>
+              <w:left w:val="single" w:sz="6" w:space="0" w:color="808080"/>
+              <w:bottom w:val="single" w:sz="6" w:space="0" w:color="808080"/>
+              <w:right w:val="single" w:sz="6" w:space="0" w:color="808080"/>
+            </w:tcBorders>
+            <w:shd w:val="clear" w:color="auto" w:fill="F8F8F8"/>
+            <w:tcMar>
+              <w:top w:w="48" w:type="dxa"/>
+              <w:left w:w="120" w:type="dxa"/>
+              <w:bottom w:w="48" w:type="dxa"/>
+              <w:right w:w="240" w:type="dxa"/>
+            </w:tcMar>
+            <w:hideMark/>
+          </w:tcPr>
+          <w:p>
+            <w:pPr>
+              <w:jc w:val="both"/>
+              <w:rPr>
+                <w:rFonts w:ascii="Tahoma" w:hAnsi="Tahoma" w:cs="Tahoma"/>
+                <w:color w:val="222222"/>
+                <w:sz w:val="26"/>
+                <w:szCs w:val="26"/>
+              </w:rPr>
+            </w:pPr>
+            <w:r>
+              <w:rPr>
+                <w:rFonts w:ascii="Tahoma" w:hAnsi="Tahoma" w:cs="Tahoma"/>
+                <w:color w:val="222222"/>
+                <w:sz w:val="26"/>
+                <w:szCs w:val="26"/>
+              </w:rPr>
+              <w:t>Linux </w:t>
+            </w:r>
+            <w:r>
+              <w:rPr>
+                <w:rFonts w:ascii="Tahoma" w:hAnsi="Tahoma" w:cs="Tahoma"/>
+                <w:color w:val="222222"/>
+                <w:sz w:val="26"/>
+                <w:szCs w:val="26"/>
+              </w:rPr>
+              <w:br/>
+              <w:t>OS X</w:t>
+            </w:r>
+            <w:r>
+              <w:rPr>
+                <w:rFonts w:ascii="Tahoma" w:hAnsi="Tahoma" w:cs="Tahoma"/>
+                <w:color w:val="222222"/>
+                <w:sz w:val="26"/>
+                <w:szCs w:val="26"/>
+              </w:rPr>
+              <w:br/>
+            </w:r>
+            <w:r>
+              <w:rPr>
+                <w:rFonts w:ascii="Tahoma" w:hAnsi="Tahoma" w:cs="Tahoma"/>
+                <w:color w:val="222222"/>
+                <w:sz w:val="26"/>
+                <w:szCs w:val="26"/>
+              </w:rPr>
+              <w:lastRenderedPageBreak/>
+              <w:t>Solaris</w:t>
+            </w:r>
+            <w:r>
+              <w:rPr>
+                <w:rFonts w:ascii="Tahoma" w:hAnsi="Tahoma" w:cs="Tahoma"/>
+                <w:color w:val="222222"/>
+                <w:sz w:val="26"/>
+                <w:szCs w:val="26"/>
+              </w:rPr>
+              <w:br/>
+              <w:t>Windows</w:t>
+            </w:r>
+          </w:p>
+        </w:tc>
+      </w:tr>
+      <w:tr>
+        <w:tc>
+          <w:tcPr>
+            <w:tcW w:w="0" w:type="auto"/>
+            <w:tcBorders>
+              <w:top w:val="single" w:sz="6" w:space="0" w:color="808080"/>
+              <w:left w:val="single" w:sz="6" w:space="0" w:color="808080"/>
+              <w:bottom w:val="single" w:sz="6" w:space="0" w:color="808080"/>
+              <w:right w:val="single" w:sz="6" w:space="0" w:color="808080"/>
+            </w:tcBorders>
+            <w:shd w:val="clear" w:color="auto" w:fill="F0F0F0"/>
+            <w:tcMar>
+              <w:top w:w="48" w:type="dxa"/>
+              <w:left w:w="120" w:type="dxa"/>
+              <w:bottom w:w="48" w:type="dxa"/>
+              <w:right w:w="240" w:type="dxa"/>
+            </w:tcMar>
+            <w:hideMark/>
+          </w:tcPr>
+          <w:p>
+            <w:pPr>
+              <w:jc w:val="both"/>
+              <w:rPr>
+                <w:rFonts w:ascii="Verdana" w:hAnsi="Verdana" w:cs="Times New Roman"/>
+                <w:color w:val="222222"/>
+                <w:sz w:val="26"/>
+                <w:szCs w:val="26"/>
+              </w:rPr>
+            </w:pPr>
+            <w:r>
+              <w:rPr>
+                <w:rFonts w:ascii="Verdana" w:hAnsi="Verdana"/>
+                <w:color w:val="222222"/>
+                <w:sz w:val="26"/>
+                <w:szCs w:val="26"/>
+              </w:rPr>
+              <w:lastRenderedPageBreak/>
+              <w:t>Data scheme</w:t>
+            </w:r>
+          </w:p>
+        </w:tc>
+        <w:tc>
+          <w:tcPr>
+            <w:tcW w:w="0" w:type="auto"/>
+            <w:tcBorders>
+              <w:top w:val="single" w:sz="6" w:space="0" w:color="808080"/>
+              <w:left w:val="single" w:sz="6" w:space="0" w:color="808080"/>
+              <w:bottom w:val="single" w:sz="6" w:space="0" w:color="808080"/>
+              <w:right w:val="single" w:sz="6" w:space="0" w:color="808080"/>
+            </w:tcBorders>
+            <w:shd w:val="clear" w:color="auto" w:fill="F8F8F8"/>
+            <w:tcMar>
+              <w:top w:w="48" w:type="dxa"/>
+              <w:left w:w="120" w:type="dxa"/>
+              <w:bottom w:w="48" w:type="dxa"/>
+              <w:right w:w="240" w:type="dxa"/>
+            </w:tcMar>
+            <w:hideMark/>
+          </w:tcPr>
+          <w:p>
+            <w:pPr>
+              <w:jc w:val="both"/>
+              <w:rPr>
+                <w:rFonts w:ascii="Tahoma" w:hAnsi="Tahoma" w:cs="Tahoma"/>
+                <w:color w:val="222222"/>
+                <w:sz w:val="26"/>
+                <w:szCs w:val="26"/>
+              </w:rPr>
+            </w:pPr>
+            <w:r>
+              <w:rPr>
+                <w:rFonts w:ascii="Tahoma" w:hAnsi="Tahoma" w:cs="Tahoma"/>
+                <w:color w:val="222222"/>
+                <w:sz w:val="26"/>
+                <w:szCs w:val="26"/>
+              </w:rPr>
+              <w:t>schema-free</w:t>
+            </w:r>
+          </w:p>
+        </w:tc>
+        <w:tc>
+          <w:tcPr>
+            <w:tcW w:w="0" w:type="auto"/>
+            <w:tcBorders>
+              <w:top w:val="single" w:sz="6" w:space="0" w:color="808080"/>
+              <w:left w:val="single" w:sz="6" w:space="0" w:color="808080"/>
+              <w:bottom w:val="single" w:sz="6" w:space="0" w:color="808080"/>
+              <w:right w:val="single" w:sz="6" w:space="0" w:color="808080"/>
+            </w:tcBorders>
+            <w:shd w:val="clear" w:color="auto" w:fill="F8F8F8"/>
+            <w:tcMar>
+              <w:top w:w="48" w:type="dxa"/>
+              <w:left w:w="120" w:type="dxa"/>
+              <w:bottom w:w="48" w:type="dxa"/>
+              <w:right w:w="240" w:type="dxa"/>
+            </w:tcMar>
+            <w:hideMark/>
+          </w:tcPr>
+          <w:p>
+            <w:pPr>
+              <w:jc w:val="both"/>
+              <w:rPr>
+                <w:rFonts w:ascii="Tahoma" w:hAnsi="Tahoma" w:cs="Tahoma"/>
+                <w:color w:val="222222"/>
+                <w:sz w:val="26"/>
+                <w:szCs w:val="26"/>
+              </w:rPr>
+            </w:pPr>
+            <w:r>
+              <w:rPr>
+                <w:rFonts w:ascii="Tahoma" w:hAnsi="Tahoma" w:cs="Tahoma"/>
+                <w:color w:val="222222"/>
+                <w:sz w:val="26"/>
+                <w:szCs w:val="26"/>
+              </w:rPr>
+              <w:t>schema-free and schema-optional</w:t>
+            </w:r>
+          </w:p>
+        </w:tc>
+      </w:tr>
+      <w:tr>
+        <w:tc>
+          <w:tcPr>
+            <w:tcW w:w="0" w:type="auto"/>
+            <w:tcBorders>
+              <w:top w:val="single" w:sz="6" w:space="0" w:color="808080"/>
+              <w:left w:val="single" w:sz="6" w:space="0" w:color="808080"/>
+              <w:bottom w:val="single" w:sz="6" w:space="0" w:color="808080"/>
+              <w:right w:val="single" w:sz="6" w:space="0" w:color="808080"/>
+            </w:tcBorders>
+            <w:shd w:val="clear" w:color="auto" w:fill="F0F0F0"/>
+            <w:tcMar>
+              <w:top w:w="48" w:type="dxa"/>
+              <w:left w:w="120" w:type="dxa"/>
+              <w:bottom w:w="48" w:type="dxa"/>
+              <w:right w:w="240" w:type="dxa"/>
+            </w:tcMar>
+            <w:hideMark/>
+          </w:tcPr>
+          <w:p>
+            <w:pPr>
+              <w:jc w:val="both"/>
+              <w:rPr>
+                <w:rFonts w:ascii="Verdana" w:hAnsi="Verdana" w:cs="Times New Roman"/>
+                <w:color w:val="222222"/>
+                <w:sz w:val="26"/>
+                <w:szCs w:val="26"/>
+              </w:rPr>
+            </w:pPr>
+            <w:r>
+              <w:rPr>
+                <w:rFonts w:ascii="Verdana" w:hAnsi="Verdana"/>
+                <w:color w:val="222222"/>
+                <w:sz w:val="26"/>
+                <w:szCs w:val="26"/>
+              </w:rPr>
+              <w:t>Typing </w:t>
+            </w:r>
+          </w:p>
+        </w:tc>
+        <w:tc>
+          <w:tcPr>
+            <w:tcW w:w="0" w:type="auto"/>
+            <w:tcBorders>
+              <w:top w:val="single" w:sz="6" w:space="0" w:color="808080"/>
+              <w:left w:val="single" w:sz="6" w:space="0" w:color="808080"/>
+              <w:bottom w:val="single" w:sz="6" w:space="0" w:color="808080"/>
+              <w:right w:val="single" w:sz="6" w:space="0" w:color="808080"/>
+            </w:tcBorders>
+            <w:shd w:val="clear" w:color="auto" w:fill="F8F8F8"/>
+            <w:tcMar>
+              <w:top w:w="48" w:type="dxa"/>
+              <w:left w:w="120" w:type="dxa"/>
+              <w:bottom w:w="48" w:type="dxa"/>
+              <w:right w:w="240" w:type="dxa"/>
+            </w:tcMar>
+            <w:hideMark/>
+          </w:tcPr>
+          <w:p>
+            <w:pPr>
+              <w:jc w:val="both"/>
+              <w:rPr>
+                <w:rFonts w:ascii="Tahoma" w:hAnsi="Tahoma" w:cs="Tahoma"/>
+                <w:color w:val="222222"/>
+                <w:sz w:val="26"/>
+                <w:szCs w:val="26"/>
+              </w:rPr>
+            </w:pPr>
+            <w:r>
+              <w:rPr>
+                <w:rFonts w:ascii="Tahoma" w:hAnsi="Tahoma" w:cs="Tahoma"/>
+                <w:color w:val="222222"/>
+                <w:sz w:val="26"/>
+                <w:szCs w:val="26"/>
+              </w:rPr>
+              <w:t>no</w:t>
+            </w:r>
+          </w:p>
+        </w:tc>
+        <w:tc>
+          <w:tcPr>
+            <w:tcW w:w="0" w:type="auto"/>
+            <w:tcBorders>
+              <w:top w:val="single" w:sz="6" w:space="0" w:color="808080"/>
+              <w:left w:val="single" w:sz="6" w:space="0" w:color="808080"/>
+              <w:bottom w:val="single" w:sz="6" w:space="0" w:color="808080"/>
+              <w:right w:val="single" w:sz="6" w:space="0" w:color="808080"/>
+            </w:tcBorders>
+            <w:shd w:val="clear" w:color="auto" w:fill="F8F8F8"/>
+            <w:tcMar>
+              <w:top w:w="48" w:type="dxa"/>
+              <w:left w:w="120" w:type="dxa"/>
+              <w:bottom w:w="48" w:type="dxa"/>
+              <w:right w:w="240" w:type="dxa"/>
+            </w:tcMar>
+            <w:hideMark/>
+          </w:tcPr>
+          <w:p>
+            <w:pPr>
+              <w:jc w:val="both"/>
+              <w:rPr>
+                <w:rFonts w:ascii="Tahoma" w:hAnsi="Tahoma" w:cs="Tahoma"/>
+                <w:color w:val="222222"/>
+                <w:sz w:val="26"/>
+                <w:szCs w:val="26"/>
+              </w:rPr>
+            </w:pPr>
+            <w:r>
+              <w:rPr>
+                <w:rFonts w:ascii="Tahoma" w:hAnsi="Tahoma" w:cs="Tahoma"/>
+                <w:color w:val="222222"/>
+                <w:sz w:val="26"/>
+                <w:szCs w:val="26"/>
+              </w:rPr>
+              <w:t>yes</w:t>
+            </w:r>
+          </w:p>
+        </w:tc>
+      </w:tr>
+      <w:tr>
+        <w:tc>
+          <w:tcPr>
+            <w:tcW w:w="0" w:type="auto"/>
+            <w:tcBorders>
+              <w:top w:val="single" w:sz="6" w:space="0" w:color="808080"/>
+              <w:left w:val="single" w:sz="6" w:space="0" w:color="808080"/>
+              <w:bottom w:val="single" w:sz="6" w:space="0" w:color="808080"/>
+              <w:right w:val="single" w:sz="6" w:space="0" w:color="808080"/>
+            </w:tcBorders>
+            <w:shd w:val="clear" w:color="auto" w:fill="F0F0F0"/>
+            <w:tcMar>
+              <w:top w:w="48" w:type="dxa"/>
+              <w:left w:w="120" w:type="dxa"/>
+              <w:bottom w:w="48" w:type="dxa"/>
+              <w:right w:w="240" w:type="dxa"/>
+            </w:tcMar>
+            <w:hideMark/>
+          </w:tcPr>
+          <w:p>
+            <w:pPr>
+              <w:jc w:val="both"/>
+              <w:rPr>
+                <w:rFonts w:ascii="Verdana" w:hAnsi="Verdana" w:cs="Times New Roman"/>
+                <w:color w:val="222222"/>
+                <w:sz w:val="26"/>
+                <w:szCs w:val="26"/>
+              </w:rPr>
+            </w:pPr>
+            <w:r>
+              <w:rPr>
+                <w:rFonts w:ascii="Verdana" w:hAnsi="Verdana"/>
+                <w:color w:val="222222"/>
+                <w:sz w:val="26"/>
+                <w:szCs w:val="26"/>
+              </w:rPr>
+              <w:t>XML support </w:t>
+            </w:r>
+          </w:p>
+        </w:tc>
+        <w:tc>
+          <w:tcPr>
+            <w:tcW w:w="0" w:type="auto"/>
+            <w:tcBorders>
+              <w:top w:val="single" w:sz="6" w:space="0" w:color="808080"/>
+              <w:left w:val="single" w:sz="6" w:space="0" w:color="808080"/>
+              <w:bottom w:val="single" w:sz="6" w:space="0" w:color="808080"/>
+              <w:right w:val="single" w:sz="6" w:space="0" w:color="808080"/>
+            </w:tcBorders>
+            <w:shd w:val="clear" w:color="auto" w:fill="F8F8F8"/>
+            <w:tcMar>
+              <w:top w:w="48" w:type="dxa"/>
+              <w:left w:w="120" w:type="dxa"/>
+              <w:bottom w:w="48" w:type="dxa"/>
+              <w:right w:w="240" w:type="dxa"/>
+            </w:tcMar>
+            <w:hideMark/>
+          </w:tcPr>
+          <w:p>
+            <w:pPr>
+              <w:jc w:val="both"/>
+              <w:rPr>
+                <w:rFonts w:ascii="Tahoma" w:hAnsi="Tahoma" w:cs="Tahoma"/>
+                <w:color w:val="222222"/>
+                <w:sz w:val="26"/>
+                <w:szCs w:val="26"/>
+              </w:rPr>
+            </w:pPr>
+            <w:r>
+              <w:rPr>
+                <w:rFonts w:ascii="Tahoma" w:hAnsi="Tahoma" w:cs="Tahoma"/>
+                <w:color w:val="222222"/>
+                <w:sz w:val="26"/>
+                <w:szCs w:val="26"/>
+              </w:rPr>
+              <w:t>no</w:t>
+            </w:r>
+          </w:p>
+        </w:tc>
+        <w:tc>
+          <w:tcPr>
+            <w:tcW w:w="0" w:type="auto"/>
+            <w:tcBorders>
+              <w:top w:val="single" w:sz="6" w:space="0" w:color="808080"/>
+              <w:left w:val="single" w:sz="6" w:space="0" w:color="808080"/>
+              <w:bottom w:val="single" w:sz="6" w:space="0" w:color="808080"/>
+              <w:right w:val="single" w:sz="6" w:space="0" w:color="808080"/>
+            </w:tcBorders>
+            <w:shd w:val="clear" w:color="auto" w:fill="F8F8F8"/>
+            <w:tcMar>
+              <w:top w:w="48" w:type="dxa"/>
+              <w:left w:w="120" w:type="dxa"/>
+              <w:bottom w:w="48" w:type="dxa"/>
+              <w:right w:w="240" w:type="dxa"/>
+            </w:tcMar>
+            <w:hideMark/>
+          </w:tcPr>
+          <w:p>
+            <w:pPr>
+              <w:jc w:val="both"/>
+              <w:rPr>
+                <w:rFonts w:ascii="Tahoma" w:hAnsi="Tahoma" w:cs="Tahoma"/>
+                <w:color w:val="222222"/>
+                <w:sz w:val="26"/>
+                <w:szCs w:val="26"/>
+              </w:rPr>
+            </w:pPr>
+          </w:p>
+        </w:tc>
+      </w:tr>
+      <w:tr>
+        <w:tc>
+          <w:tcPr>
+            <w:tcW w:w="0" w:type="auto"/>
+            <w:tcBorders>
+              <w:top w:val="single" w:sz="6" w:space="0" w:color="808080"/>
+              <w:left w:val="single" w:sz="6" w:space="0" w:color="808080"/>
+              <w:bottom w:val="single" w:sz="6" w:space="0" w:color="808080"/>
+              <w:right w:val="single" w:sz="6" w:space="0" w:color="808080"/>
+            </w:tcBorders>
+            <w:shd w:val="clear" w:color="auto" w:fill="F0F0F0"/>
+            <w:tcMar>
+              <w:top w:w="48" w:type="dxa"/>
+              <w:left w:w="120" w:type="dxa"/>
+              <w:bottom w:w="48" w:type="dxa"/>
+              <w:right w:w="240" w:type="dxa"/>
+            </w:tcMar>
+            <w:hideMark/>
+          </w:tcPr>
+          <w:p>
+            <w:pPr>
+              <w:jc w:val="both"/>
+              <w:rPr>
+                <w:rFonts w:ascii="Verdana" w:hAnsi="Verdana"/>
+                <w:color w:val="222222"/>
+                <w:sz w:val="26"/>
+                <w:szCs w:val="26"/>
+              </w:rPr>
+            </w:pPr>
+            <w:r>
+              <w:rPr>
+                <w:rFonts w:ascii="Verdana" w:hAnsi="Verdana"/>
+                <w:color w:val="222222"/>
+                <w:sz w:val="26"/>
+                <w:szCs w:val="26"/>
+              </w:rPr>
+              <w:t>Secondary indexes</w:t>
+            </w:r>
+          </w:p>
+        </w:tc>
+        <w:tc>
+          <w:tcPr>
+            <w:tcW w:w="0" w:type="auto"/>
+            <w:tcBorders>
+              <w:top w:val="single" w:sz="6" w:space="0" w:color="808080"/>
+              <w:left w:val="single" w:sz="6" w:space="0" w:color="808080"/>
+              <w:bottom w:val="single" w:sz="6" w:space="0" w:color="808080"/>
+              <w:right w:val="single" w:sz="6" w:space="0" w:color="808080"/>
+            </w:tcBorders>
+            <w:shd w:val="clear" w:color="auto" w:fill="F8F8F8"/>
+            <w:tcMar>
+              <w:top w:w="48" w:type="dxa"/>
+              <w:left w:w="120" w:type="dxa"/>
+              <w:bottom w:w="48" w:type="dxa"/>
+              <w:right w:w="240" w:type="dxa"/>
+            </w:tcMar>
+            <w:hideMark/>
+          </w:tcPr>
+          <w:p>
+            <w:pPr>
+              <w:jc w:val="both"/>
+              <w:rPr>
+                <w:rFonts w:ascii="Tahoma" w:hAnsi="Tahoma" w:cs="Tahoma"/>
+                <w:color w:val="222222"/>
+                <w:sz w:val="26"/>
+                <w:szCs w:val="26"/>
+              </w:rPr>
+            </w:pPr>
+            <w:r>
+              <w:rPr>
+                <w:rFonts w:ascii="Tahoma" w:hAnsi="Tahoma" w:cs="Tahoma"/>
+                <w:color w:val="222222"/>
+                <w:sz w:val="26"/>
+                <w:szCs w:val="26"/>
+              </w:rPr>
+              <w:t>no</w:t>
+            </w:r>
+          </w:p>
+        </w:tc>
+        <w:tc>
+          <w:tcPr>
+            <w:tcW w:w="0" w:type="auto"/>
+            <w:tcBorders>
+              <w:top w:val="single" w:sz="6" w:space="0" w:color="808080"/>
+              <w:left w:val="single" w:sz="6" w:space="0" w:color="808080"/>
+              <w:bottom w:val="single" w:sz="6" w:space="0" w:color="808080"/>
+              <w:right w:val="single" w:sz="6" w:space="0" w:color="808080"/>
+            </w:tcBorders>
+            <w:shd w:val="clear" w:color="auto" w:fill="F8F8F8"/>
+            <w:tcMar>
+              <w:top w:w="48" w:type="dxa"/>
+              <w:left w:w="120" w:type="dxa"/>
+              <w:bottom w:w="48" w:type="dxa"/>
+              <w:right w:w="240" w:type="dxa"/>
+            </w:tcMar>
+            <w:hideMark/>
+          </w:tcPr>
+          <w:p>
+            <w:pPr>
+              <w:jc w:val="both"/>
+              <w:rPr>
+                <w:rFonts w:ascii="Tahoma" w:hAnsi="Tahoma" w:cs="Tahoma"/>
+                <w:color w:val="222222"/>
+                <w:sz w:val="26"/>
+                <w:szCs w:val="26"/>
+              </w:rPr>
+            </w:pPr>
+            <w:r>
+              <w:rPr>
+                <w:rFonts w:ascii="Tahoma" w:hAnsi="Tahoma" w:cs="Tahoma"/>
+                <w:color w:val="222222"/>
+                <w:sz w:val="26"/>
+                <w:szCs w:val="26"/>
+              </w:rPr>
+              <w:t>yes </w:t>
+            </w:r>
+          </w:p>
+        </w:tc>
+      </w:tr>
+      <w:tr>
+        <w:tc>
+          <w:tcPr>
+            <w:tcW w:w="0" w:type="auto"/>
+            <w:tcBorders>
+              <w:top w:val="single" w:sz="6" w:space="0" w:color="808080"/>
+              <w:left w:val="single" w:sz="6" w:space="0" w:color="808080"/>
+              <w:bottom w:val="single" w:sz="6" w:space="0" w:color="808080"/>
+              <w:right w:val="single" w:sz="6" w:space="0" w:color="808080"/>
+            </w:tcBorders>
+            <w:shd w:val="clear" w:color="auto" w:fill="F0F0F0"/>
+            <w:tcMar>
+              <w:top w:w="48" w:type="dxa"/>
+              <w:left w:w="120" w:type="dxa"/>
+              <w:bottom w:w="48" w:type="dxa"/>
+              <w:right w:w="240" w:type="dxa"/>
+            </w:tcMar>
+            <w:hideMark/>
+          </w:tcPr>
+          <w:p>
+            <w:pPr>
+              <w:jc w:val="both"/>
+              <w:rPr>
+                <w:rFonts w:ascii="Verdana" w:hAnsi="Verdana" w:cs="Times New Roman"/>
+                <w:color w:val="222222"/>
+                <w:sz w:val="26"/>
+                <w:szCs w:val="26"/>
+              </w:rPr>
+            </w:pPr>
+            <w:r>
+              <w:rPr>
+                <w:rFonts w:ascii="Verdana" w:hAnsi="Verdana"/>
+                <w:color w:val="222222"/>
+                <w:sz w:val="26"/>
+                <w:szCs w:val="26"/>
+              </w:rPr>
+              <w:t>SQL </w:t>
+            </w:r>
+          </w:p>
+        </w:tc>
+        <w:tc>
+          <w:tcPr>
+            <w:tcW w:w="0" w:type="auto"/>
+            <w:tcBorders>
+              <w:top w:val="single" w:sz="6" w:space="0" w:color="808080"/>
+              <w:left w:val="single" w:sz="6" w:space="0" w:color="808080"/>
+              <w:bottom w:val="single" w:sz="6" w:space="0" w:color="808080"/>
+              <w:right w:val="single" w:sz="6" w:space="0" w:color="808080"/>
+            </w:tcBorders>
+            <w:shd w:val="clear" w:color="auto" w:fill="F8F8F8"/>
+            <w:tcMar>
+              <w:top w:w="48" w:type="dxa"/>
+              <w:left w:w="120" w:type="dxa"/>
+              <w:bottom w:w="48" w:type="dxa"/>
+              <w:right w:w="240" w:type="dxa"/>
+            </w:tcMar>
+            <w:hideMark/>
+          </w:tcPr>
+          <w:p>
+            <w:pPr>
+              <w:jc w:val="both"/>
+              <w:rPr>
+                <w:rFonts w:ascii="Tahoma" w:hAnsi="Tahoma" w:cs="Tahoma"/>
+                <w:color w:val="222222"/>
+                <w:sz w:val="26"/>
+                <w:szCs w:val="26"/>
+              </w:rPr>
+            </w:pPr>
+            <w:r>
+              <w:rPr>
+                <w:rFonts w:ascii="Tahoma" w:hAnsi="Tahoma" w:cs="Tahoma"/>
+                <w:color w:val="222222"/>
+                <w:sz w:val="26"/>
+                <w:szCs w:val="26"/>
+              </w:rPr>
+              <w:t>no</w:t>
+            </w:r>
+          </w:p>
+        </w:tc>
+        <w:tc>
+          <w:tcPr>
+            <w:tcW w:w="0" w:type="auto"/>
+            <w:tcBorders>
+              <w:top w:val="single" w:sz="6" w:space="0" w:color="808080"/>
+              <w:left w:val="single" w:sz="6" w:space="0" w:color="808080"/>
+              <w:bottom w:val="single" w:sz="6" w:space="0" w:color="808080"/>
+              <w:right w:val="single" w:sz="6" w:space="0" w:color="808080"/>
+            </w:tcBorders>
+            <w:shd w:val="clear" w:color="auto" w:fill="F8F8F8"/>
+            <w:tcMar>
+              <w:top w:w="48" w:type="dxa"/>
+              <w:left w:w="120" w:type="dxa"/>
+              <w:bottom w:w="48" w:type="dxa"/>
+              <w:right w:w="240" w:type="dxa"/>
+            </w:tcMar>
+            <w:hideMark/>
+          </w:tcPr>
+          <w:p>
+            <w:pPr>
+              <w:jc w:val="both"/>
+              <w:rPr>
+                <w:rFonts w:ascii="Tahoma" w:hAnsi="Tahoma" w:cs="Tahoma"/>
+                <w:color w:val="222222"/>
+                <w:sz w:val="26"/>
+                <w:szCs w:val="26"/>
+              </w:rPr>
+            </w:pPr>
+            <w:r>
+              <w:rPr>
+                <w:rFonts w:ascii="Tahoma" w:hAnsi="Tahoma" w:cs="Tahoma"/>
+                <w:color w:val="222222"/>
+                <w:sz w:val="26"/>
+                <w:szCs w:val="26"/>
+              </w:rPr>
+              <w:t>no</w:t>
+            </w:r>
+          </w:p>
+        </w:tc>
+      </w:tr>
+      <w:tr>
+        <w:tc>
+          <w:tcPr>
+            <w:tcW w:w="0" w:type="auto"/>
+            <w:tcBorders>
+              <w:top w:val="single" w:sz="6" w:space="0" w:color="808080"/>
+              <w:left w:val="single" w:sz="6" w:space="0" w:color="808080"/>
+              <w:bottom w:val="single" w:sz="6" w:space="0" w:color="808080"/>
+              <w:right w:val="single" w:sz="6" w:space="0" w:color="808080"/>
+            </w:tcBorders>
+            <w:shd w:val="clear" w:color="auto" w:fill="F0F0F0"/>
+            <w:tcMar>
+              <w:top w:w="48" w:type="dxa"/>
+              <w:left w:w="120" w:type="dxa"/>
+              <w:bottom w:w="48" w:type="dxa"/>
+              <w:right w:w="240" w:type="dxa"/>
+            </w:tcMar>
+            <w:hideMark/>
+          </w:tcPr>
+          <w:p>
+            <w:pPr>
+              <w:jc w:val="both"/>
+              <w:rPr>
+                <w:rFonts w:ascii="Verdana" w:hAnsi="Verdana" w:cs="Times New Roman"/>
+                <w:color w:val="222222"/>
+                <w:sz w:val="26"/>
+                <w:szCs w:val="26"/>
+              </w:rPr>
+            </w:pPr>
+            <w:r>
+              <w:rPr>
+                <w:rFonts w:ascii="Verdana" w:hAnsi="Verdana"/>
+                <w:color w:val="222222"/>
+                <w:sz w:val="26"/>
+                <w:szCs w:val="26"/>
+              </w:rPr>
+              <w:t>APIs and other access methods</w:t>
+            </w:r>
+          </w:p>
+        </w:tc>
+        <w:tc>
+          <w:tcPr>
+            <w:tcW w:w="0" w:type="auto"/>
+            <w:tcBorders>
+              <w:top w:val="single" w:sz="6" w:space="0" w:color="808080"/>
+              <w:left w:val="single" w:sz="6" w:space="0" w:color="808080"/>
+              <w:bottom w:val="single" w:sz="6" w:space="0" w:color="808080"/>
+              <w:right w:val="single" w:sz="6" w:space="0" w:color="808080"/>
+            </w:tcBorders>
+            <w:shd w:val="clear" w:color="auto" w:fill="F8F8F8"/>
+            <w:tcMar>
+              <w:top w:w="48" w:type="dxa"/>
+              <w:left w:w="120" w:type="dxa"/>
+              <w:bottom w:w="48" w:type="dxa"/>
+              <w:right w:w="240" w:type="dxa"/>
+            </w:tcMar>
+            <w:hideMark/>
+          </w:tcPr>
+          <w:p>
+            <w:pPr>
+              <w:jc w:val="both"/>
+              <w:rPr>
+                <w:rFonts w:ascii="Tahoma" w:hAnsi="Tahoma" w:cs="Tahoma"/>
+                <w:color w:val="222222"/>
+                <w:sz w:val="26"/>
+                <w:szCs w:val="26"/>
+              </w:rPr>
+            </w:pPr>
+            <w:r>
+              <w:rPr>
+                <w:rFonts w:ascii="Tahoma" w:hAnsi="Tahoma" w:cs="Tahoma"/>
+                <w:color w:val="222222"/>
+                <w:sz w:val="26"/>
+                <w:szCs w:val="26"/>
+              </w:rPr>
+              <w:t>Java API</w:t>
+            </w:r>
+            <w:r>
+              <w:rPr>
+                <w:rFonts w:ascii="Tahoma" w:hAnsi="Tahoma" w:cs="Tahoma"/>
+                <w:color w:val="222222"/>
+                <w:sz w:val="26"/>
+                <w:szCs w:val="26"/>
+              </w:rPr>
+              <w:br/>
+            </w:r>
+            <w:proofErr w:type="spellStart"/>
+            <w:r>
+              <w:rPr>
+                <w:rFonts w:ascii="Tahoma" w:hAnsi="Tahoma" w:cs="Tahoma"/>
+                <w:color w:val="222222"/>
+                <w:sz w:val="26"/>
+                <w:szCs w:val="26"/>
+              </w:rPr>
+              <w:t>RESTful</w:t>
+            </w:r>
+            <w:proofErr w:type="spellEnd"/>
+            <w:r>
+              <w:rPr>
+                <w:rFonts w:ascii="Tahoma" w:hAnsi="Tahoma" w:cs="Tahoma"/>
+                <w:color w:val="222222"/>
+                <w:sz w:val="26"/>
+                <w:szCs w:val="26"/>
+              </w:rPr>
+              <w:t xml:space="preserve"> HTTP API</w:t>
+            </w:r>
+            <w:r>
+              <w:rPr>
+                <w:rFonts w:ascii="Tahoma" w:hAnsi="Tahoma" w:cs="Tahoma"/>
+                <w:color w:val="222222"/>
+                <w:sz w:val="26"/>
+                <w:szCs w:val="26"/>
+              </w:rPr>
+              <w:br/>
+              <w:t>Thrift</w:t>
+            </w:r>
+          </w:p>
+        </w:tc>
+        <w:tc>
+          <w:tcPr>
+            <w:tcW w:w="0" w:type="auto"/>
+            <w:tcBorders>
+              <w:top w:val="single" w:sz="6" w:space="0" w:color="808080"/>
+              <w:left w:val="single" w:sz="6" w:space="0" w:color="808080"/>
+              <w:bottom w:val="single" w:sz="6" w:space="0" w:color="808080"/>
+              <w:right w:val="single" w:sz="6" w:space="0" w:color="808080"/>
+            </w:tcBorders>
+            <w:shd w:val="clear" w:color="auto" w:fill="F8F8F8"/>
+            <w:tcMar>
+              <w:top w:w="48" w:type="dxa"/>
+              <w:left w:w="120" w:type="dxa"/>
+              <w:bottom w:w="48" w:type="dxa"/>
+              <w:right w:w="240" w:type="dxa"/>
+            </w:tcMar>
+            <w:hideMark/>
+          </w:tcPr>
+          <w:p>
+            <w:pPr>
+              <w:jc w:val="both"/>
+              <w:rPr>
+                <w:rFonts w:ascii="Tahoma" w:hAnsi="Tahoma" w:cs="Tahoma"/>
+                <w:color w:val="222222"/>
+                <w:sz w:val="26"/>
+                <w:szCs w:val="26"/>
+              </w:rPr>
+            </w:pPr>
+            <w:r>
+              <w:rPr>
+                <w:rFonts w:ascii="Tahoma" w:hAnsi="Tahoma" w:cs="Tahoma"/>
+                <w:color w:val="222222"/>
+                <w:sz w:val="26"/>
+                <w:szCs w:val="26"/>
+              </w:rPr>
+              <w:t>Cypher query language</w:t>
+            </w:r>
+            <w:r>
+              <w:rPr>
+                <w:rFonts w:ascii="Tahoma" w:hAnsi="Tahoma" w:cs="Tahoma"/>
+                <w:color w:val="222222"/>
+                <w:sz w:val="26"/>
+                <w:szCs w:val="26"/>
+              </w:rPr>
+              <w:br/>
+              <w:t>Java API</w:t>
+            </w:r>
+            <w:r>
+              <w:rPr>
+                <w:rFonts w:ascii="Tahoma" w:hAnsi="Tahoma" w:cs="Tahoma"/>
+                <w:color w:val="222222"/>
+                <w:sz w:val="26"/>
+                <w:szCs w:val="26"/>
+              </w:rPr>
+              <w:br/>
+              <w:t>Neo4j-OGM </w:t>
+            </w:r>
+            <w:r>
+              <w:rPr>
+                <w:rFonts w:ascii="Tahoma" w:hAnsi="Tahoma" w:cs="Tahoma"/>
+                <w:color w:val="222222"/>
+                <w:sz w:val="26"/>
+                <w:szCs w:val="26"/>
+              </w:rPr>
+              <w:br/>
+            </w:r>
+            <w:proofErr w:type="spellStart"/>
+            <w:r>
+              <w:rPr>
+                <w:rFonts w:ascii="Tahoma" w:hAnsi="Tahoma" w:cs="Tahoma"/>
+                <w:color w:val="222222"/>
+                <w:sz w:val="26"/>
+                <w:szCs w:val="26"/>
+              </w:rPr>
+              <w:t>RESTful</w:t>
+            </w:r>
+            <w:proofErr w:type="spellEnd"/>
+            <w:r>
+              <w:rPr>
+                <w:rFonts w:ascii="Tahoma" w:hAnsi="Tahoma" w:cs="Tahoma"/>
+                <w:color w:val="222222"/>
+                <w:sz w:val="26"/>
+                <w:szCs w:val="26"/>
+              </w:rPr>
+              <w:t xml:space="preserve"> HTTP API</w:t>
+            </w:r>
+            <w:r>
+              <w:rPr>
+                <w:rFonts w:ascii="Tahoma" w:hAnsi="Tahoma" w:cs="Tahoma"/>
+                <w:color w:val="222222"/>
+                <w:sz w:val="26"/>
+                <w:szCs w:val="26"/>
+              </w:rPr>
+              <w:br/>
+              <w:t>Spring Data Neo4j</w:t>
+            </w:r>
+            <w:r>
+              <w:rPr>
+                <w:rFonts w:ascii="Tahoma" w:hAnsi="Tahoma" w:cs="Tahoma"/>
+                <w:color w:val="222222"/>
+                <w:sz w:val="26"/>
+                <w:szCs w:val="26"/>
+              </w:rPr>
+              <w:br/>
+            </w:r>
+            <w:proofErr w:type="spellStart"/>
+            <w:r>
+              <w:rPr>
+                <w:rFonts w:ascii="Tahoma" w:hAnsi="Tahoma" w:cs="Tahoma"/>
+                <w:color w:val="222222"/>
+                <w:sz w:val="26"/>
+                <w:szCs w:val="26"/>
+              </w:rPr>
+              <w:t>TinkerPop</w:t>
+            </w:r>
+            <w:proofErr w:type="spellEnd"/>
+            <w:r>
+              <w:rPr>
+                <w:rFonts w:ascii="Tahoma" w:hAnsi="Tahoma" w:cs="Tahoma"/>
+                <w:color w:val="222222"/>
+                <w:sz w:val="26"/>
+                <w:szCs w:val="26"/>
+              </w:rPr>
+              <w:t xml:space="preserve"> 3</w:t>
+            </w:r>
+          </w:p>
+        </w:tc>
+      </w:tr>
+      <w:tr>
+        <w:tc>
+          <w:tcPr>
+            <w:tcW w:w="0" w:type="auto"/>
+            <w:tcBorders>
+              <w:top w:val="single" w:sz="6" w:space="0" w:color="808080"/>
+              <w:left w:val="single" w:sz="6" w:space="0" w:color="808080"/>
+              <w:bottom w:val="single" w:sz="6" w:space="0" w:color="808080"/>
+              <w:right w:val="single" w:sz="6" w:space="0" w:color="808080"/>
+            </w:tcBorders>
+            <w:shd w:val="clear" w:color="auto" w:fill="F0F0F0"/>
+            <w:tcMar>
+              <w:top w:w="48" w:type="dxa"/>
+              <w:left w:w="120" w:type="dxa"/>
+              <w:bottom w:w="48" w:type="dxa"/>
+              <w:right w:w="240" w:type="dxa"/>
+            </w:tcMar>
+            <w:hideMark/>
+          </w:tcPr>
+          <w:p>
+            <w:pPr>
+              <w:jc w:val="both"/>
+              <w:rPr>
+                <w:rFonts w:ascii="Verdana" w:hAnsi="Verdana" w:cs="Times New Roman"/>
+                <w:color w:val="222222"/>
+                <w:sz w:val="26"/>
+                <w:szCs w:val="26"/>
+              </w:rPr>
+            </w:pPr>
+            <w:r>
+              <w:rPr>
+                <w:rFonts w:ascii="Verdana" w:hAnsi="Verdana"/>
+                <w:color w:val="222222"/>
+                <w:sz w:val="26"/>
+                <w:szCs w:val="26"/>
+              </w:rPr>
+              <w:t>Supported programming languages</w:t>
+            </w:r>
+          </w:p>
+        </w:tc>
+        <w:tc>
+          <w:tcPr>
+            <w:tcW w:w="0" w:type="auto"/>
+            <w:tcBorders>
+              <w:top w:val="single" w:sz="6" w:space="0" w:color="808080"/>
+              <w:left w:val="single" w:sz="6" w:space="0" w:color="808080"/>
+              <w:bottom w:val="single" w:sz="6" w:space="0" w:color="808080"/>
+              <w:right w:val="single" w:sz="6" w:space="0" w:color="808080"/>
+            </w:tcBorders>
+            <w:shd w:val="clear" w:color="auto" w:fill="F8F8F8"/>
+            <w:tcMar>
+              <w:top w:w="48" w:type="dxa"/>
+              <w:left w:w="120" w:type="dxa"/>
+              <w:bottom w:w="48" w:type="dxa"/>
+              <w:right w:w="240" w:type="dxa"/>
+            </w:tcMar>
+            <w:hideMark/>
+          </w:tcPr>
+          <w:p>
+            <w:pPr>
+              <w:jc w:val="both"/>
+              <w:rPr>
+                <w:rFonts w:ascii="Tahoma" w:hAnsi="Tahoma" w:cs="Tahoma"/>
+                <w:color w:val="222222"/>
+                <w:sz w:val="26"/>
+                <w:szCs w:val="26"/>
+              </w:rPr>
+            </w:pPr>
+            <w:r>
+              <w:rPr>
+                <w:rFonts w:ascii="Tahoma" w:hAnsi="Tahoma" w:cs="Tahoma"/>
+                <w:color w:val="222222"/>
+                <w:sz w:val="26"/>
+                <w:szCs w:val="26"/>
+              </w:rPr>
+              <w:t>C</w:t>
+            </w:r>
+            <w:r>
+              <w:rPr>
+                <w:rFonts w:ascii="Tahoma" w:hAnsi="Tahoma" w:cs="Tahoma"/>
+                <w:color w:val="222222"/>
+                <w:sz w:val="26"/>
+                <w:szCs w:val="26"/>
+              </w:rPr>
+              <w:br/>
+            </w:r>
+            <w:proofErr w:type="spellStart"/>
+            <w:r>
+              <w:rPr>
+                <w:rFonts w:ascii="Tahoma" w:hAnsi="Tahoma" w:cs="Tahoma"/>
+                <w:color w:val="222222"/>
+                <w:sz w:val="26"/>
+                <w:szCs w:val="26"/>
+              </w:rPr>
+              <w:t>C</w:t>
+            </w:r>
+            <w:proofErr w:type="spellEnd"/>
+            <w:r>
+              <w:rPr>
+                <w:rFonts w:ascii="Tahoma" w:hAnsi="Tahoma" w:cs="Tahoma"/>
+                <w:color w:val="222222"/>
+                <w:sz w:val="26"/>
+                <w:szCs w:val="26"/>
+              </w:rPr>
+              <w:t>#</w:t>
+            </w:r>
+            <w:r>
+              <w:rPr>
+                <w:rFonts w:ascii="Tahoma" w:hAnsi="Tahoma" w:cs="Tahoma"/>
+                <w:color w:val="222222"/>
+                <w:sz w:val="26"/>
+                <w:szCs w:val="26"/>
+              </w:rPr>
+              <w:br/>
+              <w:t>C++</w:t>
+            </w:r>
+            <w:r>
+              <w:rPr>
+                <w:rFonts w:ascii="Tahoma" w:hAnsi="Tahoma" w:cs="Tahoma"/>
+                <w:color w:val="222222"/>
+                <w:sz w:val="26"/>
+                <w:szCs w:val="26"/>
+              </w:rPr>
+              <w:br/>
+              <w:t>Groovy</w:t>
+            </w:r>
+            <w:r>
+              <w:rPr>
+                <w:rFonts w:ascii="Tahoma" w:hAnsi="Tahoma" w:cs="Tahoma"/>
+                <w:color w:val="222222"/>
+                <w:sz w:val="26"/>
+                <w:szCs w:val="26"/>
+              </w:rPr>
+              <w:br/>
+              <w:t>Java</w:t>
+            </w:r>
+            <w:r>
+              <w:rPr>
+                <w:rFonts w:ascii="Tahoma" w:hAnsi="Tahoma" w:cs="Tahoma"/>
+                <w:color w:val="222222"/>
+                <w:sz w:val="26"/>
+                <w:szCs w:val="26"/>
+              </w:rPr>
+              <w:br/>
+              <w:t>PHP</w:t>
+            </w:r>
+            <w:r>
+              <w:rPr>
+                <w:rFonts w:ascii="Tahoma" w:hAnsi="Tahoma" w:cs="Tahoma"/>
+                <w:color w:val="222222"/>
+                <w:sz w:val="26"/>
+                <w:szCs w:val="26"/>
+              </w:rPr>
+              <w:br/>
+              <w:t>Python</w:t>
+            </w:r>
+            <w:r>
+              <w:rPr>
+                <w:rFonts w:ascii="Tahoma" w:hAnsi="Tahoma" w:cs="Tahoma"/>
+                <w:color w:val="222222"/>
+                <w:sz w:val="26"/>
+                <w:szCs w:val="26"/>
+              </w:rPr>
+              <w:br/>
+              <w:t>Scala</w:t>
+            </w:r>
+          </w:p>
+        </w:tc>
+        <w:tc>
+          <w:tcPr>
+            <w:tcW w:w="0" w:type="auto"/>
+            <w:tcBorders>
+              <w:top w:val="single" w:sz="6" w:space="0" w:color="808080"/>
+              <w:left w:val="single" w:sz="6" w:space="0" w:color="808080"/>
+              <w:bottom w:val="single" w:sz="6" w:space="0" w:color="808080"/>
+              <w:right w:val="single" w:sz="6" w:space="0" w:color="808080"/>
+            </w:tcBorders>
+            <w:shd w:val="clear" w:color="auto" w:fill="F8F8F8"/>
+            <w:tcMar>
+              <w:top w:w="48" w:type="dxa"/>
+              <w:left w:w="120" w:type="dxa"/>
+              <w:bottom w:w="48" w:type="dxa"/>
+              <w:right w:w="240" w:type="dxa"/>
+            </w:tcMar>
+            <w:hideMark/>
+          </w:tcPr>
+          <w:p>
+            <w:pPr>
+              <w:jc w:val="both"/>
+              <w:rPr>
+                <w:rFonts w:ascii="Tahoma" w:hAnsi="Tahoma" w:cs="Tahoma"/>
+                <w:color w:val="222222"/>
+                <w:sz w:val="26"/>
+                <w:szCs w:val="26"/>
+              </w:rPr>
+            </w:pPr>
+            <w:r>
+              <w:rPr>
+                <w:rFonts w:ascii="Tahoma" w:hAnsi="Tahoma" w:cs="Tahoma"/>
+                <w:color w:val="222222"/>
+                <w:sz w:val="26"/>
+                <w:szCs w:val="26"/>
+              </w:rPr>
+              <w:t>.Net</w:t>
+            </w:r>
+            <w:r>
+              <w:rPr>
+                <w:rFonts w:ascii="Tahoma" w:hAnsi="Tahoma" w:cs="Tahoma"/>
+                <w:color w:val="222222"/>
+                <w:sz w:val="26"/>
+                <w:szCs w:val="26"/>
+              </w:rPr>
+              <w:br/>
+            </w:r>
+            <w:proofErr w:type="spellStart"/>
+            <w:r>
+              <w:rPr>
+                <w:rFonts w:ascii="Tahoma" w:hAnsi="Tahoma" w:cs="Tahoma"/>
+                <w:color w:val="222222"/>
+                <w:sz w:val="26"/>
+                <w:szCs w:val="26"/>
+              </w:rPr>
+              <w:t>Clojure</w:t>
+            </w:r>
+            <w:proofErr w:type="spellEnd"/>
+            <w:r>
+              <w:rPr>
+                <w:rFonts w:ascii="Tahoma" w:hAnsi="Tahoma" w:cs="Tahoma"/>
+                <w:color w:val="222222"/>
+                <w:sz w:val="26"/>
+                <w:szCs w:val="26"/>
+              </w:rPr>
+              <w:br/>
+              <w:t>Elixir</w:t>
+            </w:r>
+            <w:r>
+              <w:rPr>
+                <w:rFonts w:ascii="Tahoma" w:hAnsi="Tahoma" w:cs="Tahoma"/>
+                <w:color w:val="222222"/>
+                <w:sz w:val="26"/>
+                <w:szCs w:val="26"/>
+              </w:rPr>
+              <w:br/>
+              <w:t>Go</w:t>
+            </w:r>
+            <w:r>
+              <w:rPr>
+                <w:rFonts w:ascii="Tahoma" w:hAnsi="Tahoma" w:cs="Tahoma"/>
+                <w:color w:val="222222"/>
+                <w:sz w:val="26"/>
+                <w:szCs w:val="26"/>
+              </w:rPr>
+              <w:br/>
+              <w:t>Groovy</w:t>
+            </w:r>
+            <w:r>
+              <w:rPr>
+                <w:rFonts w:ascii="Tahoma" w:hAnsi="Tahoma" w:cs="Tahoma"/>
+                <w:color w:val="222222"/>
+                <w:sz w:val="26"/>
+                <w:szCs w:val="26"/>
+              </w:rPr>
+              <w:br/>
+              <w:t>Haskell</w:t>
+            </w:r>
+            <w:r>
+              <w:rPr>
+                <w:rFonts w:ascii="Tahoma" w:hAnsi="Tahoma" w:cs="Tahoma"/>
+                <w:color w:val="222222"/>
+                <w:sz w:val="26"/>
+                <w:szCs w:val="26"/>
+              </w:rPr>
+              <w:br/>
+              <w:t>Java</w:t>
+            </w:r>
+            <w:r>
+              <w:rPr>
+                <w:rFonts w:ascii="Tahoma" w:hAnsi="Tahoma" w:cs="Tahoma"/>
+                <w:color w:val="222222"/>
+                <w:sz w:val="26"/>
+                <w:szCs w:val="26"/>
+              </w:rPr>
+              <w:br/>
+              <w:t>JavaScript</w:t>
+            </w:r>
+            <w:r>
+              <w:rPr>
+                <w:rFonts w:ascii="Tahoma" w:hAnsi="Tahoma" w:cs="Tahoma"/>
+                <w:color w:val="222222"/>
+                <w:sz w:val="26"/>
+                <w:szCs w:val="26"/>
+              </w:rPr>
+              <w:br/>
+              <w:t>Perl</w:t>
+            </w:r>
+            <w:r>
+              <w:rPr>
+                <w:rFonts w:ascii="Tahoma" w:hAnsi="Tahoma" w:cs="Tahoma"/>
+                <w:color w:val="222222"/>
+                <w:sz w:val="26"/>
+                <w:szCs w:val="26"/>
+              </w:rPr>
+              <w:br/>
+              <w:t>PHP</w:t>
+            </w:r>
+            <w:r>
+              <w:rPr>
+                <w:rFonts w:ascii="Tahoma" w:hAnsi="Tahoma" w:cs="Tahoma"/>
+                <w:color w:val="222222"/>
+                <w:sz w:val="26"/>
+                <w:szCs w:val="26"/>
+              </w:rPr>
+              <w:br/>
+              <w:t>Python</w:t>
+            </w:r>
+            <w:r>
+              <w:rPr>
+                <w:rFonts w:ascii="Tahoma" w:hAnsi="Tahoma" w:cs="Tahoma"/>
+                <w:color w:val="222222"/>
+                <w:sz w:val="26"/>
+                <w:szCs w:val="26"/>
+              </w:rPr>
+              <w:br/>
+              <w:t>Ruby</w:t>
+            </w:r>
+            <w:r>
+              <w:rPr>
+                <w:rFonts w:ascii="Tahoma" w:hAnsi="Tahoma" w:cs="Tahoma"/>
+                <w:color w:val="222222"/>
+                <w:sz w:val="26"/>
+                <w:szCs w:val="26"/>
+              </w:rPr>
+              <w:br/>
+              <w:t>Scala</w:t>
+            </w:r>
+          </w:p>
+        </w:tc>
+      </w:tr>
+      <w:tr>
+        <w:tc>
+          <w:tcPr>
+            <w:tcW w:w="0" w:type="auto"/>
+            <w:tcBorders>
+              <w:top w:val="single" w:sz="6" w:space="0" w:color="808080"/>
+              <w:left w:val="single" w:sz="6" w:space="0" w:color="808080"/>
+              <w:bottom w:val="single" w:sz="6" w:space="0" w:color="808080"/>
+              <w:right w:val="single" w:sz="6" w:space="0" w:color="808080"/>
+            </w:tcBorders>
+            <w:shd w:val="clear" w:color="auto" w:fill="F0F0F0"/>
+            <w:tcMar>
+              <w:top w:w="48" w:type="dxa"/>
+              <w:left w:w="120" w:type="dxa"/>
+              <w:bottom w:w="48" w:type="dxa"/>
+              <w:right w:w="240" w:type="dxa"/>
+            </w:tcMar>
+            <w:hideMark/>
+          </w:tcPr>
+          <w:p>
+            <w:pPr>
+              <w:jc w:val="both"/>
+              <w:rPr>
+                <w:rFonts w:ascii="Verdana" w:hAnsi="Verdana" w:cs="Times New Roman"/>
+                <w:color w:val="222222"/>
+                <w:sz w:val="26"/>
+                <w:szCs w:val="26"/>
+              </w:rPr>
+            </w:pPr>
+            <w:r>
+              <w:rPr>
+                <w:rFonts w:ascii="Verdana" w:hAnsi="Verdana"/>
+                <w:color w:val="222222"/>
+                <w:sz w:val="26"/>
+                <w:szCs w:val="26"/>
+              </w:rPr>
+              <w:t>Server-side scripts </w:t>
+            </w:r>
+          </w:p>
+        </w:tc>
+        <w:tc>
+          <w:tcPr>
+            <w:tcW w:w="0" w:type="auto"/>
+            <w:tcBorders>
+              <w:top w:val="single" w:sz="6" w:space="0" w:color="808080"/>
+              <w:left w:val="single" w:sz="6" w:space="0" w:color="808080"/>
+              <w:bottom w:val="single" w:sz="6" w:space="0" w:color="808080"/>
+              <w:right w:val="single" w:sz="6" w:space="0" w:color="808080"/>
+            </w:tcBorders>
+            <w:shd w:val="clear" w:color="auto" w:fill="F8F8F8"/>
+            <w:tcMar>
+              <w:top w:w="48" w:type="dxa"/>
+              <w:left w:w="120" w:type="dxa"/>
+              <w:bottom w:w="48" w:type="dxa"/>
+              <w:right w:w="240" w:type="dxa"/>
+            </w:tcMar>
+            <w:hideMark/>
+          </w:tcPr>
+          <w:p>
+            <w:pPr>
+              <w:jc w:val="both"/>
+              <w:rPr>
+                <w:rFonts w:ascii="Tahoma" w:hAnsi="Tahoma" w:cs="Tahoma"/>
+                <w:color w:val="222222"/>
+                <w:sz w:val="26"/>
+                <w:szCs w:val="26"/>
+              </w:rPr>
+            </w:pPr>
+            <w:r>
+              <w:rPr>
+                <w:rFonts w:ascii="Tahoma" w:hAnsi="Tahoma" w:cs="Tahoma"/>
+                <w:color w:val="222222"/>
+                <w:sz w:val="26"/>
+                <w:szCs w:val="26"/>
+              </w:rPr>
+              <w:t>yes </w:t>
+            </w:r>
+          </w:p>
+        </w:tc>
+        <w:tc>
+          <w:tcPr>
+            <w:tcW w:w="0" w:type="auto"/>
+            <w:tcBorders>
+              <w:top w:val="single" w:sz="6" w:space="0" w:color="808080"/>
+              <w:left w:val="single" w:sz="6" w:space="0" w:color="808080"/>
+              <w:bottom w:val="single" w:sz="6" w:space="0" w:color="808080"/>
+              <w:right w:val="single" w:sz="6" w:space="0" w:color="808080"/>
+            </w:tcBorders>
+            <w:shd w:val="clear" w:color="auto" w:fill="F8F8F8"/>
+            <w:tcMar>
+              <w:top w:w="48" w:type="dxa"/>
+              <w:left w:w="120" w:type="dxa"/>
+              <w:bottom w:w="48" w:type="dxa"/>
+              <w:right w:w="240" w:type="dxa"/>
+            </w:tcMar>
+            <w:hideMark/>
+          </w:tcPr>
+          <w:p>
+            <w:pPr>
+              <w:jc w:val="both"/>
+              <w:rPr>
+                <w:rFonts w:ascii="Tahoma" w:hAnsi="Tahoma" w:cs="Tahoma"/>
+                <w:color w:val="222222"/>
+                <w:sz w:val="26"/>
+                <w:szCs w:val="26"/>
+              </w:rPr>
+            </w:pPr>
+            <w:r>
+              <w:rPr>
+                <w:rFonts w:ascii="Tahoma" w:hAnsi="Tahoma" w:cs="Tahoma"/>
+                <w:color w:val="222222"/>
+                <w:sz w:val="26"/>
+                <w:szCs w:val="26"/>
+              </w:rPr>
+              <w:t>yes </w:t>
+            </w:r>
+          </w:p>
+        </w:tc>
+      </w:tr>
+      <w:tr>
+        <w:tc>
+          <w:tcPr>
+            <w:tcW w:w="0" w:type="auto"/>
+            <w:tcBorders>
+              <w:top w:val="single" w:sz="6" w:space="0" w:color="808080"/>
+              <w:left w:val="single" w:sz="6" w:space="0" w:color="808080"/>
+              <w:bottom w:val="single" w:sz="6" w:space="0" w:color="808080"/>
+              <w:right w:val="single" w:sz="6" w:space="0" w:color="808080"/>
+            </w:tcBorders>
+            <w:shd w:val="clear" w:color="auto" w:fill="F0F0F0"/>
+            <w:tcMar>
+              <w:top w:w="48" w:type="dxa"/>
+              <w:left w:w="120" w:type="dxa"/>
+              <w:bottom w:w="48" w:type="dxa"/>
+              <w:right w:w="240" w:type="dxa"/>
+            </w:tcMar>
+            <w:hideMark/>
+          </w:tcPr>
+          <w:p>
+            <w:pPr>
+              <w:jc w:val="both"/>
+              <w:rPr>
+                <w:rFonts w:ascii="Verdana" w:hAnsi="Verdana" w:cs="Times New Roman"/>
+                <w:color w:val="222222"/>
+                <w:sz w:val="26"/>
+                <w:szCs w:val="26"/>
+              </w:rPr>
+            </w:pPr>
+            <w:r>
+              <w:rPr>
+                <w:rFonts w:ascii="Verdana" w:hAnsi="Verdana"/>
+                <w:color w:val="222222"/>
+                <w:sz w:val="26"/>
+                <w:szCs w:val="26"/>
+              </w:rPr>
+              <w:t>Triggers</w:t>
+            </w:r>
+          </w:p>
+        </w:tc>
+        <w:tc>
+          <w:tcPr>
+            <w:tcW w:w="0" w:type="auto"/>
+            <w:tcBorders>
+              <w:top w:val="single" w:sz="6" w:space="0" w:color="808080"/>
+              <w:left w:val="single" w:sz="6" w:space="0" w:color="808080"/>
+              <w:bottom w:val="single" w:sz="6" w:space="0" w:color="808080"/>
+              <w:right w:val="single" w:sz="6" w:space="0" w:color="808080"/>
+            </w:tcBorders>
+            <w:shd w:val="clear" w:color="auto" w:fill="F8F8F8"/>
+            <w:tcMar>
+              <w:top w:w="48" w:type="dxa"/>
+              <w:left w:w="120" w:type="dxa"/>
+              <w:bottom w:w="48" w:type="dxa"/>
+              <w:right w:w="240" w:type="dxa"/>
+            </w:tcMar>
+            <w:hideMark/>
+          </w:tcPr>
+          <w:p>
+            <w:pPr>
+              <w:jc w:val="both"/>
+              <w:rPr>
+                <w:rFonts w:ascii="Tahoma" w:hAnsi="Tahoma" w:cs="Tahoma"/>
+                <w:color w:val="222222"/>
+                <w:sz w:val="26"/>
+                <w:szCs w:val="26"/>
+              </w:rPr>
+            </w:pPr>
+            <w:r>
+              <w:rPr>
+                <w:rFonts w:ascii="Tahoma" w:hAnsi="Tahoma" w:cs="Tahoma"/>
+                <w:color w:val="222222"/>
+                <w:sz w:val="26"/>
+                <w:szCs w:val="26"/>
+              </w:rPr>
+              <w:t>yes</w:t>
+            </w:r>
+          </w:p>
+        </w:tc>
+        <w:tc>
+          <w:tcPr>
+            <w:tcW w:w="0" w:type="auto"/>
+            <w:tcBorders>
+              <w:top w:val="single" w:sz="6" w:space="0" w:color="808080"/>
+              <w:left w:val="single" w:sz="6" w:space="0" w:color="808080"/>
+              <w:bottom w:val="single" w:sz="6" w:space="0" w:color="808080"/>
+              <w:right w:val="single" w:sz="6" w:space="0" w:color="808080"/>
+            </w:tcBorders>
+            <w:shd w:val="clear" w:color="auto" w:fill="F8F8F8"/>
+            <w:tcMar>
+              <w:top w:w="48" w:type="dxa"/>
+              <w:left w:w="120" w:type="dxa"/>
+              <w:bottom w:w="48" w:type="dxa"/>
+              <w:right w:w="240" w:type="dxa"/>
+            </w:tcMar>
+            <w:hideMark/>
+          </w:tcPr>
+          <w:p>
+            <w:pPr>
+              <w:jc w:val="both"/>
+              <w:rPr>
+                <w:rFonts w:ascii="Tahoma" w:hAnsi="Tahoma" w:cs="Tahoma"/>
+                <w:color w:val="222222"/>
+                <w:sz w:val="26"/>
+                <w:szCs w:val="26"/>
+              </w:rPr>
+            </w:pPr>
+            <w:r>
+              <w:rPr>
+                <w:rFonts w:ascii="Tahoma" w:hAnsi="Tahoma" w:cs="Tahoma"/>
+                <w:color w:val="222222"/>
+                <w:sz w:val="26"/>
+                <w:szCs w:val="26"/>
+              </w:rPr>
+              <w:t>yes </w:t>
+            </w:r>
+          </w:p>
+        </w:tc>
+      </w:tr>
+      <w:tr>
+        <w:tc>
+          <w:tcPr>
+            <w:tcW w:w="0" w:type="auto"/>
+            <w:tcBorders>
+              <w:top w:val="single" w:sz="6" w:space="0" w:color="808080"/>
+              <w:left w:val="single" w:sz="6" w:space="0" w:color="808080"/>
+              <w:bottom w:val="single" w:sz="6" w:space="0" w:color="808080"/>
+              <w:right w:val="single" w:sz="6" w:space="0" w:color="808080"/>
+            </w:tcBorders>
+            <w:shd w:val="clear" w:color="auto" w:fill="F0F0F0"/>
+            <w:tcMar>
+              <w:top w:w="48" w:type="dxa"/>
+              <w:left w:w="120" w:type="dxa"/>
+              <w:bottom w:w="48" w:type="dxa"/>
+              <w:right w:w="240" w:type="dxa"/>
+            </w:tcMar>
+            <w:hideMark/>
+          </w:tcPr>
+          <w:p>
+            <w:pPr>
+              <w:jc w:val="both"/>
+              <w:rPr>
+                <w:rFonts w:ascii="Verdana" w:hAnsi="Verdana" w:cs="Times New Roman"/>
+                <w:color w:val="222222"/>
+                <w:sz w:val="26"/>
+                <w:szCs w:val="26"/>
+              </w:rPr>
+            </w:pPr>
+            <w:r>
+              <w:rPr>
+                <w:rFonts w:ascii="Verdana" w:hAnsi="Verdana"/>
+                <w:color w:val="222222"/>
+                <w:sz w:val="26"/>
+                <w:szCs w:val="26"/>
+              </w:rPr>
+              <w:lastRenderedPageBreak/>
+              <w:t>Partitioning methods </w:t>
+            </w:r>
+          </w:p>
+        </w:tc>
+        <w:tc>
+          <w:tcPr>
+            <w:tcW w:w="0" w:type="auto"/>
+            <w:tcBorders>
+              <w:top w:val="single" w:sz="6" w:space="0" w:color="808080"/>
+              <w:left w:val="single" w:sz="6" w:space="0" w:color="808080"/>
+              <w:bottom w:val="single" w:sz="6" w:space="0" w:color="808080"/>
+              <w:right w:val="single" w:sz="6" w:space="0" w:color="808080"/>
+            </w:tcBorders>
+            <w:shd w:val="clear" w:color="auto" w:fill="F8F8F8"/>
+            <w:tcMar>
+              <w:top w:w="48" w:type="dxa"/>
+              <w:left w:w="120" w:type="dxa"/>
+              <w:bottom w:w="48" w:type="dxa"/>
+              <w:right w:w="240" w:type="dxa"/>
+            </w:tcMar>
+            <w:hideMark/>
+          </w:tcPr>
+          <w:p>
+            <w:pPr>
+              <w:jc w:val="both"/>
+              <w:rPr>
+                <w:rFonts w:ascii="Tahoma" w:hAnsi="Tahoma" w:cs="Tahoma"/>
+                <w:color w:val="222222"/>
+                <w:sz w:val="26"/>
+                <w:szCs w:val="26"/>
+              </w:rPr>
+            </w:pPr>
+            <w:proofErr w:type="spellStart"/>
+            <w:r>
+              <w:rPr>
+                <w:rFonts w:ascii="Tahoma" w:hAnsi="Tahoma" w:cs="Tahoma"/>
+                <w:color w:val="222222"/>
+                <w:sz w:val="26"/>
+                <w:szCs w:val="26"/>
+              </w:rPr>
+              <w:t>Sharding</w:t>
+            </w:r>
+            <w:proofErr w:type="spellEnd"/>
+          </w:p>
+        </w:tc>
+        <w:tc>
+          <w:tcPr>
+            <w:tcW w:w="0" w:type="auto"/>
+            <w:tcBorders>
+              <w:top w:val="single" w:sz="6" w:space="0" w:color="808080"/>
+              <w:left w:val="single" w:sz="6" w:space="0" w:color="808080"/>
+              <w:bottom w:val="single" w:sz="6" w:space="0" w:color="808080"/>
+              <w:right w:val="single" w:sz="6" w:space="0" w:color="808080"/>
+            </w:tcBorders>
+            <w:shd w:val="clear" w:color="auto" w:fill="F8F8F8"/>
+            <w:tcMar>
+              <w:top w:w="48" w:type="dxa"/>
+              <w:left w:w="120" w:type="dxa"/>
+              <w:bottom w:w="48" w:type="dxa"/>
+              <w:right w:w="240" w:type="dxa"/>
+            </w:tcMar>
+            <w:hideMark/>
+          </w:tcPr>
+          <w:p>
+            <w:pPr>
+              <w:jc w:val="both"/>
+              <w:rPr>
+                <w:rFonts w:ascii="Tahoma" w:hAnsi="Tahoma" w:cs="Tahoma"/>
+                <w:color w:val="222222"/>
+                <w:sz w:val="26"/>
+                <w:szCs w:val="26"/>
+              </w:rPr>
+            </w:pPr>
+            <w:r>
+              <w:rPr>
+                <w:rFonts w:ascii="Tahoma" w:hAnsi="Tahoma" w:cs="Tahoma"/>
+                <w:color w:val="222222"/>
+                <w:sz w:val="26"/>
+                <w:szCs w:val="26"/>
+              </w:rPr>
+              <w:t>none</w:t>
+            </w:r>
+          </w:p>
+        </w:tc>
+      </w:tr>
+      <w:tr>
+        <w:tc>
+          <w:tcPr>
+            <w:tcW w:w="0" w:type="auto"/>
+            <w:tcBorders>
+              <w:top w:val="single" w:sz="6" w:space="0" w:color="808080"/>
+              <w:left w:val="single" w:sz="6" w:space="0" w:color="808080"/>
+              <w:bottom w:val="single" w:sz="6" w:space="0" w:color="808080"/>
+              <w:right w:val="single" w:sz="6" w:space="0" w:color="808080"/>
+            </w:tcBorders>
+            <w:shd w:val="clear" w:color="auto" w:fill="F0F0F0"/>
+            <w:tcMar>
+              <w:top w:w="48" w:type="dxa"/>
+              <w:left w:w="120" w:type="dxa"/>
+              <w:bottom w:w="48" w:type="dxa"/>
+              <w:right w:w="240" w:type="dxa"/>
+            </w:tcMar>
+            <w:hideMark/>
+          </w:tcPr>
+          <w:p>
+            <w:pPr>
+              <w:jc w:val="both"/>
+              <w:rPr>
+                <w:rFonts w:ascii="Verdana" w:hAnsi="Verdana" w:cs="Times New Roman"/>
+                <w:color w:val="222222"/>
+                <w:sz w:val="26"/>
+                <w:szCs w:val="26"/>
+              </w:rPr>
+            </w:pPr>
+            <w:r>
+              <w:rPr>
+                <w:rFonts w:ascii="Verdana" w:hAnsi="Verdana"/>
+                <w:color w:val="222222"/>
+                <w:sz w:val="26"/>
+                <w:szCs w:val="26"/>
+              </w:rPr>
+              <w:t>Replication methods </w:t>
+            </w:r>
+          </w:p>
+        </w:tc>
+        <w:tc>
+          <w:tcPr>
+            <w:tcW w:w="0" w:type="auto"/>
+            <w:tcBorders>
+              <w:top w:val="single" w:sz="6" w:space="0" w:color="808080"/>
+              <w:left w:val="single" w:sz="6" w:space="0" w:color="808080"/>
+              <w:bottom w:val="single" w:sz="6" w:space="0" w:color="808080"/>
+              <w:right w:val="single" w:sz="6" w:space="0" w:color="808080"/>
+            </w:tcBorders>
+            <w:shd w:val="clear" w:color="auto" w:fill="F8F8F8"/>
+            <w:tcMar>
+              <w:top w:w="48" w:type="dxa"/>
+              <w:left w:w="120" w:type="dxa"/>
+              <w:bottom w:w="48" w:type="dxa"/>
+              <w:right w:w="240" w:type="dxa"/>
+            </w:tcMar>
+            <w:hideMark/>
+          </w:tcPr>
+          <w:p>
+            <w:pPr>
+              <w:jc w:val="both"/>
+              <w:rPr>
+                <w:rFonts w:ascii="Tahoma" w:hAnsi="Tahoma" w:cs="Tahoma"/>
+                <w:color w:val="222222"/>
+                <w:sz w:val="26"/>
+                <w:szCs w:val="26"/>
+              </w:rPr>
+            </w:pPr>
+            <w:r>
+              <w:rPr>
+                <w:rFonts w:ascii="Tahoma" w:hAnsi="Tahoma" w:cs="Tahoma"/>
+                <w:color w:val="222222"/>
+                <w:sz w:val="26"/>
+                <w:szCs w:val="26"/>
+              </w:rPr>
+              <w:t>selectable replication factor</w:t>
+            </w:r>
+          </w:p>
+        </w:tc>
+        <w:tc>
+          <w:tcPr>
+            <w:tcW w:w="0" w:type="auto"/>
+            <w:tcBorders>
+              <w:top w:val="single" w:sz="6" w:space="0" w:color="808080"/>
+              <w:left w:val="single" w:sz="6" w:space="0" w:color="808080"/>
+              <w:bottom w:val="single" w:sz="6" w:space="0" w:color="808080"/>
+              <w:right w:val="single" w:sz="6" w:space="0" w:color="808080"/>
+            </w:tcBorders>
+            <w:shd w:val="clear" w:color="auto" w:fill="F8F8F8"/>
+            <w:tcMar>
+              <w:top w:w="48" w:type="dxa"/>
+              <w:left w:w="120" w:type="dxa"/>
+              <w:bottom w:w="48" w:type="dxa"/>
+              <w:right w:w="240" w:type="dxa"/>
+            </w:tcMar>
+            <w:hideMark/>
+          </w:tcPr>
+          <w:p>
+            <w:pPr>
+              <w:jc w:val="both"/>
+              <w:rPr>
+                <w:rFonts w:ascii="Tahoma" w:hAnsi="Tahoma" w:cs="Tahoma"/>
+                <w:color w:val="222222"/>
+                <w:sz w:val="26"/>
+                <w:szCs w:val="26"/>
+              </w:rPr>
+            </w:pPr>
+            <w:r>
+              <w:rPr>
+                <w:rFonts w:ascii="Tahoma" w:hAnsi="Tahoma" w:cs="Tahoma"/>
+                <w:color w:val="222222"/>
+                <w:sz w:val="26"/>
+                <w:szCs w:val="26"/>
+              </w:rPr>
+              <w:t>Causal Clustering using Raft protocol </w:t>
+            </w:r>
+          </w:p>
+        </w:tc>
+      </w:tr>
+      <w:tr>
+        <w:tc>
+          <w:tcPr>
+            <w:tcW w:w="0" w:type="auto"/>
+            <w:tcBorders>
+              <w:top w:val="single" w:sz="6" w:space="0" w:color="808080"/>
+              <w:left w:val="single" w:sz="6" w:space="0" w:color="808080"/>
+              <w:bottom w:val="single" w:sz="6" w:space="0" w:color="808080"/>
+              <w:right w:val="single" w:sz="6" w:space="0" w:color="808080"/>
+            </w:tcBorders>
+            <w:shd w:val="clear" w:color="auto" w:fill="F0F0F0"/>
+            <w:tcMar>
+              <w:top w:w="48" w:type="dxa"/>
+              <w:left w:w="120" w:type="dxa"/>
+              <w:bottom w:w="48" w:type="dxa"/>
+              <w:right w:w="240" w:type="dxa"/>
+            </w:tcMar>
+            <w:hideMark/>
+          </w:tcPr>
+          <w:p>
+            <w:pPr>
+              <w:jc w:val="both"/>
+              <w:rPr>
+                <w:rFonts w:ascii="Verdana" w:hAnsi="Verdana" w:cs="Times New Roman"/>
+                <w:color w:val="222222"/>
+                <w:sz w:val="26"/>
+                <w:szCs w:val="26"/>
+              </w:rPr>
+            </w:pPr>
+            <w:proofErr w:type="spellStart"/>
+            <w:r>
+              <w:rPr>
+                <w:rFonts w:ascii="Verdana" w:hAnsi="Verdana"/>
+                <w:color w:val="222222"/>
+                <w:sz w:val="26"/>
+                <w:szCs w:val="26"/>
+              </w:rPr>
+              <w:t>MapReduce</w:t>
+            </w:r>
+            <w:proofErr w:type="spellEnd"/>
+            <w:r>
+              <w:rPr>
+                <w:rFonts w:ascii="Verdana" w:hAnsi="Verdana"/>
+                <w:color w:val="222222"/>
+                <w:sz w:val="26"/>
+                <w:szCs w:val="26"/>
+              </w:rPr>
+              <w:t> </w:t>
+            </w:r>
+          </w:p>
+        </w:tc>
+        <w:tc>
+          <w:tcPr>
+            <w:tcW w:w="0" w:type="auto"/>
+            <w:tcBorders>
+              <w:top w:val="single" w:sz="6" w:space="0" w:color="808080"/>
+              <w:left w:val="single" w:sz="6" w:space="0" w:color="808080"/>
+              <w:bottom w:val="single" w:sz="6" w:space="0" w:color="808080"/>
+              <w:right w:val="single" w:sz="6" w:space="0" w:color="808080"/>
+            </w:tcBorders>
+            <w:shd w:val="clear" w:color="auto" w:fill="F8F8F8"/>
+            <w:tcMar>
+              <w:top w:w="48" w:type="dxa"/>
+              <w:left w:w="120" w:type="dxa"/>
+              <w:bottom w:w="48" w:type="dxa"/>
+              <w:right w:w="240" w:type="dxa"/>
+            </w:tcMar>
+            <w:hideMark/>
+          </w:tcPr>
+          <w:p>
+            <w:pPr>
+              <w:jc w:val="both"/>
+              <w:rPr>
+                <w:rFonts w:ascii="Tahoma" w:hAnsi="Tahoma" w:cs="Tahoma"/>
+                <w:color w:val="222222"/>
+                <w:sz w:val="26"/>
+                <w:szCs w:val="26"/>
+              </w:rPr>
+            </w:pPr>
+            <w:r>
+              <w:rPr>
+                <w:rFonts w:ascii="Tahoma" w:hAnsi="Tahoma" w:cs="Tahoma"/>
+                <w:color w:val="222222"/>
+                <w:sz w:val="26"/>
+                <w:szCs w:val="26"/>
+              </w:rPr>
+              <w:t>yes</w:t>
+            </w:r>
+          </w:p>
+        </w:tc>
+        <w:tc>
+          <w:tcPr>
+            <w:tcW w:w="0" w:type="auto"/>
+            <w:tcBorders>
+              <w:top w:val="single" w:sz="6" w:space="0" w:color="808080"/>
+              <w:left w:val="single" w:sz="6" w:space="0" w:color="808080"/>
+              <w:bottom w:val="single" w:sz="6" w:space="0" w:color="808080"/>
+              <w:right w:val="single" w:sz="6" w:space="0" w:color="808080"/>
+            </w:tcBorders>
+            <w:shd w:val="clear" w:color="auto" w:fill="F8F8F8"/>
+            <w:tcMar>
+              <w:top w:w="48" w:type="dxa"/>
+              <w:left w:w="120" w:type="dxa"/>
+              <w:bottom w:w="48" w:type="dxa"/>
+              <w:right w:w="240" w:type="dxa"/>
+            </w:tcMar>
+            <w:hideMark/>
+          </w:tcPr>
+          <w:p>
+            <w:pPr>
+              <w:jc w:val="both"/>
+              <w:rPr>
+                <w:rFonts w:ascii="Tahoma" w:hAnsi="Tahoma" w:cs="Tahoma"/>
+                <w:color w:val="222222"/>
+                <w:sz w:val="26"/>
+                <w:szCs w:val="26"/>
+              </w:rPr>
+            </w:pPr>
+            <w:r>
+              <w:rPr>
+                <w:rFonts w:ascii="Tahoma" w:hAnsi="Tahoma" w:cs="Tahoma"/>
+                <w:color w:val="222222"/>
+                <w:sz w:val="26"/>
+                <w:szCs w:val="26"/>
+              </w:rPr>
+              <w:t>no</w:t>
+            </w:r>
+          </w:p>
+        </w:tc>
+      </w:tr>
+      <w:tr>
+        <w:tc>
+          <w:tcPr>
+            <w:tcW w:w="0" w:type="auto"/>
+            <w:tcBorders>
+              <w:top w:val="single" w:sz="6" w:space="0" w:color="808080"/>
+              <w:left w:val="single" w:sz="6" w:space="0" w:color="808080"/>
+              <w:bottom w:val="single" w:sz="6" w:space="0" w:color="808080"/>
+              <w:right w:val="single" w:sz="6" w:space="0" w:color="808080"/>
+            </w:tcBorders>
+            <w:shd w:val="clear" w:color="auto" w:fill="F0F0F0"/>
+            <w:tcMar>
+              <w:top w:w="48" w:type="dxa"/>
+              <w:left w:w="120" w:type="dxa"/>
+              <w:bottom w:w="48" w:type="dxa"/>
+              <w:right w:w="240" w:type="dxa"/>
+            </w:tcMar>
+            <w:hideMark/>
+          </w:tcPr>
+          <w:p>
+            <w:pPr>
+              <w:jc w:val="both"/>
+              <w:rPr>
+                <w:rFonts w:ascii="Verdana" w:hAnsi="Verdana" w:cs="Times New Roman"/>
+                <w:color w:val="222222"/>
+                <w:sz w:val="26"/>
+                <w:szCs w:val="26"/>
+              </w:rPr>
+            </w:pPr>
+            <w:r>
+              <w:rPr>
+                <w:rFonts w:ascii="Verdana" w:hAnsi="Verdana"/>
+                <w:color w:val="222222"/>
+                <w:sz w:val="26"/>
+                <w:szCs w:val="26"/>
+              </w:rPr>
+              <w:t>Consistency concepts </w:t>
+            </w:r>
+          </w:p>
+        </w:tc>
+        <w:tc>
+          <w:tcPr>
+            <w:tcW w:w="0" w:type="auto"/>
+            <w:tcBorders>
+              <w:top w:val="single" w:sz="6" w:space="0" w:color="808080"/>
+              <w:left w:val="single" w:sz="6" w:space="0" w:color="808080"/>
+              <w:bottom w:val="single" w:sz="6" w:space="0" w:color="808080"/>
+              <w:right w:val="single" w:sz="6" w:space="0" w:color="808080"/>
+            </w:tcBorders>
+            <w:shd w:val="clear" w:color="auto" w:fill="F8F8F8"/>
+            <w:tcMar>
+              <w:top w:w="48" w:type="dxa"/>
+              <w:left w:w="120" w:type="dxa"/>
+              <w:bottom w:w="48" w:type="dxa"/>
+              <w:right w:w="240" w:type="dxa"/>
+            </w:tcMar>
+            <w:hideMark/>
+          </w:tcPr>
+          <w:p>
+            <w:pPr>
+              <w:jc w:val="both"/>
+              <w:rPr>
+                <w:rFonts w:ascii="Tahoma" w:hAnsi="Tahoma" w:cs="Tahoma"/>
+                <w:color w:val="222222"/>
+                <w:sz w:val="26"/>
+                <w:szCs w:val="26"/>
+              </w:rPr>
+            </w:pPr>
+            <w:r>
+              <w:rPr>
+                <w:rFonts w:ascii="Tahoma" w:hAnsi="Tahoma" w:cs="Tahoma"/>
+                <w:color w:val="222222"/>
+                <w:sz w:val="26"/>
+                <w:szCs w:val="26"/>
+              </w:rPr>
+              <w:t>Immediate Consistency</w:t>
+            </w:r>
+          </w:p>
+        </w:tc>
+        <w:tc>
+          <w:tcPr>
+            <w:tcW w:w="0" w:type="auto"/>
+            <w:tcBorders>
+              <w:top w:val="single" w:sz="6" w:space="0" w:color="808080"/>
+              <w:left w:val="single" w:sz="6" w:space="0" w:color="808080"/>
+              <w:bottom w:val="single" w:sz="6" w:space="0" w:color="808080"/>
+              <w:right w:val="single" w:sz="6" w:space="0" w:color="808080"/>
+            </w:tcBorders>
+            <w:shd w:val="clear" w:color="auto" w:fill="F8F8F8"/>
+            <w:tcMar>
+              <w:top w:w="48" w:type="dxa"/>
+              <w:left w:w="120" w:type="dxa"/>
+              <w:bottom w:w="48" w:type="dxa"/>
+              <w:right w:w="240" w:type="dxa"/>
+            </w:tcMar>
+            <w:hideMark/>
+          </w:tcPr>
+          <w:p>
+            <w:pPr>
+              <w:jc w:val="both"/>
+              <w:rPr>
+                <w:rFonts w:ascii="Tahoma" w:hAnsi="Tahoma" w:cs="Tahoma"/>
+                <w:color w:val="222222"/>
+                <w:sz w:val="26"/>
+                <w:szCs w:val="26"/>
+              </w:rPr>
+            </w:pPr>
+            <w:r>
+              <w:rPr>
+                <w:rFonts w:ascii="Tahoma" w:hAnsi="Tahoma" w:cs="Tahoma"/>
+                <w:color w:val="222222"/>
+                <w:sz w:val="26"/>
+                <w:szCs w:val="26"/>
+              </w:rPr>
+              <w:t>Causal and Eventual Consistency configurable in Causal Cluster setup</w:t>
+            </w:r>
+            <w:r>
+              <w:rPr>
+                <w:rFonts w:ascii="Tahoma" w:hAnsi="Tahoma" w:cs="Tahoma"/>
+                <w:color w:val="222222"/>
+                <w:sz w:val="26"/>
+                <w:szCs w:val="26"/>
+              </w:rPr>
+              <w:br/>
+              <w:t>Immediate Consistency in stand-alone mode</w:t>
+            </w:r>
+          </w:p>
+        </w:tc>
+      </w:tr>
+      <w:tr>
+        <w:tc>
+          <w:tcPr>
+            <w:tcW w:w="0" w:type="auto"/>
+            <w:tcBorders>
+              <w:top w:val="single" w:sz="6" w:space="0" w:color="808080"/>
+              <w:left w:val="single" w:sz="6" w:space="0" w:color="808080"/>
+              <w:bottom w:val="single" w:sz="6" w:space="0" w:color="808080"/>
+              <w:right w:val="single" w:sz="6" w:space="0" w:color="808080"/>
+            </w:tcBorders>
+            <w:shd w:val="clear" w:color="auto" w:fill="F0F0F0"/>
+            <w:tcMar>
+              <w:top w:w="48" w:type="dxa"/>
+              <w:left w:w="120" w:type="dxa"/>
+              <w:bottom w:w="48" w:type="dxa"/>
+              <w:right w:w="240" w:type="dxa"/>
+            </w:tcMar>
+            <w:hideMark/>
+          </w:tcPr>
+          <w:p>
+            <w:pPr>
+              <w:jc w:val="both"/>
+              <w:rPr>
+                <w:rFonts w:ascii="Verdana" w:hAnsi="Verdana" w:cs="Times New Roman"/>
+                <w:color w:val="222222"/>
+                <w:sz w:val="26"/>
+                <w:szCs w:val="26"/>
+              </w:rPr>
+            </w:pPr>
+            <w:r>
+              <w:rPr>
+                <w:rFonts w:ascii="Verdana" w:hAnsi="Verdana"/>
+                <w:color w:val="222222"/>
+                <w:sz w:val="26"/>
+                <w:szCs w:val="26"/>
+              </w:rPr>
+              <w:t>Foreign keys </w:t>
+            </w:r>
+          </w:p>
+        </w:tc>
+        <w:tc>
+          <w:tcPr>
+            <w:tcW w:w="0" w:type="auto"/>
+            <w:tcBorders>
+              <w:top w:val="single" w:sz="6" w:space="0" w:color="808080"/>
+              <w:left w:val="single" w:sz="6" w:space="0" w:color="808080"/>
+              <w:bottom w:val="single" w:sz="6" w:space="0" w:color="808080"/>
+              <w:right w:val="single" w:sz="6" w:space="0" w:color="808080"/>
+            </w:tcBorders>
+            <w:shd w:val="clear" w:color="auto" w:fill="F8F8F8"/>
+            <w:tcMar>
+              <w:top w:w="48" w:type="dxa"/>
+              <w:left w:w="120" w:type="dxa"/>
+              <w:bottom w:w="48" w:type="dxa"/>
+              <w:right w:w="240" w:type="dxa"/>
+            </w:tcMar>
+            <w:hideMark/>
+          </w:tcPr>
+          <w:p>
+            <w:pPr>
+              <w:jc w:val="both"/>
+              <w:rPr>
+                <w:rFonts w:ascii="Tahoma" w:hAnsi="Tahoma" w:cs="Tahoma"/>
+                <w:color w:val="222222"/>
+                <w:sz w:val="26"/>
+                <w:szCs w:val="26"/>
+              </w:rPr>
+            </w:pPr>
+            <w:r>
+              <w:rPr>
+                <w:rFonts w:ascii="Tahoma" w:hAnsi="Tahoma" w:cs="Tahoma"/>
+                <w:color w:val="222222"/>
+                <w:sz w:val="26"/>
+                <w:szCs w:val="26"/>
+              </w:rPr>
+              <w:t>no</w:t>
+            </w:r>
+          </w:p>
+        </w:tc>
+        <w:tc>
+          <w:tcPr>
+            <w:tcW w:w="0" w:type="auto"/>
+            <w:tcBorders>
+              <w:top w:val="single" w:sz="6" w:space="0" w:color="808080"/>
+              <w:left w:val="single" w:sz="6" w:space="0" w:color="808080"/>
+              <w:bottom w:val="single" w:sz="6" w:space="0" w:color="808080"/>
+              <w:right w:val="single" w:sz="6" w:space="0" w:color="808080"/>
+            </w:tcBorders>
+            <w:shd w:val="clear" w:color="auto" w:fill="F8F8F8"/>
+            <w:tcMar>
+              <w:top w:w="48" w:type="dxa"/>
+              <w:left w:w="120" w:type="dxa"/>
+              <w:bottom w:w="48" w:type="dxa"/>
+              <w:right w:w="240" w:type="dxa"/>
+            </w:tcMar>
+            <w:hideMark/>
+          </w:tcPr>
+          <w:p>
+            <w:pPr>
+              <w:jc w:val="both"/>
+              <w:rPr>
+                <w:rFonts w:ascii="Tahoma" w:hAnsi="Tahoma" w:cs="Tahoma"/>
+                <w:color w:val="222222"/>
+                <w:sz w:val="26"/>
+                <w:szCs w:val="26"/>
+              </w:rPr>
+            </w:pPr>
+            <w:r>
+              <w:rPr>
+                <w:rFonts w:ascii="Tahoma" w:hAnsi="Tahoma" w:cs="Tahoma"/>
+                <w:color w:val="222222"/>
+                <w:sz w:val="26"/>
+                <w:szCs w:val="26"/>
+              </w:rPr>
+              <w:t>yes </w:t>
+            </w:r>
+          </w:p>
+        </w:tc>
+      </w:tr>
+      <w:tr>
+        <w:tc>
+          <w:tcPr>
+            <w:tcW w:w="0" w:type="auto"/>
+            <w:tcBorders>
+              <w:top w:val="single" w:sz="6" w:space="0" w:color="808080"/>
+              <w:left w:val="single" w:sz="6" w:space="0" w:color="808080"/>
+              <w:bottom w:val="single" w:sz="6" w:space="0" w:color="808080"/>
+              <w:right w:val="single" w:sz="6" w:space="0" w:color="808080"/>
+            </w:tcBorders>
+            <w:shd w:val="clear" w:color="auto" w:fill="F0F0F0"/>
+            <w:tcMar>
+              <w:top w:w="48" w:type="dxa"/>
+              <w:left w:w="120" w:type="dxa"/>
+              <w:bottom w:w="48" w:type="dxa"/>
+              <w:right w:w="240" w:type="dxa"/>
+            </w:tcMar>
+            <w:hideMark/>
+          </w:tcPr>
+          <w:p>
+            <w:pPr>
+              <w:jc w:val="both"/>
+              <w:rPr>
+                <w:rFonts w:ascii="Verdana" w:hAnsi="Verdana" w:cs="Times New Roman"/>
+                <w:color w:val="222222"/>
+                <w:sz w:val="26"/>
+                <w:szCs w:val="26"/>
+              </w:rPr>
+            </w:pPr>
+            <w:r>
+              <w:rPr>
+                <w:rFonts w:ascii="Verdana" w:hAnsi="Verdana"/>
+                <w:color w:val="222222"/>
+                <w:sz w:val="26"/>
+                <w:szCs w:val="26"/>
+              </w:rPr>
+              <w:t>Transaction concepts </w:t>
+            </w:r>
+          </w:p>
+        </w:tc>
+        <w:tc>
+          <w:tcPr>
+            <w:tcW w:w="0" w:type="auto"/>
+            <w:tcBorders>
+              <w:top w:val="single" w:sz="6" w:space="0" w:color="808080"/>
+              <w:left w:val="single" w:sz="6" w:space="0" w:color="808080"/>
+              <w:bottom w:val="single" w:sz="6" w:space="0" w:color="808080"/>
+              <w:right w:val="single" w:sz="6" w:space="0" w:color="808080"/>
+            </w:tcBorders>
+            <w:shd w:val="clear" w:color="auto" w:fill="F8F8F8"/>
+            <w:tcMar>
+              <w:top w:w="48" w:type="dxa"/>
+              <w:left w:w="120" w:type="dxa"/>
+              <w:bottom w:w="48" w:type="dxa"/>
+              <w:right w:w="240" w:type="dxa"/>
+            </w:tcMar>
+            <w:hideMark/>
+          </w:tcPr>
+          <w:p>
+            <w:pPr>
+              <w:jc w:val="both"/>
+              <w:rPr>
+                <w:rFonts w:ascii="Tahoma" w:hAnsi="Tahoma" w:cs="Tahoma"/>
+                <w:color w:val="222222"/>
+                <w:sz w:val="26"/>
+                <w:szCs w:val="26"/>
+              </w:rPr>
+            </w:pPr>
+            <w:r>
+              <w:rPr>
+                <w:rFonts w:ascii="Tahoma" w:hAnsi="Tahoma" w:cs="Tahoma"/>
+                <w:color w:val="222222"/>
+                <w:sz w:val="26"/>
+                <w:szCs w:val="26"/>
+              </w:rPr>
+              <w:t>no</w:t>
+            </w:r>
+          </w:p>
+        </w:tc>
+        <w:tc>
+          <w:tcPr>
+            <w:tcW w:w="0" w:type="auto"/>
+            <w:tcBorders>
+              <w:top w:val="single" w:sz="6" w:space="0" w:color="808080"/>
+              <w:left w:val="single" w:sz="6" w:space="0" w:color="808080"/>
+              <w:bottom w:val="single" w:sz="6" w:space="0" w:color="808080"/>
+              <w:right w:val="single" w:sz="6" w:space="0" w:color="808080"/>
+            </w:tcBorders>
+            <w:shd w:val="clear" w:color="auto" w:fill="F8F8F8"/>
+            <w:tcMar>
+              <w:top w:w="48" w:type="dxa"/>
+              <w:left w:w="120" w:type="dxa"/>
+              <w:bottom w:w="48" w:type="dxa"/>
+              <w:right w:w="240" w:type="dxa"/>
+            </w:tcMar>
+            <w:hideMark/>
+          </w:tcPr>
+          <w:p>
+            <w:pPr>
+              <w:jc w:val="both"/>
+              <w:rPr>
+                <w:rFonts w:ascii="Tahoma" w:hAnsi="Tahoma" w:cs="Tahoma"/>
+                <w:color w:val="222222"/>
+                <w:sz w:val="26"/>
+                <w:szCs w:val="26"/>
+              </w:rPr>
+            </w:pPr>
+            <w:r>
+              <w:rPr>
+                <w:rFonts w:ascii="Tahoma" w:hAnsi="Tahoma" w:cs="Tahoma"/>
+                <w:color w:val="222222"/>
+                <w:sz w:val="26"/>
+                <w:szCs w:val="26"/>
+              </w:rPr>
+              <w:t>ACID</w:t>
+            </w:r>
+          </w:p>
+        </w:tc>
+      </w:tr>
+      <w:tr>
+        <w:tc>
+          <w:tcPr>
+            <w:tcW w:w="0" w:type="auto"/>
+            <w:tcBorders>
+              <w:top w:val="single" w:sz="6" w:space="0" w:color="808080"/>
+              <w:left w:val="single" w:sz="6" w:space="0" w:color="808080"/>
+              <w:bottom w:val="single" w:sz="6" w:space="0" w:color="808080"/>
+              <w:right w:val="single" w:sz="6" w:space="0" w:color="808080"/>
+            </w:tcBorders>
+            <w:shd w:val="clear" w:color="auto" w:fill="F0F0F0"/>
+            <w:tcMar>
+              <w:top w:w="48" w:type="dxa"/>
+              <w:left w:w="120" w:type="dxa"/>
+              <w:bottom w:w="48" w:type="dxa"/>
+              <w:right w:w="240" w:type="dxa"/>
+            </w:tcMar>
+            <w:hideMark/>
+          </w:tcPr>
+          <w:p>
+            <w:pPr>
+              <w:jc w:val="both"/>
+              <w:rPr>
+                <w:rFonts w:ascii="Verdana" w:hAnsi="Verdana" w:cs="Times New Roman"/>
+                <w:color w:val="222222"/>
+                <w:sz w:val="26"/>
+                <w:szCs w:val="26"/>
+              </w:rPr>
+            </w:pPr>
+            <w:r>
+              <w:rPr>
+                <w:rFonts w:ascii="Verdana" w:hAnsi="Verdana"/>
+                <w:color w:val="222222"/>
+                <w:sz w:val="26"/>
+                <w:szCs w:val="26"/>
+              </w:rPr>
+              <w:t>Concurrency </w:t>
+            </w:r>
+          </w:p>
+        </w:tc>
+        <w:tc>
+          <w:tcPr>
+            <w:tcW w:w="0" w:type="auto"/>
+            <w:tcBorders>
+              <w:top w:val="single" w:sz="6" w:space="0" w:color="808080"/>
+              <w:left w:val="single" w:sz="6" w:space="0" w:color="808080"/>
+              <w:bottom w:val="single" w:sz="6" w:space="0" w:color="808080"/>
+              <w:right w:val="single" w:sz="6" w:space="0" w:color="808080"/>
+            </w:tcBorders>
+            <w:shd w:val="clear" w:color="auto" w:fill="F8F8F8"/>
+            <w:tcMar>
+              <w:top w:w="48" w:type="dxa"/>
+              <w:left w:w="120" w:type="dxa"/>
+              <w:bottom w:w="48" w:type="dxa"/>
+              <w:right w:w="240" w:type="dxa"/>
+            </w:tcMar>
+            <w:hideMark/>
+          </w:tcPr>
+          <w:p>
+            <w:pPr>
+              <w:jc w:val="both"/>
+              <w:rPr>
+                <w:rFonts w:ascii="Tahoma" w:hAnsi="Tahoma" w:cs="Tahoma"/>
+                <w:color w:val="222222"/>
+                <w:sz w:val="26"/>
+                <w:szCs w:val="26"/>
+              </w:rPr>
+            </w:pPr>
+            <w:r>
+              <w:rPr>
+                <w:rFonts w:ascii="Tahoma" w:hAnsi="Tahoma" w:cs="Tahoma"/>
+                <w:color w:val="222222"/>
+                <w:sz w:val="26"/>
+                <w:szCs w:val="26"/>
+              </w:rPr>
+              <w:t>yes</w:t>
+            </w:r>
+          </w:p>
+        </w:tc>
+        <w:tc>
+          <w:tcPr>
+            <w:tcW w:w="0" w:type="auto"/>
+            <w:tcBorders>
+              <w:top w:val="single" w:sz="6" w:space="0" w:color="808080"/>
+              <w:left w:val="single" w:sz="6" w:space="0" w:color="808080"/>
+              <w:bottom w:val="single" w:sz="6" w:space="0" w:color="808080"/>
+              <w:right w:val="single" w:sz="6" w:space="0" w:color="808080"/>
+            </w:tcBorders>
+            <w:shd w:val="clear" w:color="auto" w:fill="F8F8F8"/>
+            <w:tcMar>
+              <w:top w:w="48" w:type="dxa"/>
+              <w:left w:w="120" w:type="dxa"/>
+              <w:bottom w:w="48" w:type="dxa"/>
+              <w:right w:w="240" w:type="dxa"/>
+            </w:tcMar>
+            <w:hideMark/>
+          </w:tcPr>
+          <w:p>
+            <w:pPr>
+              <w:jc w:val="both"/>
+              <w:rPr>
+                <w:rFonts w:ascii="Tahoma" w:hAnsi="Tahoma" w:cs="Tahoma"/>
+                <w:color w:val="222222"/>
+                <w:sz w:val="26"/>
+                <w:szCs w:val="26"/>
+              </w:rPr>
+            </w:pPr>
+            <w:r>
+              <w:rPr>
+                <w:rFonts w:ascii="Tahoma" w:hAnsi="Tahoma" w:cs="Tahoma"/>
+                <w:color w:val="222222"/>
+                <w:sz w:val="26"/>
+                <w:szCs w:val="26"/>
+              </w:rPr>
+              <w:t>yes</w:t>
+            </w:r>
+          </w:p>
+        </w:tc>
+      </w:tr>
+      <w:tr>
+        <w:tc>
+          <w:tcPr>
+            <w:tcW w:w="0" w:type="auto"/>
+            <w:tcBorders>
+              <w:top w:val="single" w:sz="6" w:space="0" w:color="808080"/>
+              <w:left w:val="single" w:sz="6" w:space="0" w:color="808080"/>
+              <w:bottom w:val="single" w:sz="6" w:space="0" w:color="808080"/>
+              <w:right w:val="single" w:sz="6" w:space="0" w:color="808080"/>
+            </w:tcBorders>
+            <w:shd w:val="clear" w:color="auto" w:fill="F0F0F0"/>
+            <w:tcMar>
+              <w:top w:w="48" w:type="dxa"/>
+              <w:left w:w="120" w:type="dxa"/>
+              <w:bottom w:w="48" w:type="dxa"/>
+              <w:right w:w="240" w:type="dxa"/>
+            </w:tcMar>
+            <w:hideMark/>
+          </w:tcPr>
+          <w:p>
+            <w:pPr>
+              <w:jc w:val="both"/>
+              <w:rPr>
+                <w:rFonts w:ascii="Verdana" w:hAnsi="Verdana" w:cs="Times New Roman"/>
+                <w:color w:val="222222"/>
+                <w:sz w:val="26"/>
+                <w:szCs w:val="26"/>
+              </w:rPr>
+            </w:pPr>
+            <w:r>
+              <w:rPr>
+                <w:rFonts w:ascii="Verdana" w:hAnsi="Verdana"/>
+                <w:color w:val="222222"/>
+                <w:sz w:val="26"/>
+                <w:szCs w:val="26"/>
+              </w:rPr>
+              <w:t>Durability </w:t>
+            </w:r>
+          </w:p>
+        </w:tc>
+        <w:tc>
+          <w:tcPr>
+            <w:tcW w:w="0" w:type="auto"/>
+            <w:tcBorders>
+              <w:top w:val="single" w:sz="6" w:space="0" w:color="808080"/>
+              <w:left w:val="single" w:sz="6" w:space="0" w:color="808080"/>
+              <w:bottom w:val="single" w:sz="6" w:space="0" w:color="808080"/>
+              <w:right w:val="single" w:sz="6" w:space="0" w:color="808080"/>
+            </w:tcBorders>
+            <w:shd w:val="clear" w:color="auto" w:fill="F8F8F8"/>
+            <w:tcMar>
+              <w:top w:w="48" w:type="dxa"/>
+              <w:left w:w="120" w:type="dxa"/>
+              <w:bottom w:w="48" w:type="dxa"/>
+              <w:right w:w="240" w:type="dxa"/>
+            </w:tcMar>
+            <w:hideMark/>
+          </w:tcPr>
+          <w:p>
+            <w:pPr>
+              <w:jc w:val="both"/>
+              <w:rPr>
+                <w:rFonts w:ascii="Tahoma" w:hAnsi="Tahoma" w:cs="Tahoma"/>
+                <w:color w:val="222222"/>
+                <w:sz w:val="26"/>
+                <w:szCs w:val="26"/>
+              </w:rPr>
+            </w:pPr>
+            <w:r>
+              <w:rPr>
+                <w:rFonts w:ascii="Tahoma" w:hAnsi="Tahoma" w:cs="Tahoma"/>
+                <w:color w:val="222222"/>
+                <w:sz w:val="26"/>
+                <w:szCs w:val="26"/>
+              </w:rPr>
+              <w:t>yes</w:t>
+            </w:r>
+          </w:p>
+        </w:tc>
+        <w:tc>
+          <w:tcPr>
+            <w:tcW w:w="0" w:type="auto"/>
+            <w:tcBorders>
+              <w:top w:val="single" w:sz="6" w:space="0" w:color="808080"/>
+              <w:left w:val="single" w:sz="6" w:space="0" w:color="808080"/>
+              <w:bottom w:val="single" w:sz="6" w:space="0" w:color="808080"/>
+              <w:right w:val="single" w:sz="6" w:space="0" w:color="808080"/>
+            </w:tcBorders>
+            <w:shd w:val="clear" w:color="auto" w:fill="F8F8F8"/>
+            <w:tcMar>
+              <w:top w:w="48" w:type="dxa"/>
+              <w:left w:w="120" w:type="dxa"/>
+              <w:bottom w:w="48" w:type="dxa"/>
+              <w:right w:w="240" w:type="dxa"/>
+            </w:tcMar>
+            <w:hideMark/>
+          </w:tcPr>
+          <w:p>
+            <w:pPr>
+              <w:jc w:val="both"/>
+              <w:rPr>
+                <w:rFonts w:ascii="Tahoma" w:hAnsi="Tahoma" w:cs="Tahoma"/>
+                <w:color w:val="222222"/>
+                <w:sz w:val="26"/>
+                <w:szCs w:val="26"/>
+              </w:rPr>
+            </w:pPr>
+            <w:r>
+              <w:rPr>
+                <w:rFonts w:ascii="Tahoma" w:hAnsi="Tahoma" w:cs="Tahoma"/>
+                <w:color w:val="222222"/>
+                <w:sz w:val="26"/>
+                <w:szCs w:val="26"/>
+              </w:rPr>
+              <w:t>yes</w:t>
+            </w:r>
+          </w:p>
+        </w:tc>
+      </w:tr>
+      <w:tr>
+        <w:tc>
+          <w:tcPr>
+            <w:tcW w:w="0" w:type="auto"/>
+            <w:tcBorders>
+              <w:top w:val="single" w:sz="6" w:space="0" w:color="808080"/>
+              <w:left w:val="single" w:sz="6" w:space="0" w:color="808080"/>
+              <w:bottom w:val="single" w:sz="6" w:space="0" w:color="808080"/>
+              <w:right w:val="single" w:sz="6" w:space="0" w:color="808080"/>
+            </w:tcBorders>
+            <w:shd w:val="clear" w:color="auto" w:fill="F0F0F0"/>
+            <w:tcMar>
+              <w:top w:w="48" w:type="dxa"/>
+              <w:left w:w="120" w:type="dxa"/>
+              <w:bottom w:w="48" w:type="dxa"/>
+              <w:right w:w="240" w:type="dxa"/>
+            </w:tcMar>
+            <w:hideMark/>
+          </w:tcPr>
+          <w:p>
+            <w:pPr>
+              <w:jc w:val="both"/>
+              <w:rPr>
+                <w:rFonts w:ascii="Verdana" w:hAnsi="Verdana" w:cs="Times New Roman"/>
+                <w:color w:val="222222"/>
+                <w:sz w:val="26"/>
+                <w:szCs w:val="26"/>
+              </w:rPr>
+            </w:pPr>
+            <w:r>
+              <w:rPr>
+                <w:rFonts w:ascii="Verdana" w:hAnsi="Verdana"/>
+                <w:color w:val="222222"/>
+                <w:sz w:val="26"/>
+                <w:szCs w:val="26"/>
+              </w:rPr>
+              <w:t>In-memory capabilities </w:t>
+            </w:r>
+          </w:p>
+        </w:tc>
+        <w:tc>
+          <w:tcPr>
+            <w:tcW w:w="0" w:type="auto"/>
+            <w:tcBorders>
+              <w:top w:val="single" w:sz="6" w:space="0" w:color="808080"/>
+              <w:left w:val="single" w:sz="6" w:space="0" w:color="808080"/>
+              <w:bottom w:val="single" w:sz="6" w:space="0" w:color="808080"/>
+              <w:right w:val="single" w:sz="6" w:space="0" w:color="808080"/>
+            </w:tcBorders>
+            <w:shd w:val="clear" w:color="auto" w:fill="F8F8F8"/>
+            <w:tcMar>
+              <w:top w:w="48" w:type="dxa"/>
+              <w:left w:w="120" w:type="dxa"/>
+              <w:bottom w:w="48" w:type="dxa"/>
+              <w:right w:w="240" w:type="dxa"/>
+            </w:tcMar>
+            <w:hideMark/>
+          </w:tcPr>
+          <w:p>
+            <w:pPr>
+              <w:jc w:val="both"/>
+              <w:rPr>
+                <w:rFonts w:ascii="Tahoma" w:hAnsi="Tahoma" w:cs="Tahoma"/>
+                <w:color w:val="222222"/>
+                <w:sz w:val="26"/>
+                <w:szCs w:val="26"/>
+              </w:rPr>
+            </w:pPr>
+            <w:r>
+              <w:rPr>
+                <w:rFonts w:ascii="Tahoma" w:hAnsi="Tahoma" w:cs="Tahoma"/>
+                <w:color w:val="222222"/>
+                <w:sz w:val="26"/>
+                <w:szCs w:val="26"/>
+              </w:rPr>
+              <w:t>no</w:t>
+            </w:r>
+          </w:p>
+        </w:tc>
+        <w:tc>
+          <w:tcPr>
+            <w:tcW w:w="0" w:type="auto"/>
+            <w:tcBorders>
+              <w:top w:val="single" w:sz="6" w:space="0" w:color="808080"/>
+              <w:left w:val="single" w:sz="6" w:space="0" w:color="808080"/>
+              <w:bottom w:val="single" w:sz="6" w:space="0" w:color="808080"/>
+              <w:right w:val="single" w:sz="6" w:space="0" w:color="808080"/>
+            </w:tcBorders>
+            <w:shd w:val="clear" w:color="auto" w:fill="F8F8F8"/>
+            <w:tcMar>
+              <w:top w:w="48" w:type="dxa"/>
+              <w:left w:w="120" w:type="dxa"/>
+              <w:bottom w:w="48" w:type="dxa"/>
+              <w:right w:w="240" w:type="dxa"/>
+            </w:tcMar>
+            <w:hideMark/>
+          </w:tcPr>
+          <w:p>
+            <w:pPr>
+              <w:jc w:val="both"/>
+              <w:rPr>
+                <w:rFonts w:ascii="Tahoma" w:hAnsi="Tahoma" w:cs="Tahoma"/>
+                <w:color w:val="222222"/>
+                <w:sz w:val="26"/>
+                <w:szCs w:val="26"/>
+              </w:rPr>
+            </w:pPr>
+          </w:p>
+        </w:tc>
+      </w:tr>
+      <w:tr>
+        <w:tc>
+          <w:tcPr>
+            <w:tcW w:w="0" w:type="auto"/>
+            <w:tcBorders>
+              <w:top w:val="single" w:sz="6" w:space="0" w:color="808080"/>
+              <w:left w:val="single" w:sz="6" w:space="0" w:color="808080"/>
+              <w:bottom w:val="single" w:sz="6" w:space="0" w:color="808080"/>
+              <w:right w:val="single" w:sz="6" w:space="0" w:color="808080"/>
+            </w:tcBorders>
+            <w:shd w:val="clear" w:color="auto" w:fill="F0F0F0"/>
+            <w:tcMar>
+              <w:top w:w="48" w:type="dxa"/>
+              <w:left w:w="120" w:type="dxa"/>
+              <w:bottom w:w="48" w:type="dxa"/>
+              <w:right w:w="240" w:type="dxa"/>
+            </w:tcMar>
+            <w:hideMark/>
+          </w:tcPr>
+          <w:p>
+            <w:pPr>
+              <w:jc w:val="both"/>
+              <w:rPr>
+                <w:rFonts w:ascii="Verdana" w:hAnsi="Verdana"/>
+                <w:color w:val="222222"/>
+                <w:sz w:val="26"/>
+                <w:szCs w:val="26"/>
+              </w:rPr>
+            </w:pPr>
+            <w:r>
+              <w:rPr>
+                <w:rFonts w:ascii="Verdana" w:hAnsi="Verdana"/>
+                <w:color w:val="222222"/>
+                <w:sz w:val="26"/>
+                <w:szCs w:val="26"/>
+              </w:rPr>
+              <w:t>User concepts </w:t>
+            </w:r>
+          </w:p>
+        </w:tc>
+        <w:tc>
+          <w:tcPr>
+            <w:tcW w:w="0" w:type="auto"/>
+            <w:tcBorders>
+              <w:top w:val="single" w:sz="6" w:space="0" w:color="808080"/>
+              <w:left w:val="single" w:sz="6" w:space="0" w:color="808080"/>
+              <w:bottom w:val="single" w:sz="6" w:space="0" w:color="808080"/>
+              <w:right w:val="single" w:sz="6" w:space="0" w:color="808080"/>
+            </w:tcBorders>
+            <w:shd w:val="clear" w:color="auto" w:fill="F8F8F8"/>
+            <w:tcMar>
+              <w:top w:w="48" w:type="dxa"/>
+              <w:left w:w="120" w:type="dxa"/>
+              <w:bottom w:w="48" w:type="dxa"/>
+              <w:right w:w="240" w:type="dxa"/>
+            </w:tcMar>
+            <w:hideMark/>
+          </w:tcPr>
+          <w:p>
+            <w:pPr>
+              <w:jc w:val="both"/>
+              <w:rPr>
+                <w:rFonts w:ascii="Tahoma" w:hAnsi="Tahoma" w:cs="Tahoma"/>
+                <w:color w:val="222222"/>
+                <w:sz w:val="26"/>
+                <w:szCs w:val="26"/>
+              </w:rPr>
+            </w:pPr>
+            <w:r>
+              <w:rPr>
+                <w:rFonts w:ascii="Tahoma" w:hAnsi="Tahoma" w:cs="Tahoma"/>
+                <w:color w:val="222222"/>
+                <w:sz w:val="26"/>
+                <w:szCs w:val="26"/>
+              </w:rPr>
+              <w:t>Access Control Lists (ACL) </w:t>
+            </w:r>
+          </w:p>
+        </w:tc>
+        <w:tc>
+          <w:tcPr>
+            <w:tcW w:w="0" w:type="auto"/>
+            <w:tcBorders>
+              <w:top w:val="single" w:sz="6" w:space="0" w:color="808080"/>
+              <w:left w:val="single" w:sz="6" w:space="0" w:color="808080"/>
+              <w:bottom w:val="single" w:sz="6" w:space="0" w:color="808080"/>
+              <w:right w:val="single" w:sz="6" w:space="0" w:color="808080"/>
+            </w:tcBorders>
+            <w:shd w:val="clear" w:color="auto" w:fill="F8F8F8"/>
+            <w:tcMar>
+              <w:top w:w="48" w:type="dxa"/>
+              <w:left w:w="120" w:type="dxa"/>
+              <w:bottom w:w="48" w:type="dxa"/>
+              <w:right w:w="240" w:type="dxa"/>
+            </w:tcMar>
+            <w:hideMark/>
+          </w:tcPr>
+          <w:p>
+            <w:pPr>
+              <w:jc w:val="both"/>
+              <w:rPr>
+                <w:rFonts w:ascii="Tahoma" w:hAnsi="Tahoma" w:cs="Tahoma"/>
+                <w:color w:val="222222"/>
+                <w:sz w:val="26"/>
+                <w:szCs w:val="26"/>
+              </w:rPr>
+            </w:pPr>
+            <w:r>
+              <w:rPr>
+                <w:rFonts w:ascii="Tahoma" w:hAnsi="Tahoma" w:cs="Tahoma"/>
+                <w:color w:val="222222"/>
+                <w:sz w:val="26"/>
+                <w:szCs w:val="26"/>
+              </w:rPr>
+              <w:t>Users, roles and permissions. Pluggable authentication with supported standards (LDAP, Active Directory, Kerberos)</w:t>
+            </w:r>
+          </w:p>
+        </w:tc>
+      </w:tr>
+    </w:tbl>
+    <w:p>
+      <w:pPr>
+        <w:jc w:val="both"/>
+      </w:pPr>
+    </w:p>
+    <w:p>
+      <w:pPr>
+        <w:pStyle w:val="NormalWeb"/>
         <w:shd w:val="clear" w:color="auto" w:fill="FFFFFF"/>
+        <w:jc w:val="both"/>
         <w:rPr>
           <w:rFonts w:asciiTheme="minorHAnsi" w:hAnsiTheme="minorHAnsi" w:cstheme="minorHAnsi"/>
           <w:b/>
@@ -2288,6 +7415,7 @@
       <w:pPr>
         <w:pStyle w:val="NormalWeb"/>
         <w:shd w:val="clear" w:color="auto" w:fill="FFFFFF"/>
+        <w:jc w:val="both"/>
         <w:rPr>
           <w:rFonts w:asciiTheme="minorHAnsi" w:hAnsiTheme="minorHAnsi" w:cstheme="minorHAnsi"/>
           <w:b/>
@@ -2301,18 +7429,18 @@
       <w:pPr>
         <w:pStyle w:val="NormalWeb"/>
         <w:shd w:val="clear" w:color="auto" w:fill="FFFFFF"/>
+        <w:jc w:val="both"/>
         <w:rPr>
           <w:rFonts w:ascii="Helvetica" w:hAnsi="Helvetica"/>
           <w:color w:val="30333A"/>
         </w:rPr>
       </w:pPr>
-      <w:bookmarkStart w:id="0" w:name="_GoBack"/>
-      <w:bookmarkEnd w:id="0"/>
     </w:p>
     <w:p>
       <w:pPr>
         <w:pStyle w:val="NormalWeb"/>
         <w:shd w:val="clear" w:color="auto" w:fill="FFFFFF"/>
+        <w:jc w:val="both"/>
         <w:rPr>
           <w:rFonts w:ascii="Helvetica" w:hAnsi="Helvetica"/>
           <w:color w:val="30333A"/>
@@ -2323,6 +7451,7 @@
       <w:pPr>
         <w:pStyle w:val="NormalWeb"/>
         <w:shd w:val="clear" w:color="auto" w:fill="FFFFFF"/>
+        <w:jc w:val="both"/>
         <w:rPr>
           <w:rFonts w:ascii="Helvetica" w:hAnsi="Helvetica"/>
           <w:color w:val="30333A"/>
@@ -2332,6 +7461,7 @@
     <w:p>
       <w:pPr>
         <w:spacing w:before="100" w:beforeAutospacing="1" w:after="75" w:line="360" w:lineRule="atLeast"/>
+        <w:jc w:val="both"/>
         <w:rPr>
           <w:rFonts w:cstheme="minorHAnsi"/>
           <w:b/>
@@ -2346,6 +7476,7 @@
     <w:p>
       <w:pPr>
         <w:spacing w:before="100" w:beforeAutospacing="1" w:after="75" w:line="360" w:lineRule="atLeast"/>
+        <w:jc w:val="both"/>
         <w:rPr>
           <w:rFonts w:cstheme="minorHAnsi"/>
           <w:b/>
@@ -2360,6 +7491,7 @@
     <w:p>
       <w:pPr>
         <w:spacing w:before="100" w:beforeAutospacing="1" w:after="75" w:line="360" w:lineRule="atLeast"/>
+        <w:jc w:val="both"/>
         <w:rPr>
           <w:rFonts w:cstheme="minorHAnsi"/>
           <w:b/>
@@ -2373,6 +7505,7 @@
     <w:p>
       <w:pPr>
         <w:spacing w:before="100" w:beforeAutospacing="1" w:after="75" w:line="360" w:lineRule="atLeast"/>
+        <w:jc w:val="both"/>
         <w:rPr>
           <w:rFonts w:ascii="Verdana" w:hAnsi="Verdana"/>
           <w:color w:val="000000"/>
@@ -2396,6 +7529,7 @@
     </w:p>
     <w:p>
       <w:pPr>
+        <w:jc w:val="both"/>
         <w:rPr>
           <w:b/>
           <w:i/>
@@ -4039,6 +9173,11 @@
       <w:u w:val="single"/>
     </w:rPr>
   </w:style>
+  <w:style w:type="character" w:customStyle="1" w:styleId="exclude">
+    <w:name w:val="exclude"/>
+    <w:basedOn w:val="DefaultParagraphFont"/>
+    <w:rsid w:val="000730DE"/>
+  </w:style>
 </w:styles>
 </file>
 

--- a/Asst1.docx
+++ b/Asst1.docx
@@ -2308,7 +2308,11 @@
           <w:szCs w:val="21"/>
         </w:rPr>
       </w:pPr>
-    </w:p>
+      <w:bookmarkStart w:id="0" w:name="_GoBack"/>
+    </w:p>
+    <w:bookmarkEnd w:id="0"/>
+    <w:bookmarkStart w:id="1" w:name="_MON_1592221300"/>
+    <w:bookmarkEnd w:id="1"/>
     <w:p>
       <w:pPr>
         <w:pStyle w:val="NormalWeb"/>
@@ -2322,6 +2326,41 @@
           <w:szCs w:val="21"/>
         </w:rPr>
       </w:pPr>
+      <w:r>
+        <w:rPr>
+          <w:rFonts w:ascii="Verdana" w:hAnsi="Verdana"/>
+          <w:color w:val="000000"/>
+          <w:sz w:val="21"/>
+          <w:szCs w:val="21"/>
+        </w:rPr>
+        <w:object w:dxaOrig="9360" w:dyaOrig="12963">
+          <v:shapetype id="_x0000_t75" coordsize="21600,21600" o:spt="75" o:preferrelative="t" path="m@4@5l@4@11@9@11@9@5xe" filled="f" stroked="f">
+            <v:stroke joinstyle="miter"/>
+            <v:formulas>
+              <v:f eqn="if lineDrawn pixelLineWidth 0"/>
+              <v:f eqn="sum @0 1 0"/>
+              <v:f eqn="sum 0 0 @1"/>
+              <v:f eqn="prod @2 1 2"/>
+              <v:f eqn="prod @3 21600 pixelWidth"/>
+              <v:f eqn="prod @3 21600 pixelHeight"/>
+              <v:f eqn="sum @0 0 1"/>
+              <v:f eqn="prod @6 1 2"/>
+              <v:f eqn="prod @7 21600 pixelWidth"/>
+              <v:f eqn="sum @8 21600 0"/>
+              <v:f eqn="prod @7 21600 pixelHeight"/>
+              <v:f eqn="sum @10 21600 0"/>
+            </v:formulas>
+            <v:path o:extrusionok="f" gradientshapeok="t" o:connecttype="rect"/>
+            <o:lock v:ext="edit" aspectratio="t"/>
+          </v:shapetype>
+          <v:shape id="_x0000_i1025" type="#_x0000_t75" style="width:468pt;height:9in" o:ole="">
+            <v:imagedata r:id="rId10" o:title=""/>
+          </v:shape>
+          <o:OLEObject Type="Embed" ProgID="Word.Document.12" ShapeID="_x0000_i1025" DrawAspect="Content" ObjectID="_1592222586" r:id="rId11">
+            <o:FieldCodes>\s</o:FieldCodes>
+          </o:OLEObject>
+        </w:object>
+      </w:r>
     </w:p>
     <w:p>
       <w:pPr>
@@ -2453,7 +2492,6 @@
           <w:i/>
           <w:sz w:val="40"/>
         </w:rPr>
-        <w:lastRenderedPageBreak/>
         <w:t>Comparision</w:t>
       </w:r>
       <w:proofErr w:type="spellEnd"/>
@@ -2581,7 +2619,7 @@
               </w:rPr>
               <w:t>  </w:t>
             </w:r>
-            <w:hyperlink r:id="rId10" w:history="1">
+            <w:hyperlink r:id="rId12" w:history="1">
               <w:r>
                 <w:rPr>
                   <w:rStyle w:val="Hyperlink"/>
@@ -2638,7 +2676,7 @@
               </w:rPr>
               <w:t>Neo4j  </w:t>
             </w:r>
-            <w:hyperlink r:id="rId11" w:history="1">
+            <w:hyperlink r:id="rId13" w:history="1">
               <w:r>
                 <w:rPr>
                   <w:rStyle w:val="Hyperlink"/>
@@ -2853,7 +2891,7 @@
                 <w:szCs w:val="26"/>
               </w:rPr>
             </w:pPr>
-            <w:hyperlink r:id="rId12" w:history="1">
+            <w:hyperlink r:id="rId14" w:history="1">
               <w:r>
                 <w:rPr>
                   <w:rStyle w:val="Hyperlink"/>
@@ -2894,7 +2932,7 @@
                 <w:szCs w:val="26"/>
               </w:rPr>
             </w:pPr>
-            <w:hyperlink r:id="rId13" w:history="1">
+            <w:hyperlink r:id="rId15" w:history="1">
               <w:r>
                 <w:rPr>
                   <w:rStyle w:val="Hyperlink"/>
@@ -2961,7 +2999,7 @@
                       <w:szCs w:val="24"/>
                     </w:rPr>
                   </w:pPr>
-                  <w:hyperlink r:id="rId14" w:history="1">
+                  <w:hyperlink r:id="rId16" w:history="1">
                     <w:r>
                       <w:rPr>
                         <w:rStyle w:val="Hyperlink"/>
@@ -2972,8 +3010,6 @@
                   <w:r>
                     <w:t> </w:t>
                   </w:r>
-                  <w:bookmarkStart w:id="0" w:name="_GoBack"/>
-                  <w:bookmarkEnd w:id="0"/>
                 </w:p>
               </w:tc>
               <w:tc>
@@ -3003,7 +3039,7 @@
                         <wp:extent cx="600075" cy="381000"/>
                         <wp:effectExtent l="0" t="0" r="9525" b="0"/>
                         <wp:docPr id="31" name="Picture 31" descr="ranking trend">
-                          <a:hlinkClick xmlns:a="http://schemas.openxmlformats.org/drawingml/2006/main" r:id="rId15"/>
+                          <a:hlinkClick xmlns:a="http://schemas.openxmlformats.org/drawingml/2006/main" r:id="rId17"/>
                         </wp:docPr>
                         <wp:cNvGraphicFramePr>
                           <a:graphicFrameLocks xmlns:a="http://schemas.openxmlformats.org/drawingml/2006/main" noChangeAspect="1"/>
@@ -3013,14 +3049,14 @@
                             <pic:pic xmlns:pic="http://schemas.openxmlformats.org/drawingml/2006/picture">
                               <pic:nvPicPr>
                                 <pic:cNvPr id="0" name="Picture 2" descr="ranking trend">
-                                  <a:hlinkClick r:id="rId15"/>
+                                  <a:hlinkClick r:id="rId17"/>
                                 </pic:cNvPr>
                                 <pic:cNvPicPr>
                                   <a:picLocks noChangeAspect="1" noChangeArrowheads="1"/>
                                 </pic:cNvPicPr>
                               </pic:nvPicPr>
                               <pic:blipFill>
-                                <a:blip r:embed="rId16">
+                                <a:blip r:embed="rId18">
                                   <a:extLst>
                                     <a:ext uri="{28A0092B-C50C-407E-A947-70E740481C1C}">
                                       <a14:useLocalDpi xmlns:a14="http://schemas.microsoft.com/office/drawing/2010/main" val="0"/>
@@ -3070,7 +3106,7 @@
                   <w:pPr>
                     <w:jc w:val="both"/>
                   </w:pPr>
-                  <w:hyperlink r:id="rId17" w:history="1">
+                  <w:hyperlink r:id="rId19" w:history="1">
                     <w:r>
                       <w:rPr>
                         <w:rStyle w:val="Hyperlink"/>
@@ -3270,7 +3306,7 @@
                   <w:r>
                     <w:t>  </w:t>
                   </w:r>
-                  <w:hyperlink r:id="rId18" w:history="1">
+                  <w:hyperlink r:id="rId20" w:history="1">
                     <w:r>
                       <w:rPr>
                         <w:rStyle w:val="Hyperlink"/>
@@ -3349,7 +3385,7 @@
                   <w:r>
                     <w:t>  </w:t>
                   </w:r>
-                  <w:hyperlink r:id="rId19" w:history="1">
+                  <w:hyperlink r:id="rId21" w:history="1">
                     <w:r>
                       <w:rPr>
                         <w:rStyle w:val="Hyperlink"/>
@@ -3526,7 +3562,7 @@
                   <w:r>
                     <w:t>  </w:t>
                   </w:r>
-                  <w:hyperlink r:id="rId20" w:history="1">
+                  <w:hyperlink r:id="rId22" w:history="1">
                     <w:r>
                       <w:rPr>
                         <w:rStyle w:val="Hyperlink"/>
@@ -3605,7 +3641,7 @@
                   <w:r>
                     <w:t>  </w:t>
                   </w:r>
-                  <w:hyperlink r:id="rId21" w:history="1">
+                  <w:hyperlink r:id="rId23" w:history="1">
                     <w:r>
                       <w:rPr>
                         <w:rStyle w:val="Hyperlink"/>
@@ -3698,129 +3734,6 @@
                 <w:szCs w:val="26"/>
               </w:rPr>
             </w:pPr>
-            <w:hyperlink r:id="rId22" w:history="1">
-              <w:r>
-                <w:rPr>
-                  <w:rStyle w:val="Hyperlink"/>
-                  <w:rFonts w:ascii="Tahoma" w:hAnsi="Tahoma" w:cs="Tahoma"/>
-                  <w:sz w:val="26"/>
-                  <w:szCs w:val="26"/>
-                </w:rPr>
-                <w:t>hbase.apache.org</w:t>
-              </w:r>
-            </w:hyperlink>
-          </w:p>
-        </w:tc>
-        <w:tc>
-          <w:tcPr>
-            <w:tcW w:w="0" w:type="auto"/>
-            <w:tcBorders>
-              <w:top w:val="single" w:sz="6" w:space="0" w:color="808080"/>
-              <w:left w:val="single" w:sz="6" w:space="0" w:color="808080"/>
-              <w:bottom w:val="single" w:sz="6" w:space="0" w:color="808080"/>
-              <w:right w:val="single" w:sz="6" w:space="0" w:color="808080"/>
-            </w:tcBorders>
-            <w:shd w:val="clear" w:color="auto" w:fill="F8F8F8"/>
-            <w:tcMar>
-              <w:top w:w="48" w:type="dxa"/>
-              <w:left w:w="120" w:type="dxa"/>
-              <w:bottom w:w="48" w:type="dxa"/>
-              <w:right w:w="240" w:type="dxa"/>
-            </w:tcMar>
-            <w:hideMark/>
-          </w:tcPr>
-          <w:p>
-            <w:pPr>
-              <w:jc w:val="both"/>
-              <w:rPr>
-                <w:rFonts w:ascii="Tahoma" w:hAnsi="Tahoma" w:cs="Tahoma"/>
-                <w:color w:val="222222"/>
-                <w:sz w:val="26"/>
-                <w:szCs w:val="26"/>
-              </w:rPr>
-            </w:pPr>
-            <w:hyperlink r:id="rId23" w:history="1">
-              <w:r>
-                <w:rPr>
-                  <w:rStyle w:val="Hyperlink"/>
-                  <w:rFonts w:ascii="Tahoma" w:hAnsi="Tahoma" w:cs="Tahoma"/>
-                  <w:sz w:val="26"/>
-                  <w:szCs w:val="26"/>
-                </w:rPr>
-                <w:t>neo4j.com</w:t>
-              </w:r>
-            </w:hyperlink>
-          </w:p>
-        </w:tc>
-      </w:tr>
-      <w:tr>
-        <w:tc>
-          <w:tcPr>
-            <w:tcW w:w="0" w:type="auto"/>
-            <w:tcBorders>
-              <w:top w:val="single" w:sz="6" w:space="0" w:color="808080"/>
-              <w:left w:val="single" w:sz="6" w:space="0" w:color="808080"/>
-              <w:bottom w:val="single" w:sz="6" w:space="0" w:color="808080"/>
-              <w:right w:val="single" w:sz="6" w:space="0" w:color="808080"/>
-            </w:tcBorders>
-            <w:shd w:val="clear" w:color="auto" w:fill="F0F0F0"/>
-            <w:tcMar>
-              <w:top w:w="48" w:type="dxa"/>
-              <w:left w:w="120" w:type="dxa"/>
-              <w:bottom w:w="48" w:type="dxa"/>
-              <w:right w:w="240" w:type="dxa"/>
-            </w:tcMar>
-            <w:hideMark/>
-          </w:tcPr>
-          <w:p>
-            <w:pPr>
-              <w:jc w:val="both"/>
-              <w:rPr>
-                <w:rFonts w:ascii="Verdana" w:hAnsi="Verdana" w:cs="Times New Roman"/>
-                <w:color w:val="222222"/>
-                <w:sz w:val="26"/>
-                <w:szCs w:val="26"/>
-              </w:rPr>
-            </w:pPr>
-            <w:r>
-              <w:rPr>
-                <w:rFonts w:ascii="Verdana" w:hAnsi="Verdana"/>
-                <w:color w:val="222222"/>
-                <w:sz w:val="26"/>
-                <w:szCs w:val="26"/>
-              </w:rPr>
-              <w:t>Technical documentation</w:t>
-            </w:r>
-          </w:p>
-        </w:tc>
-        <w:tc>
-          <w:tcPr>
-            <w:tcW w:w="0" w:type="auto"/>
-            <w:tcBorders>
-              <w:top w:val="single" w:sz="6" w:space="0" w:color="808080"/>
-              <w:left w:val="single" w:sz="6" w:space="0" w:color="808080"/>
-              <w:bottom w:val="single" w:sz="6" w:space="0" w:color="808080"/>
-              <w:right w:val="single" w:sz="6" w:space="0" w:color="808080"/>
-            </w:tcBorders>
-            <w:shd w:val="clear" w:color="auto" w:fill="F8F8F8"/>
-            <w:tcMar>
-              <w:top w:w="48" w:type="dxa"/>
-              <w:left w:w="120" w:type="dxa"/>
-              <w:bottom w:w="48" w:type="dxa"/>
-              <w:right w:w="240" w:type="dxa"/>
-            </w:tcMar>
-            <w:hideMark/>
-          </w:tcPr>
-          <w:p>
-            <w:pPr>
-              <w:jc w:val="both"/>
-              <w:rPr>
-                <w:rFonts w:ascii="Tahoma" w:hAnsi="Tahoma" w:cs="Tahoma"/>
-                <w:color w:val="222222"/>
-                <w:sz w:val="26"/>
-                <w:szCs w:val="26"/>
-              </w:rPr>
-            </w:pPr>
             <w:hyperlink r:id="rId24" w:history="1">
               <w:r>
                 <w:rPr>
@@ -3863,6 +3776,129 @@
               </w:rPr>
             </w:pPr>
             <w:hyperlink r:id="rId25" w:history="1">
+              <w:r>
+                <w:rPr>
+                  <w:rStyle w:val="Hyperlink"/>
+                  <w:rFonts w:ascii="Tahoma" w:hAnsi="Tahoma" w:cs="Tahoma"/>
+                  <w:sz w:val="26"/>
+                  <w:szCs w:val="26"/>
+                </w:rPr>
+                <w:t>neo4j.com</w:t>
+              </w:r>
+            </w:hyperlink>
+          </w:p>
+        </w:tc>
+      </w:tr>
+      <w:tr>
+        <w:tc>
+          <w:tcPr>
+            <w:tcW w:w="0" w:type="auto"/>
+            <w:tcBorders>
+              <w:top w:val="single" w:sz="6" w:space="0" w:color="808080"/>
+              <w:left w:val="single" w:sz="6" w:space="0" w:color="808080"/>
+              <w:bottom w:val="single" w:sz="6" w:space="0" w:color="808080"/>
+              <w:right w:val="single" w:sz="6" w:space="0" w:color="808080"/>
+            </w:tcBorders>
+            <w:shd w:val="clear" w:color="auto" w:fill="F0F0F0"/>
+            <w:tcMar>
+              <w:top w:w="48" w:type="dxa"/>
+              <w:left w:w="120" w:type="dxa"/>
+              <w:bottom w:w="48" w:type="dxa"/>
+              <w:right w:w="240" w:type="dxa"/>
+            </w:tcMar>
+            <w:hideMark/>
+          </w:tcPr>
+          <w:p>
+            <w:pPr>
+              <w:jc w:val="both"/>
+              <w:rPr>
+                <w:rFonts w:ascii="Verdana" w:hAnsi="Verdana" w:cs="Times New Roman"/>
+                <w:color w:val="222222"/>
+                <w:sz w:val="26"/>
+                <w:szCs w:val="26"/>
+              </w:rPr>
+            </w:pPr>
+            <w:r>
+              <w:rPr>
+                <w:rFonts w:ascii="Verdana" w:hAnsi="Verdana"/>
+                <w:color w:val="222222"/>
+                <w:sz w:val="26"/>
+                <w:szCs w:val="26"/>
+              </w:rPr>
+              <w:t>Technical documentation</w:t>
+            </w:r>
+          </w:p>
+        </w:tc>
+        <w:tc>
+          <w:tcPr>
+            <w:tcW w:w="0" w:type="auto"/>
+            <w:tcBorders>
+              <w:top w:val="single" w:sz="6" w:space="0" w:color="808080"/>
+              <w:left w:val="single" w:sz="6" w:space="0" w:color="808080"/>
+              <w:bottom w:val="single" w:sz="6" w:space="0" w:color="808080"/>
+              <w:right w:val="single" w:sz="6" w:space="0" w:color="808080"/>
+            </w:tcBorders>
+            <w:shd w:val="clear" w:color="auto" w:fill="F8F8F8"/>
+            <w:tcMar>
+              <w:top w:w="48" w:type="dxa"/>
+              <w:left w:w="120" w:type="dxa"/>
+              <w:bottom w:w="48" w:type="dxa"/>
+              <w:right w:w="240" w:type="dxa"/>
+            </w:tcMar>
+            <w:hideMark/>
+          </w:tcPr>
+          <w:p>
+            <w:pPr>
+              <w:jc w:val="both"/>
+              <w:rPr>
+                <w:rFonts w:ascii="Tahoma" w:hAnsi="Tahoma" w:cs="Tahoma"/>
+                <w:color w:val="222222"/>
+                <w:sz w:val="26"/>
+                <w:szCs w:val="26"/>
+              </w:rPr>
+            </w:pPr>
+            <w:hyperlink r:id="rId26" w:history="1">
+              <w:r>
+                <w:rPr>
+                  <w:rStyle w:val="Hyperlink"/>
+                  <w:rFonts w:ascii="Tahoma" w:hAnsi="Tahoma" w:cs="Tahoma"/>
+                  <w:sz w:val="26"/>
+                  <w:szCs w:val="26"/>
+                </w:rPr>
+                <w:t>hbase.apache.org</w:t>
+              </w:r>
+            </w:hyperlink>
+          </w:p>
+        </w:tc>
+        <w:tc>
+          <w:tcPr>
+            <w:tcW w:w="0" w:type="auto"/>
+            <w:tcBorders>
+              <w:top w:val="single" w:sz="6" w:space="0" w:color="808080"/>
+              <w:left w:val="single" w:sz="6" w:space="0" w:color="808080"/>
+              <w:bottom w:val="single" w:sz="6" w:space="0" w:color="808080"/>
+              <w:right w:val="single" w:sz="6" w:space="0" w:color="808080"/>
+            </w:tcBorders>
+            <w:shd w:val="clear" w:color="auto" w:fill="F8F8F8"/>
+            <w:tcMar>
+              <w:top w:w="48" w:type="dxa"/>
+              <w:left w:w="120" w:type="dxa"/>
+              <w:bottom w:w="48" w:type="dxa"/>
+              <w:right w:w="240" w:type="dxa"/>
+            </w:tcMar>
+            <w:hideMark/>
+          </w:tcPr>
+          <w:p>
+            <w:pPr>
+              <w:jc w:val="both"/>
+              <w:rPr>
+                <w:rFonts w:ascii="Tahoma" w:hAnsi="Tahoma" w:cs="Tahoma"/>
+                <w:color w:val="222222"/>
+                <w:sz w:val="26"/>
+                <w:szCs w:val="26"/>
+              </w:rPr>
+            </w:pPr>
+            <w:hyperlink r:id="rId27" w:history="1">
               <w:r>
                 <w:rPr>
                   <w:rStyle w:val="Hyperlink"/>
@@ -4041,6 +4077,7 @@
                 <w:sz w:val="26"/>
                 <w:szCs w:val="26"/>
               </w:rPr>
+              <w:lastRenderedPageBreak/>
               <w:t>Initial release</w:t>
             </w:r>
           </w:p>
@@ -4754,15 +4791,6 @@
                 <w:szCs w:val="26"/>
               </w:rPr>
               <w:br/>
-            </w:r>
-            <w:r>
-              <w:rPr>
-                <w:rFonts w:ascii="Tahoma" w:hAnsi="Tahoma" w:cs="Tahoma"/>
-                <w:color w:val="222222"/>
-                <w:sz w:val="26"/>
-                <w:szCs w:val="26"/>
-              </w:rPr>
-              <w:lastRenderedPageBreak/>
               <w:t>Solaris</w:t>
             </w:r>
             <w:r>
@@ -4814,7 +4842,6 @@
                 <w:sz w:val="26"/>
                 <w:szCs w:val="26"/>
               </w:rPr>
-              <w:lastRenderedPageBreak/>
               <w:t>Data scheme</w:t>
             </w:r>
           </w:p>
@@ -5755,6 +5782,15 @@
                 <w:szCs w:val="26"/>
               </w:rPr>
               <w:br/>
+            </w:r>
+            <w:r>
+              <w:rPr>
+                <w:rFonts w:ascii="Tahoma" w:hAnsi="Tahoma" w:cs="Tahoma"/>
+                <w:color w:val="222222"/>
+                <w:sz w:val="26"/>
+                <w:szCs w:val="26"/>
+              </w:rPr>
+              <w:lastRenderedPageBreak/>
               <w:t>PHP</w:t>
             </w:r>
             <w:r>
@@ -5814,6 +5850,7 @@
                 <w:sz w:val="26"/>
                 <w:szCs w:val="26"/>
               </w:rPr>
+              <w:lastRenderedPageBreak/>
               <w:t>.Net</w:t>
             </w:r>
             <w:r>
@@ -5874,6 +5911,15 @@
                 <w:szCs w:val="26"/>
               </w:rPr>
               <w:br/>
+            </w:r>
+            <w:r>
+              <w:rPr>
+                <w:rFonts w:ascii="Tahoma" w:hAnsi="Tahoma" w:cs="Tahoma"/>
+                <w:color w:val="222222"/>
+                <w:sz w:val="26"/>
+                <w:szCs w:val="26"/>
+              </w:rPr>
+              <w:lastRenderedPageBreak/>
               <w:t>Haskell</w:t>
             </w:r>
             <w:r>
@@ -5985,6 +6031,7 @@
                 <w:sz w:val="26"/>
                 <w:szCs w:val="26"/>
               </w:rPr>
+              <w:lastRenderedPageBreak/>
               <w:t>Server-side scripts </w:t>
             </w:r>
           </w:p>
@@ -6223,7 +6270,6 @@
                 <w:sz w:val="26"/>
                 <w:szCs w:val="26"/>
               </w:rPr>
-              <w:lastRenderedPageBreak/>
               <w:t>Partitioning methods </w:t>
             </w:r>
           </w:p>
@@ -7309,6 +7355,7 @@
                 <w:sz w:val="26"/>
                 <w:szCs w:val="26"/>
               </w:rPr>
+              <w:lastRenderedPageBreak/>
               <w:t>User concepts </w:t>
             </w:r>
           </w:p>
